--- a/Лабораторная работа 18/Лабораторная работа 18, Баранов А.А., ТУУ-211.docx
+++ b/Лабораторная работа 18/Лабораторная работа 18, Баранов А.А., ТУУ-211.docx
@@ -1,6 +1,6 @@
 
 <file path=word/document.xml><?xml version="1.0" encoding="utf-8"?>
-<w:document xmlns:wpc="http://schemas.microsoft.com/office/word/2010/wordprocessingCanvas" xmlns:cx="http://schemas.microsoft.com/office/drawing/2014/chartex" xmlns:cx1="http://schemas.microsoft.com/office/drawing/2015/9/8/chartex" xmlns:cx2="http://schemas.microsoft.com/office/drawing/2015/10/21/chartex" xmlns:cx3="http://schemas.microsoft.com/office/drawing/2016/5/9/chartex" xmlns:cx4="http://schemas.microsoft.com/office/drawing/2016/5/10/chartex" xmlns:cx5="http://schemas.microsoft.com/office/drawing/2016/5/11/chartex" xmlns:cx6="http://schemas.microsoft.com/office/drawing/2016/5/12/chartex" xmlns:cx7="http://schemas.microsoft.com/office/drawing/2016/5/13/chartex" xmlns:cx8="http://schemas.microsoft.com/office/drawing/2016/5/14/chartex" xmlns:mc="http://schemas.openxmlformats.org/markup-compatibility/2006" xmlns:aink="http://schemas.microsoft.com/office/drawing/2016/ink" xmlns:am3d="http://schemas.microsoft.com/office/drawing/2017/model3d" xmlns:o="urn:schemas-microsoft-com:office:office" xmlns:r="http://schemas.openxmlformats.org/officeDocument/2006/relationships" xmlns:m="http://schemas.openxmlformats.org/officeDocument/2006/math" xmlns:v="urn:schemas-microsoft-com:vml" xmlns:wp14="http://schemas.microsoft.com/office/word/2010/wordprocessingDrawing" xmlns:wp="http://schemas.openxmlformats.org/drawingml/2006/wordprocessingDrawing" xmlns:w10="urn:schemas-microsoft-com:office:word" xmlns:w="http://schemas.openxmlformats.org/wordprocessingml/2006/main" xmlns:w14="http://schemas.microsoft.com/office/word/2010/wordml" xmlns:w15="http://schemas.microsoft.com/office/word/2012/wordml" xmlns:w16cex="http://schemas.microsoft.com/office/word/2018/wordml/cex" xmlns:w16cid="http://schemas.microsoft.com/office/word/2016/wordml/cid" xmlns:w16="http://schemas.microsoft.com/office/word/2018/wordml" xmlns:w16sdtdh="http://schemas.microsoft.com/office/word/2020/wordml/sdtdatahash" xmlns:w16se="http://schemas.microsoft.com/office/word/2015/wordml/symex" xmlns:wpg="http://schemas.microsoft.com/office/word/2010/wordprocessingGroup" xmlns:wpi="http://schemas.microsoft.com/office/word/2010/wordprocessingInk" xmlns:wne="http://schemas.microsoft.com/office/word/2006/wordml" xmlns:wps="http://schemas.microsoft.com/office/word/2010/wordprocessingShape" mc:Ignorable="w14 w15 w16se w16cid w16 w16cex w16sdtdh wp14">
+<w:document xmlns:wpc="http://schemas.microsoft.com/office/word/2010/wordprocessingCanvas" xmlns:mc="http://schemas.openxmlformats.org/markup-compatibility/2006" xmlns:o="urn:schemas-microsoft-com:office:office" xmlns:r="http://schemas.openxmlformats.org/officeDocument/2006/relationships" xmlns:m="http://schemas.openxmlformats.org/officeDocument/2006/math" xmlns:v="urn:schemas-microsoft-com:vml" xmlns:wp14="http://schemas.microsoft.com/office/word/2010/wordprocessingDrawing" xmlns:wp="http://schemas.openxmlformats.org/drawingml/2006/wordprocessingDrawing" xmlns:w10="urn:schemas-microsoft-com:office:word" xmlns:w="http://schemas.openxmlformats.org/wordprocessingml/2006/main" xmlns:w14="http://schemas.microsoft.com/office/word/2010/wordml" xmlns:w15="http://schemas.microsoft.com/office/word/2012/wordml" xmlns:wpg="http://schemas.microsoft.com/office/word/2010/wordprocessingGroup" xmlns:wpi="http://schemas.microsoft.com/office/word/2010/wordprocessingInk" xmlns:wne="http://schemas.microsoft.com/office/word/2006/wordml" xmlns:wps="http://schemas.microsoft.com/office/word/2010/wordprocessingShape" mc:Ignorable="w14 w15 wp14">
   <w:body>
     <w:p>
       <w:pPr>
@@ -422,7 +422,6 @@
         </w:rPr>
         <w:tab/>
       </w:r>
-      <w:proofErr w:type="gramStart"/>
       <w:r>
         <w:rPr>
           <w:rFonts w:ascii="Times New Roman" w:hAnsi="Times New Roman" w:cs="Times New Roman"/>
@@ -471,7 +470,6 @@
         </w:rPr>
         <w:t>.</w:t>
       </w:r>
-      <w:proofErr w:type="gramEnd"/>
     </w:p>
     <w:p>
       <w:pPr>
@@ -1285,7 +1283,7 @@
                     </wp:inline>
                   </w:drawing>
                 </mc:Choice>
-                <mc:Fallback>
+                <mc:Fallback xmlns:w16se="http://schemas.microsoft.com/office/word/2015/wordml/symex" xmlns:w16sdtdh="http://schemas.microsoft.com/office/word/2020/wordml/sdtdatahash" xmlns:w16="http://schemas.microsoft.com/office/word/2018/wordml" xmlns:w16cid="http://schemas.microsoft.com/office/word/2016/wordml/cid" xmlns:w16cex="http://schemas.microsoft.com/office/word/2018/wordml/cex" xmlns:am3d="http://schemas.microsoft.com/office/drawing/2017/model3d" xmlns:aink="http://schemas.microsoft.com/office/drawing/2016/ink" xmlns:cx8="http://schemas.microsoft.com/office/drawing/2016/5/14/chartex" xmlns:cx7="http://schemas.microsoft.com/office/drawing/2016/5/13/chartex" xmlns:cx6="http://schemas.microsoft.com/office/drawing/2016/5/12/chartex" xmlns:cx5="http://schemas.microsoft.com/office/drawing/2016/5/11/chartex" xmlns:cx4="http://schemas.microsoft.com/office/drawing/2016/5/10/chartex" xmlns:cx3="http://schemas.microsoft.com/office/drawing/2016/5/9/chartex" xmlns:cx2="http://schemas.microsoft.com/office/drawing/2015/10/21/chartex" xmlns:cx1="http://schemas.microsoft.com/office/drawing/2015/9/8/chartex" xmlns:cx="http://schemas.microsoft.com/office/drawing/2014/chartex">
                   <w:pict>
                     <v:rect w14:anchorId="4FAF3537" id="Прямоугольник 16" o:spid="_x0000_s1026" style="width:9.2pt;height:10.5pt;visibility:visible;mso-wrap-style:square;mso-left-percent:-10001;mso-top-percent:-10001;mso-position-horizontal:absolute;mso-position-horizontal-relative:char;mso-position-vertical:absolute;mso-position-vertical-relative:line;mso-left-percent:-10001;mso-top-percent:-10001;v-text-anchor:top" o:gfxdata="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" fillcolor="black [3213]" strokecolor="black [3213]">
                       <w10:anchorlock/>
@@ -2156,29 +2154,7 @@
           <w:sz w:val="28"/>
           <w:szCs w:val="28"/>
         </w:rPr>
-        <w:t xml:space="preserve">Windows </w:t>
-      </w:r>
-      <w:proofErr w:type="spellStart"/>
-      <w:r>
-        <w:rPr>
-          <w:rFonts w:ascii="Times New Roman" w:eastAsia="Calibri" w:hAnsi="Times New Roman" w:cs="Times New Roman"/>
-          <w:i/>
-          <w:color w:val="000000" w:themeColor="text1"/>
-          <w:sz w:val="28"/>
-          <w:szCs w:val="28"/>
-        </w:rPr>
-        <w:t>Forms</w:t>
-      </w:r>
-      <w:proofErr w:type="spellEnd"/>
-      <w:r>
-        <w:rPr>
-          <w:rFonts w:ascii="Times New Roman" w:eastAsia="Calibri" w:hAnsi="Times New Roman" w:cs="Times New Roman"/>
-          <w:i/>
-          <w:color w:val="000000" w:themeColor="text1"/>
-          <w:sz w:val="28"/>
-          <w:szCs w:val="28"/>
-        </w:rPr>
-        <w:t xml:space="preserve"> Application</w:t>
+        <w:t>Windows Forms Application</w:t>
       </w:r>
       <w:r>
         <w:rPr>
@@ -2554,7 +2530,7 @@
               </wp:inline>
             </w:drawing>
           </mc:Choice>
-          <mc:Fallback>
+          <mc:Fallback xmlns:w16se="http://schemas.microsoft.com/office/word/2015/wordml/symex" xmlns:w16sdtdh="http://schemas.microsoft.com/office/word/2020/wordml/sdtdatahash" xmlns:w16="http://schemas.microsoft.com/office/word/2018/wordml" xmlns:w16cid="http://schemas.microsoft.com/office/word/2016/wordml/cid" xmlns:w16cex="http://schemas.microsoft.com/office/word/2018/wordml/cex" xmlns:am3d="http://schemas.microsoft.com/office/drawing/2017/model3d" xmlns:aink="http://schemas.microsoft.com/office/drawing/2016/ink" xmlns:cx8="http://schemas.microsoft.com/office/drawing/2016/5/14/chartex" xmlns:cx7="http://schemas.microsoft.com/office/drawing/2016/5/13/chartex" xmlns:cx6="http://schemas.microsoft.com/office/drawing/2016/5/12/chartex" xmlns:cx5="http://schemas.microsoft.com/office/drawing/2016/5/11/chartex" xmlns:cx4="http://schemas.microsoft.com/office/drawing/2016/5/10/chartex" xmlns:cx3="http://schemas.microsoft.com/office/drawing/2016/5/9/chartex" xmlns:cx2="http://schemas.microsoft.com/office/drawing/2015/10/21/chartex" xmlns:cx1="http://schemas.microsoft.com/office/drawing/2015/9/8/chartex" xmlns:cx="http://schemas.microsoft.com/office/drawing/2014/chartex">
             <w:pict>
               <v:rect w14:anchorId="1D7B2B04" id="Прямоугольник 4" o:spid="_x0000_s1026" style="width:9.2pt;height:10.5pt;visibility:visible;mso-wrap-style:square;mso-left-percent:-10001;mso-top-percent:-10001;mso-position-horizontal:absolute;mso-position-horizontal-relative:char;mso-position-vertical:absolute;mso-position-vertical-relative:line;mso-left-percent:-10001;mso-top-percent:-10001;v-text-anchor:top" o:gfxdata="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" fillcolor="black [3213]" strokecolor="black [3213]">
                 <w10:anchorlock/>
@@ -2580,7 +2556,7 @@
     <w:p>
       <w:pPr>
         <w:spacing w:line="360" w:lineRule="auto"/>
-        <w:ind w:firstLine="709"/>
+        <w:jc w:val="center"/>
         <w:rPr>
           <w:rFonts w:ascii="Times New Roman" w:hAnsi="Times New Roman" w:cs="Times New Roman"/>
           <w:b/>
@@ -2599,17 +2575,9 @@
           <w:lang w:eastAsia="ru-RU"/>
         </w:rPr>
         <w:drawing>
-          <wp:anchor distT="0" distB="0" distL="114300" distR="114300" simplePos="0" relativeHeight="251659264" behindDoc="0" locked="0" layoutInCell="1" allowOverlap="1" wp14:anchorId="2F8C597D" wp14:editId="0593A6DE">
-            <wp:simplePos x="0" y="0"/>
-            <wp:positionH relativeFrom="column">
-              <wp:posOffset>1297305</wp:posOffset>
-            </wp:positionH>
-            <wp:positionV relativeFrom="paragraph">
-              <wp:posOffset>194945</wp:posOffset>
-            </wp:positionV>
+          <wp:inline distT="0" distB="0" distL="0" distR="0" wp14:anchorId="26AEFA58" wp14:editId="21C6BA9E">
             <wp:extent cx="2880360" cy="2103120"/>
             <wp:effectExtent l="0" t="0" r="0" b="0"/>
-            <wp:wrapSquare wrapText="bothSides"/>
             <wp:docPr id="2" name="Рисунок 2"/>
             <wp:cNvGraphicFramePr>
               <a:graphicFrameLocks xmlns:a="http://schemas.openxmlformats.org/drawingml/2006/main" noChangeAspect="1"/>
@@ -2652,77 +2620,9 @@
                 </pic:pic>
               </a:graphicData>
             </a:graphic>
-            <wp14:sizeRelH relativeFrom="page">
-              <wp14:pctWidth>0</wp14:pctWidth>
-            </wp14:sizeRelH>
-            <wp14:sizeRelV relativeFrom="page">
-              <wp14:pctHeight>0</wp14:pctHeight>
-            </wp14:sizeRelV>
-          </wp:anchor>
+          </wp:inline>
         </w:drawing>
       </w:r>
-    </w:p>
-    <w:p>
-      <w:pPr>
-        <w:spacing w:line="360" w:lineRule="auto"/>
-        <w:rPr>
-          <w:rFonts w:ascii="Times New Roman" w:hAnsi="Times New Roman" w:cs="Times New Roman"/>
-          <w:sz w:val="28"/>
-          <w:szCs w:val="28"/>
-        </w:rPr>
-      </w:pPr>
-    </w:p>
-    <w:p>
-      <w:pPr>
-        <w:spacing w:line="360" w:lineRule="auto"/>
-        <w:rPr>
-          <w:rFonts w:ascii="Times New Roman" w:hAnsi="Times New Roman" w:cs="Times New Roman"/>
-          <w:sz w:val="28"/>
-          <w:szCs w:val="28"/>
-        </w:rPr>
-      </w:pPr>
-    </w:p>
-    <w:p>
-      <w:pPr>
-        <w:spacing w:line="360" w:lineRule="auto"/>
-        <w:rPr>
-          <w:rFonts w:ascii="Times New Roman" w:hAnsi="Times New Roman" w:cs="Times New Roman"/>
-          <w:sz w:val="28"/>
-          <w:szCs w:val="28"/>
-        </w:rPr>
-      </w:pPr>
-    </w:p>
-    <w:p>
-      <w:pPr>
-        <w:spacing w:line="360" w:lineRule="auto"/>
-        <w:rPr>
-          <w:rFonts w:ascii="Times New Roman" w:hAnsi="Times New Roman" w:cs="Times New Roman"/>
-          <w:b/>
-          <w:bCs/>
-          <w:sz w:val="28"/>
-          <w:szCs w:val="28"/>
-        </w:rPr>
-      </w:pPr>
-    </w:p>
-    <w:p>
-      <w:pPr>
-        <w:spacing w:line="360" w:lineRule="auto"/>
-        <w:rPr>
-          <w:rFonts w:ascii="Times New Roman" w:hAnsi="Times New Roman" w:cs="Times New Roman"/>
-          <w:sz w:val="28"/>
-          <w:szCs w:val="28"/>
-        </w:rPr>
-      </w:pPr>
-    </w:p>
-    <w:p>
-      <w:pPr>
-        <w:spacing w:line="360" w:lineRule="auto"/>
-        <w:rPr>
-          <w:rFonts w:ascii="Times New Roman" w:hAnsi="Times New Roman" w:cs="Times New Roman"/>
-          <w:sz w:val="28"/>
-          <w:szCs w:val="28"/>
-        </w:rPr>
-      </w:pPr>
     </w:p>
     <w:p>
       <w:pPr>
@@ -3120,7 +3020,6 @@
         </w:rPr>
         <w:t xml:space="preserve"> </w:t>
       </w:r>
-      <w:proofErr w:type="spellStart"/>
       <w:r>
         <w:rPr>
           <w:rFonts w:ascii="Times New Roman" w:eastAsia="Times New Roman" w:hAnsi="Times New Roman" w:cs="Times New Roman"/>
@@ -3132,7 +3031,6 @@
         </w:rPr>
         <w:t>exportIntoExcel_Click</w:t>
       </w:r>
-      <w:proofErr w:type="spellEnd"/>
     </w:p>
     <w:p>
       <w:pPr>
@@ -3317,7 +3215,6 @@
         </w:rPr>
         <w:t xml:space="preserve"> </w:t>
       </w:r>
-      <w:proofErr w:type="spellStart"/>
       <w:r>
         <w:rPr>
           <w:rFonts w:ascii="Times New Roman" w:eastAsia="Times New Roman" w:hAnsi="Times New Roman" w:cs="Times New Roman"/>
@@ -3329,7 +3226,6 @@
         </w:rPr>
         <w:t>exportIntoExcel_Click</w:t>
       </w:r>
-      <w:proofErr w:type="spellEnd"/>
     </w:p>
     <w:p>
       <w:pPr>
@@ -3494,7 +3390,6 @@
         </w:rPr>
         <w:t xml:space="preserve"> </w:t>
       </w:r>
-      <w:proofErr w:type="spellStart"/>
       <w:r>
         <w:rPr>
           <w:rFonts w:ascii="Times New Roman" w:eastAsia="Times New Roman" w:hAnsi="Times New Roman" w:cs="Times New Roman"/>
@@ -3506,7 +3401,6 @@
         </w:rPr>
         <w:t>ExcelCellTranslator</w:t>
       </w:r>
-      <w:proofErr w:type="spellEnd"/>
     </w:p>
     <w:p>
       <w:pPr>
@@ -3588,19 +3482,6 @@
           <w:color w:val="000000" w:themeColor="text1"/>
           <w:sz w:val="28"/>
           <w:szCs w:val="28"/>
-          <w:lang w:val="en-US" w:eastAsia="ru-RU"/>
-        </w:rPr>
-      </w:pPr>
-    </w:p>
-    <w:p>
-      <w:pPr>
-        <w:spacing w:after="0" w:line="360" w:lineRule="auto"/>
-        <w:jc w:val="center"/>
-        <w:rPr>
-          <w:rFonts w:ascii="Times New Roman" w:eastAsia="Times New Roman" w:hAnsi="Times New Roman" w:cs="Times New Roman"/>
-          <w:color w:val="000000" w:themeColor="text1"/>
-          <w:sz w:val="28"/>
-          <w:szCs w:val="28"/>
           <w:lang w:eastAsia="ru-RU"/>
         </w:rPr>
       </w:pPr>
@@ -3694,16 +3575,6 @@
           <w:lang w:val="en-US" w:eastAsia="ru-RU"/>
         </w:rPr>
         <w:t>Alphabet</w:t>
-      </w:r>
-      <w:r>
-        <w:rPr>
-          <w:rFonts w:ascii="Times New Roman" w:eastAsia="Times New Roman" w:hAnsi="Times New Roman" w:cs="Times New Roman"/>
-          <w:color w:val="000000" w:themeColor="text1"/>
-          <w:sz w:val="28"/>
-          <w:szCs w:val="28"/>
-          <w:lang w:eastAsia="ru-RU"/>
-        </w:rPr>
-        <w:br w:type="page"/>
       </w:r>
     </w:p>
     <w:p>
@@ -3722,7 +3593,12 @@
         </w:rPr>
       </w:pPr>
       <w:bookmarkStart w:id="3" w:name="_Toc183833913"/>
-      <w:r>
+    </w:p>
+    <w:p>
+      <w:pPr>
+        <w:pStyle w:val="2"/>
+        <w:spacing w:line="360" w:lineRule="auto"/>
+        <w:ind w:firstLine="709"/>
         <w:rPr>
           <w:rFonts w:ascii="Times New Roman" w:eastAsia="Times New Roman" w:hAnsi="Times New Roman" w:cs="Times New Roman"/>
           <w:b/>
@@ -3732,7 +3608,17 @@
           <w:szCs w:val="28"/>
           <w:lang w:eastAsia="ru-RU"/>
         </w:rPr>
-        <w:lastRenderedPageBreak/>
+      </w:pPr>
+      <w:r>
+        <w:rPr>
+          <w:rFonts w:ascii="Times New Roman" w:eastAsia="Times New Roman" w:hAnsi="Times New Roman" w:cs="Times New Roman"/>
+          <w:b/>
+          <w:bCs/>
+          <w:color w:val="auto"/>
+          <w:sz w:val="28"/>
+          <w:szCs w:val="28"/>
+          <w:lang w:eastAsia="ru-RU"/>
+        </w:rPr>
         <w:t xml:space="preserve">5. </w:t>
       </w:r>
       <w:r>
@@ -3900,6 +3786,7 @@
       <w:pPr>
         <w:spacing w:after="0" w:line="360" w:lineRule="auto"/>
         <w:ind w:firstLine="709"/>
+        <w:jc w:val="both"/>
         <w:rPr>
           <w:rFonts w:ascii="Times New Roman" w:eastAsia="Times New Roman" w:hAnsi="Times New Roman" w:cs="Times New Roman"/>
           <w:color w:val="000000" w:themeColor="text1"/>
@@ -3978,6 +3865,7 @@
       <w:r>
         <w:rPr>
           <w:rFonts w:ascii="Times New Roman" w:eastAsia="Times New Roman" w:hAnsi="Times New Roman" w:cs="Times New Roman"/>
+          <w:i/>
           <w:color w:val="000000" w:themeColor="text1"/>
           <w:sz w:val="28"/>
           <w:szCs w:val="28"/>
@@ -3995,6 +3883,16 @@
         </w:rPr>
         <w:t>-файле</w:t>
       </w:r>
+      <w:r>
+        <w:rPr>
+          <w:rFonts w:ascii="Times New Roman" w:eastAsia="Times New Roman" w:hAnsi="Times New Roman" w:cs="Times New Roman"/>
+          <w:color w:val="000000" w:themeColor="text1"/>
+          <w:sz w:val="28"/>
+          <w:szCs w:val="28"/>
+          <w:lang w:eastAsia="ru-RU"/>
+        </w:rPr>
+        <w:t>.</w:t>
+      </w:r>
     </w:p>
     <w:p>
       <w:pPr>
@@ -4011,6 +3909,7 @@
       <w:r>
         <w:rPr>
           <w:rFonts w:ascii="Times New Roman" w:eastAsia="Times New Roman" w:hAnsi="Times New Roman" w:cs="Times New Roman"/>
+          <w:noProof/>
           <w:color w:val="000000" w:themeColor="text1"/>
           <w:sz w:val="28"/>
           <w:szCs w:val="28"/>
@@ -4062,7 +3961,7 @@
           <w:color w:val="000000" w:themeColor="text1"/>
           <w:sz w:val="28"/>
           <w:szCs w:val="28"/>
-          <w:lang w:val="en-US" w:eastAsia="ru-RU"/>
+          <w:lang w:eastAsia="ru-RU"/>
         </w:rPr>
       </w:pPr>
       <w:r>
@@ -4091,9 +3990,9 @@
           <w:color w:val="000000" w:themeColor="text1"/>
           <w:sz w:val="28"/>
           <w:szCs w:val="28"/>
-          <w:lang w:eastAsia="ru-RU"/>
-        </w:rPr>
-        <w:t>2</w:t>
+          <w:lang w:val="en-US" w:eastAsia="ru-RU"/>
+        </w:rPr>
+        <w:t>8</w:t>
       </w:r>
       <w:r>
         <w:rPr>
@@ -4115,10 +4014,10 @@
         </w:rPr>
         <w:t xml:space="preserve">Содержимое файла </w:t>
       </w:r>
-      <w:proofErr w:type="spellStart"/>
-      <w:r>
-        <w:rPr>
-          <w:rFonts w:ascii="Times New Roman" w:eastAsia="Times New Roman" w:hAnsi="Times New Roman" w:cs="Times New Roman"/>
+      <w:r>
+        <w:rPr>
+          <w:rFonts w:ascii="Times New Roman" w:eastAsia="Times New Roman" w:hAnsi="Times New Roman" w:cs="Times New Roman"/>
+          <w:i/>
           <w:color w:val="000000" w:themeColor="text1"/>
           <w:sz w:val="28"/>
           <w:szCs w:val="28"/>
@@ -4126,7 +4025,6 @@
         </w:rPr>
         <w:t>dataCsv</w:t>
       </w:r>
-      <w:proofErr w:type="spellEnd"/>
     </w:p>
     <w:p>
       <w:pPr>
@@ -4167,26 +4065,27 @@
           <w:szCs w:val="28"/>
           <w:lang w:eastAsia="ru-RU"/>
         </w:rPr>
+        <w:lastRenderedPageBreak/>
         <w:t>6. Листинг (код) программного обеспечения</w:t>
       </w:r>
       <w:bookmarkEnd w:id="4"/>
     </w:p>
     <w:p>
       <w:pPr>
-        <w:spacing w:line="360" w:lineRule="auto"/>
-        <w:ind w:firstLine="709"/>
-        <w:rPr>
-          <w:rFonts w:ascii="Times New Roman" w:hAnsi="Times New Roman" w:cs="Times New Roman"/>
-          <w:sz w:val="28"/>
-          <w:szCs w:val="28"/>
-          <w:lang w:val="en-US" w:eastAsia="ru-RU"/>
-        </w:rPr>
-      </w:pPr>
-      <w:r>
-        <w:rPr>
-          <w:rFonts w:ascii="Times New Roman" w:hAnsi="Times New Roman" w:cs="Times New Roman"/>
-          <w:sz w:val="28"/>
-          <w:szCs w:val="28"/>
+        <w:spacing w:after="0" w:line="240" w:lineRule="auto"/>
+        <w:ind w:firstLine="709"/>
+        <w:rPr>
+          <w:rFonts w:ascii="Times New Roman" w:hAnsi="Times New Roman" w:cs="Times New Roman"/>
+          <w:sz w:val="24"/>
+          <w:szCs w:val="24"/>
+          <w:lang w:val="en-US" w:eastAsia="ru-RU"/>
+        </w:rPr>
+      </w:pPr>
+      <w:r>
+        <w:rPr>
+          <w:rFonts w:ascii="Times New Roman" w:hAnsi="Times New Roman" w:cs="Times New Roman"/>
+          <w:sz w:val="24"/>
+          <w:szCs w:val="24"/>
           <w:lang w:val="en-US" w:eastAsia="ru-RU"/>
         </w:rPr>
         <w:t>using System;</w:t>
@@ -4194,20 +4093,20 @@
     </w:p>
     <w:p>
       <w:pPr>
-        <w:spacing w:line="360" w:lineRule="auto"/>
-        <w:ind w:firstLine="709"/>
-        <w:rPr>
-          <w:rFonts w:ascii="Times New Roman" w:hAnsi="Times New Roman" w:cs="Times New Roman"/>
-          <w:sz w:val="28"/>
-          <w:szCs w:val="28"/>
-          <w:lang w:val="en-US" w:eastAsia="ru-RU"/>
-        </w:rPr>
-      </w:pPr>
-      <w:r>
-        <w:rPr>
-          <w:rFonts w:ascii="Times New Roman" w:hAnsi="Times New Roman" w:cs="Times New Roman"/>
-          <w:sz w:val="28"/>
-          <w:szCs w:val="28"/>
+        <w:spacing w:after="0" w:line="240" w:lineRule="auto"/>
+        <w:ind w:firstLine="709"/>
+        <w:rPr>
+          <w:rFonts w:ascii="Times New Roman" w:hAnsi="Times New Roman" w:cs="Times New Roman"/>
+          <w:sz w:val="24"/>
+          <w:szCs w:val="24"/>
+          <w:lang w:val="en-US" w:eastAsia="ru-RU"/>
+        </w:rPr>
+      </w:pPr>
+      <w:r>
+        <w:rPr>
+          <w:rFonts w:ascii="Times New Roman" w:hAnsi="Times New Roman" w:cs="Times New Roman"/>
+          <w:sz w:val="24"/>
+          <w:szCs w:val="24"/>
           <w:lang w:val="en-US" w:eastAsia="ru-RU"/>
         </w:rPr>
         <w:t>using System.IO;</w:t>
@@ -4215,222 +4114,137 @@
     </w:p>
     <w:p>
       <w:pPr>
-        <w:spacing w:line="360" w:lineRule="auto"/>
-        <w:ind w:firstLine="709"/>
-        <w:rPr>
-          <w:rFonts w:ascii="Times New Roman" w:hAnsi="Times New Roman" w:cs="Times New Roman"/>
-          <w:sz w:val="28"/>
-          <w:szCs w:val="28"/>
-          <w:lang w:val="en-US" w:eastAsia="ru-RU"/>
-        </w:rPr>
-      </w:pPr>
-      <w:r>
-        <w:rPr>
-          <w:rFonts w:ascii="Times New Roman" w:hAnsi="Times New Roman" w:cs="Times New Roman"/>
-          <w:sz w:val="28"/>
-          <w:szCs w:val="28"/>
-          <w:lang w:val="en-US" w:eastAsia="ru-RU"/>
-        </w:rPr>
-        <w:t xml:space="preserve">using </w:t>
-      </w:r>
-      <w:proofErr w:type="spellStart"/>
-      <w:r>
-        <w:rPr>
-          <w:rFonts w:ascii="Times New Roman" w:hAnsi="Times New Roman" w:cs="Times New Roman"/>
-          <w:sz w:val="28"/>
-          <w:szCs w:val="28"/>
-          <w:lang w:val="en-US" w:eastAsia="ru-RU"/>
-        </w:rPr>
-        <w:t>System.Reflection</w:t>
-      </w:r>
-      <w:proofErr w:type="spellEnd"/>
-      <w:r>
-        <w:rPr>
-          <w:rFonts w:ascii="Times New Roman" w:hAnsi="Times New Roman" w:cs="Times New Roman"/>
-          <w:sz w:val="28"/>
-          <w:szCs w:val="28"/>
-          <w:lang w:val="en-US" w:eastAsia="ru-RU"/>
-        </w:rPr>
-        <w:t>;</w:t>
-      </w:r>
-    </w:p>
-    <w:p>
-      <w:pPr>
-        <w:spacing w:line="360" w:lineRule="auto"/>
-        <w:ind w:firstLine="709"/>
-        <w:rPr>
-          <w:rFonts w:ascii="Times New Roman" w:hAnsi="Times New Roman" w:cs="Times New Roman"/>
-          <w:sz w:val="28"/>
-          <w:szCs w:val="28"/>
-          <w:lang w:val="en-US" w:eastAsia="ru-RU"/>
-        </w:rPr>
-      </w:pPr>
-      <w:r>
-        <w:rPr>
-          <w:rFonts w:ascii="Times New Roman" w:hAnsi="Times New Roman" w:cs="Times New Roman"/>
-          <w:sz w:val="28"/>
-          <w:szCs w:val="28"/>
-          <w:lang w:val="en-US" w:eastAsia="ru-RU"/>
-        </w:rPr>
-        <w:t xml:space="preserve">using </w:t>
-      </w:r>
-      <w:proofErr w:type="spellStart"/>
-      <w:proofErr w:type="gramStart"/>
-      <w:r>
-        <w:rPr>
-          <w:rFonts w:ascii="Times New Roman" w:hAnsi="Times New Roman" w:cs="Times New Roman"/>
-          <w:sz w:val="28"/>
-          <w:szCs w:val="28"/>
-          <w:lang w:val="en-US" w:eastAsia="ru-RU"/>
-        </w:rPr>
-        <w:t>System.Windows.Forms</w:t>
-      </w:r>
-      <w:proofErr w:type="spellEnd"/>
-      <w:proofErr w:type="gramEnd"/>
-      <w:r>
-        <w:rPr>
-          <w:rFonts w:ascii="Times New Roman" w:hAnsi="Times New Roman" w:cs="Times New Roman"/>
-          <w:sz w:val="28"/>
-          <w:szCs w:val="28"/>
-          <w:lang w:val="en-US" w:eastAsia="ru-RU"/>
-        </w:rPr>
-        <w:t>;</w:t>
-      </w:r>
-    </w:p>
-    <w:p>
-      <w:pPr>
-        <w:spacing w:line="360" w:lineRule="auto"/>
-        <w:ind w:firstLine="709"/>
-        <w:rPr>
-          <w:rFonts w:ascii="Times New Roman" w:hAnsi="Times New Roman" w:cs="Times New Roman"/>
-          <w:sz w:val="28"/>
-          <w:szCs w:val="28"/>
-          <w:lang w:val="en-US" w:eastAsia="ru-RU"/>
-        </w:rPr>
-      </w:pPr>
-      <w:r>
-        <w:rPr>
-          <w:rFonts w:ascii="Times New Roman" w:hAnsi="Times New Roman" w:cs="Times New Roman"/>
-          <w:sz w:val="28"/>
-          <w:szCs w:val="28"/>
-          <w:lang w:val="en-US" w:eastAsia="ru-RU"/>
-        </w:rPr>
-        <w:t xml:space="preserve">using Excel = </w:t>
-      </w:r>
-      <w:proofErr w:type="spellStart"/>
-      <w:proofErr w:type="gramStart"/>
-      <w:r>
-        <w:rPr>
-          <w:rFonts w:ascii="Times New Roman" w:hAnsi="Times New Roman" w:cs="Times New Roman"/>
-          <w:sz w:val="28"/>
-          <w:szCs w:val="28"/>
-          <w:lang w:val="en-US" w:eastAsia="ru-RU"/>
-        </w:rPr>
-        <w:t>Microsoft.Office.Interop.Excel</w:t>
-      </w:r>
-      <w:proofErr w:type="spellEnd"/>
-      <w:proofErr w:type="gramEnd"/>
-      <w:r>
-        <w:rPr>
-          <w:rFonts w:ascii="Times New Roman" w:hAnsi="Times New Roman" w:cs="Times New Roman"/>
-          <w:sz w:val="28"/>
-          <w:szCs w:val="28"/>
-          <w:lang w:val="en-US" w:eastAsia="ru-RU"/>
-        </w:rPr>
-        <w:t>;</w:t>
-      </w:r>
-    </w:p>
-    <w:p>
-      <w:pPr>
-        <w:spacing w:line="360" w:lineRule="auto"/>
-        <w:ind w:firstLine="709"/>
-        <w:rPr>
-          <w:rFonts w:ascii="Times New Roman" w:hAnsi="Times New Roman" w:cs="Times New Roman"/>
-          <w:sz w:val="28"/>
-          <w:szCs w:val="28"/>
-          <w:lang w:val="en-US" w:eastAsia="ru-RU"/>
-        </w:rPr>
-      </w:pPr>
-      <w:r>
-        <w:rPr>
-          <w:rFonts w:ascii="Times New Roman" w:hAnsi="Times New Roman" w:cs="Times New Roman"/>
-          <w:sz w:val="28"/>
-          <w:szCs w:val="28"/>
-          <w:lang w:val="en-US" w:eastAsia="ru-RU"/>
-        </w:rPr>
-        <w:t xml:space="preserve">using </w:t>
-      </w:r>
-      <w:proofErr w:type="spellStart"/>
-      <w:r>
-        <w:rPr>
-          <w:rFonts w:ascii="Times New Roman" w:hAnsi="Times New Roman" w:cs="Times New Roman"/>
-          <w:sz w:val="28"/>
-          <w:szCs w:val="28"/>
-          <w:lang w:val="en-US" w:eastAsia="ru-RU"/>
-        </w:rPr>
-        <w:t>ExcelHelpers</w:t>
-      </w:r>
-      <w:proofErr w:type="spellEnd"/>
-      <w:r>
-        <w:rPr>
-          <w:rFonts w:ascii="Times New Roman" w:hAnsi="Times New Roman" w:cs="Times New Roman"/>
-          <w:sz w:val="28"/>
-          <w:szCs w:val="28"/>
-          <w:lang w:val="en-US" w:eastAsia="ru-RU"/>
-        </w:rPr>
-        <w:t>;</w:t>
-      </w:r>
-    </w:p>
-    <w:p>
-      <w:pPr>
-        <w:spacing w:line="360" w:lineRule="auto"/>
-        <w:ind w:firstLine="709"/>
-        <w:rPr>
-          <w:rFonts w:ascii="Times New Roman" w:hAnsi="Times New Roman" w:cs="Times New Roman"/>
-          <w:sz w:val="28"/>
-          <w:szCs w:val="28"/>
-          <w:lang w:val="en-US" w:eastAsia="ru-RU"/>
-        </w:rPr>
-      </w:pPr>
-    </w:p>
-    <w:p>
-      <w:pPr>
-        <w:spacing w:line="360" w:lineRule="auto"/>
-        <w:ind w:firstLine="709"/>
-        <w:rPr>
-          <w:rFonts w:ascii="Times New Roman" w:hAnsi="Times New Roman" w:cs="Times New Roman"/>
-          <w:sz w:val="28"/>
-          <w:szCs w:val="28"/>
-          <w:lang w:val="en-US" w:eastAsia="ru-RU"/>
-        </w:rPr>
-      </w:pPr>
-      <w:r>
-        <w:rPr>
-          <w:rFonts w:ascii="Times New Roman" w:hAnsi="Times New Roman" w:cs="Times New Roman"/>
-          <w:sz w:val="28"/>
-          <w:szCs w:val="28"/>
-          <w:lang w:val="en-US" w:eastAsia="ru-RU"/>
-        </w:rPr>
-        <w:lastRenderedPageBreak/>
+        <w:spacing w:after="0" w:line="240" w:lineRule="auto"/>
+        <w:ind w:firstLine="709"/>
+        <w:rPr>
+          <w:rFonts w:ascii="Times New Roman" w:hAnsi="Times New Roman" w:cs="Times New Roman"/>
+          <w:sz w:val="24"/>
+          <w:szCs w:val="24"/>
+          <w:lang w:val="en-US" w:eastAsia="ru-RU"/>
+        </w:rPr>
+      </w:pPr>
+      <w:r>
+        <w:rPr>
+          <w:rFonts w:ascii="Times New Roman" w:hAnsi="Times New Roman" w:cs="Times New Roman"/>
+          <w:sz w:val="24"/>
+          <w:szCs w:val="24"/>
+          <w:lang w:val="en-US" w:eastAsia="ru-RU"/>
+        </w:rPr>
+        <w:t>using System.Reflection;</w:t>
+      </w:r>
+    </w:p>
+    <w:p>
+      <w:pPr>
+        <w:spacing w:after="0" w:line="240" w:lineRule="auto"/>
+        <w:ind w:firstLine="709"/>
+        <w:rPr>
+          <w:rFonts w:ascii="Times New Roman" w:hAnsi="Times New Roman" w:cs="Times New Roman"/>
+          <w:sz w:val="24"/>
+          <w:szCs w:val="24"/>
+          <w:lang w:val="en-US" w:eastAsia="ru-RU"/>
+        </w:rPr>
+      </w:pPr>
+      <w:r>
+        <w:rPr>
+          <w:rFonts w:ascii="Times New Roman" w:hAnsi="Times New Roman" w:cs="Times New Roman"/>
+          <w:sz w:val="24"/>
+          <w:szCs w:val="24"/>
+          <w:lang w:val="en-US" w:eastAsia="ru-RU"/>
+        </w:rPr>
+        <w:t>using System.Windows.Forms;</w:t>
+      </w:r>
+    </w:p>
+    <w:p>
+      <w:pPr>
+        <w:spacing w:after="0" w:line="240" w:lineRule="auto"/>
+        <w:ind w:firstLine="709"/>
+        <w:rPr>
+          <w:rFonts w:ascii="Times New Roman" w:hAnsi="Times New Roman" w:cs="Times New Roman"/>
+          <w:sz w:val="24"/>
+          <w:szCs w:val="24"/>
+          <w:lang w:val="en-US" w:eastAsia="ru-RU"/>
+        </w:rPr>
+      </w:pPr>
+      <w:r>
+        <w:rPr>
+          <w:rFonts w:ascii="Times New Roman" w:hAnsi="Times New Roman" w:cs="Times New Roman"/>
+          <w:sz w:val="24"/>
+          <w:szCs w:val="24"/>
+          <w:lang w:val="en-US" w:eastAsia="ru-RU"/>
+        </w:rPr>
+        <w:t>using Excel = Microsoft.Office.Interop.Excel;</w:t>
+      </w:r>
+    </w:p>
+    <w:p>
+      <w:pPr>
+        <w:spacing w:after="0" w:line="240" w:lineRule="auto"/>
+        <w:ind w:firstLine="709"/>
+        <w:rPr>
+          <w:rFonts w:ascii="Times New Roman" w:hAnsi="Times New Roman" w:cs="Times New Roman"/>
+          <w:sz w:val="24"/>
+          <w:szCs w:val="24"/>
+          <w:lang w:val="en-US" w:eastAsia="ru-RU"/>
+        </w:rPr>
+      </w:pPr>
+      <w:r>
+        <w:rPr>
+          <w:rFonts w:ascii="Times New Roman" w:hAnsi="Times New Roman" w:cs="Times New Roman"/>
+          <w:sz w:val="24"/>
+          <w:szCs w:val="24"/>
+          <w:lang w:val="en-US" w:eastAsia="ru-RU"/>
+        </w:rPr>
+        <w:t>using ExcelHelpers;</w:t>
+      </w:r>
+    </w:p>
+    <w:p>
+      <w:pPr>
+        <w:spacing w:after="0" w:line="240" w:lineRule="auto"/>
+        <w:ind w:firstLine="709"/>
+        <w:rPr>
+          <w:rFonts w:ascii="Times New Roman" w:hAnsi="Times New Roman" w:cs="Times New Roman"/>
+          <w:sz w:val="24"/>
+          <w:szCs w:val="24"/>
+          <w:lang w:val="en-US" w:eastAsia="ru-RU"/>
+        </w:rPr>
+      </w:pPr>
+    </w:p>
+    <w:p>
+      <w:pPr>
+        <w:spacing w:after="0" w:line="240" w:lineRule="auto"/>
+        <w:ind w:firstLine="709"/>
+        <w:rPr>
+          <w:rFonts w:ascii="Times New Roman" w:hAnsi="Times New Roman" w:cs="Times New Roman"/>
+          <w:sz w:val="24"/>
+          <w:szCs w:val="24"/>
+          <w:lang w:val="en-US" w:eastAsia="ru-RU"/>
+        </w:rPr>
+      </w:pPr>
+      <w:r>
+        <w:rPr>
+          <w:rFonts w:ascii="Times New Roman" w:hAnsi="Times New Roman" w:cs="Times New Roman"/>
+          <w:sz w:val="24"/>
+          <w:szCs w:val="24"/>
+          <w:lang w:val="en-US" w:eastAsia="ru-RU"/>
+        </w:rPr>
         <w:t>namespace laboratornaya_rabota_18</w:t>
       </w:r>
     </w:p>
     <w:p>
       <w:pPr>
-        <w:spacing w:line="360" w:lineRule="auto"/>
-        <w:ind w:firstLine="709"/>
-        <w:rPr>
-          <w:rFonts w:ascii="Times New Roman" w:hAnsi="Times New Roman" w:cs="Times New Roman"/>
-          <w:sz w:val="28"/>
-          <w:szCs w:val="28"/>
-          <w:lang w:val="en-US" w:eastAsia="ru-RU"/>
-        </w:rPr>
-      </w:pPr>
-      <w:r>
-        <w:rPr>
-          <w:rFonts w:ascii="Times New Roman" w:hAnsi="Times New Roman" w:cs="Times New Roman"/>
-          <w:sz w:val="28"/>
-          <w:szCs w:val="28"/>
+        <w:spacing w:after="0" w:line="240" w:lineRule="auto"/>
+        <w:ind w:firstLine="709"/>
+        <w:rPr>
+          <w:rFonts w:ascii="Times New Roman" w:hAnsi="Times New Roman" w:cs="Times New Roman"/>
+          <w:sz w:val="24"/>
+          <w:szCs w:val="24"/>
+          <w:lang w:val="en-US" w:eastAsia="ru-RU"/>
+        </w:rPr>
+      </w:pPr>
+      <w:r>
+        <w:rPr>
+          <w:rFonts w:ascii="Times New Roman" w:hAnsi="Times New Roman" w:cs="Times New Roman"/>
+          <w:sz w:val="24"/>
+          <w:szCs w:val="24"/>
           <w:lang w:val="en-US" w:eastAsia="ru-RU"/>
         </w:rPr>
         <w:t>{</w:t>
@@ -4438,61 +4252,41 @@
     </w:p>
     <w:p>
       <w:pPr>
-        <w:spacing w:line="360" w:lineRule="auto"/>
-        <w:ind w:firstLine="709"/>
-        <w:rPr>
-          <w:rFonts w:ascii="Times New Roman" w:hAnsi="Times New Roman" w:cs="Times New Roman"/>
-          <w:sz w:val="28"/>
-          <w:szCs w:val="28"/>
-          <w:lang w:val="en-US" w:eastAsia="ru-RU"/>
-        </w:rPr>
-      </w:pPr>
-      <w:r>
-        <w:rPr>
-          <w:rFonts w:ascii="Times New Roman" w:hAnsi="Times New Roman" w:cs="Times New Roman"/>
-          <w:sz w:val="28"/>
-          <w:szCs w:val="28"/>
-          <w:lang w:val="en-US" w:eastAsia="ru-RU"/>
-        </w:rPr>
-        <w:t xml:space="preserve">    public partial class laboratornaya_rabota_</w:t>
-      </w:r>
-      <w:proofErr w:type="gramStart"/>
-      <w:r>
-        <w:rPr>
-          <w:rFonts w:ascii="Times New Roman" w:hAnsi="Times New Roman" w:cs="Times New Roman"/>
-          <w:sz w:val="28"/>
-          <w:szCs w:val="28"/>
-          <w:lang w:val="en-US" w:eastAsia="ru-RU"/>
-        </w:rPr>
-        <w:t>18 :</w:t>
-      </w:r>
-      <w:proofErr w:type="gramEnd"/>
-      <w:r>
-        <w:rPr>
-          <w:rFonts w:ascii="Times New Roman" w:hAnsi="Times New Roman" w:cs="Times New Roman"/>
-          <w:sz w:val="28"/>
-          <w:szCs w:val="28"/>
-          <w:lang w:val="en-US" w:eastAsia="ru-RU"/>
-        </w:rPr>
-        <w:t xml:space="preserve"> Form</w:t>
-      </w:r>
-    </w:p>
-    <w:p>
-      <w:pPr>
-        <w:spacing w:line="360" w:lineRule="auto"/>
-        <w:ind w:firstLine="709"/>
-        <w:rPr>
-          <w:rFonts w:ascii="Times New Roman" w:hAnsi="Times New Roman" w:cs="Times New Roman"/>
-          <w:sz w:val="28"/>
-          <w:szCs w:val="28"/>
-          <w:lang w:val="en-US" w:eastAsia="ru-RU"/>
-        </w:rPr>
-      </w:pPr>
-      <w:r>
-        <w:rPr>
-          <w:rFonts w:ascii="Times New Roman" w:hAnsi="Times New Roman" w:cs="Times New Roman"/>
-          <w:sz w:val="28"/>
-          <w:szCs w:val="28"/>
+        <w:spacing w:after="0" w:line="240" w:lineRule="auto"/>
+        <w:ind w:firstLine="709"/>
+        <w:rPr>
+          <w:rFonts w:ascii="Times New Roman" w:hAnsi="Times New Roman" w:cs="Times New Roman"/>
+          <w:sz w:val="24"/>
+          <w:szCs w:val="24"/>
+          <w:lang w:val="en-US" w:eastAsia="ru-RU"/>
+        </w:rPr>
+      </w:pPr>
+      <w:r>
+        <w:rPr>
+          <w:rFonts w:ascii="Times New Roman" w:hAnsi="Times New Roman" w:cs="Times New Roman"/>
+          <w:sz w:val="24"/>
+          <w:szCs w:val="24"/>
+          <w:lang w:val="en-US" w:eastAsia="ru-RU"/>
+        </w:rPr>
+        <w:t xml:space="preserve">    public partial class laboratornaya_rabota_18 : Form</w:t>
+      </w:r>
+    </w:p>
+    <w:p>
+      <w:pPr>
+        <w:spacing w:after="0" w:line="240" w:lineRule="auto"/>
+        <w:ind w:firstLine="709"/>
+        <w:rPr>
+          <w:rFonts w:ascii="Times New Roman" w:hAnsi="Times New Roman" w:cs="Times New Roman"/>
+          <w:sz w:val="24"/>
+          <w:szCs w:val="24"/>
+          <w:lang w:val="en-US" w:eastAsia="ru-RU"/>
+        </w:rPr>
+      </w:pPr>
+      <w:r>
+        <w:rPr>
+          <w:rFonts w:ascii="Times New Roman" w:hAnsi="Times New Roman" w:cs="Times New Roman"/>
+          <w:sz w:val="24"/>
+          <w:szCs w:val="24"/>
           <w:lang w:val="en-US" w:eastAsia="ru-RU"/>
         </w:rPr>
         <w:t xml:space="preserve">    {</w:t>
@@ -4500,20 +4294,20 @@
     </w:p>
     <w:p>
       <w:pPr>
-        <w:spacing w:line="360" w:lineRule="auto"/>
-        <w:ind w:firstLine="709"/>
-        <w:rPr>
-          <w:rFonts w:ascii="Times New Roman" w:hAnsi="Times New Roman" w:cs="Times New Roman"/>
-          <w:sz w:val="28"/>
-          <w:szCs w:val="28"/>
-          <w:lang w:val="en-US" w:eastAsia="ru-RU"/>
-        </w:rPr>
-      </w:pPr>
-      <w:r>
-        <w:rPr>
-          <w:rFonts w:ascii="Times New Roman" w:hAnsi="Times New Roman" w:cs="Times New Roman"/>
-          <w:sz w:val="28"/>
-          <w:szCs w:val="28"/>
+        <w:spacing w:after="0" w:line="240" w:lineRule="auto"/>
+        <w:ind w:firstLine="709"/>
+        <w:rPr>
+          <w:rFonts w:ascii="Times New Roman" w:hAnsi="Times New Roman" w:cs="Times New Roman"/>
+          <w:sz w:val="24"/>
+          <w:szCs w:val="24"/>
+          <w:lang w:val="en-US" w:eastAsia="ru-RU"/>
+        </w:rPr>
+      </w:pPr>
+      <w:r>
+        <w:rPr>
+          <w:rFonts w:ascii="Times New Roman" w:hAnsi="Times New Roman" w:cs="Times New Roman"/>
+          <w:sz w:val="24"/>
+          <w:szCs w:val="24"/>
           <w:lang w:val="en-US" w:eastAsia="ru-RU"/>
         </w:rPr>
         <w:t xml:space="preserve">        public laboratornaya_rabota_18()</w:t>
@@ -4521,20 +4315,20 @@
     </w:p>
     <w:p>
       <w:pPr>
-        <w:spacing w:line="360" w:lineRule="auto"/>
-        <w:ind w:firstLine="709"/>
-        <w:rPr>
-          <w:rFonts w:ascii="Times New Roman" w:hAnsi="Times New Roman" w:cs="Times New Roman"/>
-          <w:sz w:val="28"/>
-          <w:szCs w:val="28"/>
-          <w:lang w:val="en-US" w:eastAsia="ru-RU"/>
-        </w:rPr>
-      </w:pPr>
-      <w:r>
-        <w:rPr>
-          <w:rFonts w:ascii="Times New Roman" w:hAnsi="Times New Roman" w:cs="Times New Roman"/>
-          <w:sz w:val="28"/>
-          <w:szCs w:val="28"/>
+        <w:spacing w:after="0" w:line="240" w:lineRule="auto"/>
+        <w:ind w:firstLine="709"/>
+        <w:rPr>
+          <w:rFonts w:ascii="Times New Roman" w:hAnsi="Times New Roman" w:cs="Times New Roman"/>
+          <w:sz w:val="24"/>
+          <w:szCs w:val="24"/>
+          <w:lang w:val="en-US" w:eastAsia="ru-RU"/>
+        </w:rPr>
+      </w:pPr>
+      <w:r>
+        <w:rPr>
+          <w:rFonts w:ascii="Times New Roman" w:hAnsi="Times New Roman" w:cs="Times New Roman"/>
+          <w:sz w:val="24"/>
+          <w:szCs w:val="24"/>
           <w:lang w:val="en-US" w:eastAsia="ru-RU"/>
         </w:rPr>
         <w:t xml:space="preserve">        {</w:t>
@@ -4542,3644 +4336,1499 @@
     </w:p>
     <w:p>
       <w:pPr>
-        <w:spacing w:line="360" w:lineRule="auto"/>
-        <w:ind w:firstLine="709"/>
-        <w:rPr>
-          <w:rFonts w:ascii="Times New Roman" w:hAnsi="Times New Roman" w:cs="Times New Roman"/>
-          <w:sz w:val="28"/>
-          <w:szCs w:val="28"/>
-          <w:lang w:val="en-US" w:eastAsia="ru-RU"/>
-        </w:rPr>
-      </w:pPr>
-      <w:r>
-        <w:rPr>
-          <w:rFonts w:ascii="Times New Roman" w:hAnsi="Times New Roman" w:cs="Times New Roman"/>
-          <w:sz w:val="28"/>
-          <w:szCs w:val="28"/>
-          <w:lang w:val="en-US" w:eastAsia="ru-RU"/>
+        <w:spacing w:after="0" w:line="240" w:lineRule="auto"/>
+        <w:ind w:firstLine="709"/>
+        <w:rPr>
+          <w:rFonts w:ascii="Times New Roman" w:hAnsi="Times New Roman" w:cs="Times New Roman"/>
+          <w:sz w:val="24"/>
+          <w:szCs w:val="24"/>
+          <w:lang w:val="en-US" w:eastAsia="ru-RU"/>
+        </w:rPr>
+      </w:pPr>
+      <w:r>
+        <w:rPr>
+          <w:rFonts w:ascii="Times New Roman" w:hAnsi="Times New Roman" w:cs="Times New Roman"/>
+          <w:sz w:val="24"/>
+          <w:szCs w:val="24"/>
+          <w:lang w:val="en-US" w:eastAsia="ru-RU"/>
+        </w:rPr>
+        <w:t xml:space="preserve">            InitializeComponent();</w:t>
+      </w:r>
+    </w:p>
+    <w:p>
+      <w:pPr>
+        <w:spacing w:after="0" w:line="240" w:lineRule="auto"/>
+        <w:ind w:firstLine="709"/>
+        <w:rPr>
+          <w:rFonts w:ascii="Times New Roman" w:hAnsi="Times New Roman" w:cs="Times New Roman"/>
+          <w:sz w:val="24"/>
+          <w:szCs w:val="24"/>
+          <w:lang w:val="en-US" w:eastAsia="ru-RU"/>
+        </w:rPr>
+      </w:pPr>
+      <w:r>
+        <w:rPr>
+          <w:rFonts w:ascii="Times New Roman" w:hAnsi="Times New Roman" w:cs="Times New Roman"/>
+          <w:sz w:val="24"/>
+          <w:szCs w:val="24"/>
+          <w:lang w:val="en-US" w:eastAsia="ru-RU"/>
+        </w:rPr>
+        <w:t xml:space="preserve">        }</w:t>
+      </w:r>
+    </w:p>
+    <w:p>
+      <w:pPr>
+        <w:spacing w:after="0" w:line="240" w:lineRule="auto"/>
+        <w:ind w:firstLine="709"/>
+        <w:rPr>
+          <w:rFonts w:ascii="Times New Roman" w:hAnsi="Times New Roman" w:cs="Times New Roman"/>
+          <w:sz w:val="24"/>
+          <w:szCs w:val="24"/>
+          <w:lang w:val="en-US" w:eastAsia="ru-RU"/>
+        </w:rPr>
+      </w:pPr>
+    </w:p>
+    <w:p>
+      <w:pPr>
+        <w:spacing w:after="0" w:line="240" w:lineRule="auto"/>
+        <w:ind w:firstLine="709"/>
+        <w:rPr>
+          <w:rFonts w:ascii="Times New Roman" w:hAnsi="Times New Roman" w:cs="Times New Roman"/>
+          <w:sz w:val="24"/>
+          <w:szCs w:val="24"/>
+          <w:lang w:val="en-US" w:eastAsia="ru-RU"/>
+        </w:rPr>
+      </w:pPr>
+      <w:r>
+        <w:rPr>
+          <w:rFonts w:ascii="Times New Roman" w:hAnsi="Times New Roman" w:cs="Times New Roman"/>
+          <w:sz w:val="24"/>
+          <w:szCs w:val="24"/>
+          <w:lang w:val="en-US" w:eastAsia="ru-RU"/>
+        </w:rPr>
+        <w:t xml:space="preserve">        private void preview_Click(object sender, EventArgs e)</w:t>
+      </w:r>
+    </w:p>
+    <w:p>
+      <w:pPr>
+        <w:spacing w:after="0" w:line="240" w:lineRule="auto"/>
+        <w:ind w:firstLine="709"/>
+        <w:rPr>
+          <w:rFonts w:ascii="Times New Roman" w:hAnsi="Times New Roman" w:cs="Times New Roman"/>
+          <w:sz w:val="24"/>
+          <w:szCs w:val="24"/>
+          <w:lang w:val="en-US" w:eastAsia="ru-RU"/>
+        </w:rPr>
+      </w:pPr>
+      <w:r>
+        <w:rPr>
+          <w:rFonts w:ascii="Times New Roman" w:hAnsi="Times New Roman" w:cs="Times New Roman"/>
+          <w:sz w:val="24"/>
+          <w:szCs w:val="24"/>
+          <w:lang w:val="en-US" w:eastAsia="ru-RU"/>
+        </w:rPr>
+        <w:t xml:space="preserve">        {</w:t>
+      </w:r>
+    </w:p>
+    <w:p>
+      <w:pPr>
+        <w:spacing w:after="0" w:line="240" w:lineRule="auto"/>
+        <w:ind w:firstLine="709"/>
+        <w:rPr>
+          <w:rFonts w:ascii="Times New Roman" w:hAnsi="Times New Roman" w:cs="Times New Roman"/>
+          <w:sz w:val="24"/>
+          <w:szCs w:val="24"/>
+          <w:lang w:val="en-US" w:eastAsia="ru-RU"/>
+        </w:rPr>
+      </w:pPr>
+      <w:r>
+        <w:rPr>
+          <w:rFonts w:ascii="Times New Roman" w:hAnsi="Times New Roman" w:cs="Times New Roman"/>
+          <w:sz w:val="24"/>
+          <w:szCs w:val="24"/>
+          <w:lang w:val="en-US" w:eastAsia="ru-RU"/>
+        </w:rPr>
+        <w:t xml:space="preserve">            string[] headers = "класс предмет;вид работы;1;2;3;4;5;6;7;8;9;10;11".Split(new char[] { ';' });</w:t>
+      </w:r>
+    </w:p>
+    <w:p>
+      <w:pPr>
+        <w:spacing w:after="0" w:line="240" w:lineRule="auto"/>
+        <w:ind w:firstLine="709"/>
+        <w:rPr>
+          <w:rFonts w:ascii="Times New Roman" w:hAnsi="Times New Roman" w:cs="Times New Roman"/>
+          <w:sz w:val="24"/>
+          <w:szCs w:val="24"/>
+          <w:lang w:val="en-US" w:eastAsia="ru-RU"/>
+        </w:rPr>
+      </w:pPr>
+      <w:r>
+        <w:rPr>
+          <w:rFonts w:ascii="Times New Roman" w:hAnsi="Times New Roman" w:cs="Times New Roman"/>
+          <w:sz w:val="24"/>
+          <w:szCs w:val="24"/>
+          <w:lang w:val="en-US" w:eastAsia="ru-RU"/>
+        </w:rPr>
+        <w:t xml:space="preserve">            string dataCsvPath = @"C:\Users\sabba\OneDrive\Рабочий стол\programming_third_semester\programming_third_semester\Лабораторная работа 18\laboratornaya_rabota_18\laboratornaya_rabota_18\bin\Debug\dataCsv.csv.txt";</w:t>
+      </w:r>
+    </w:p>
+    <w:p>
+      <w:pPr>
+        <w:spacing w:after="0" w:line="240" w:lineRule="auto"/>
+        <w:ind w:firstLine="709"/>
+        <w:rPr>
+          <w:rFonts w:ascii="Times New Roman" w:hAnsi="Times New Roman" w:cs="Times New Roman"/>
+          <w:sz w:val="24"/>
+          <w:szCs w:val="24"/>
+          <w:lang w:val="en-US" w:eastAsia="ru-RU"/>
+        </w:rPr>
+      </w:pPr>
+      <w:r>
+        <w:rPr>
+          <w:rFonts w:ascii="Times New Roman" w:hAnsi="Times New Roman" w:cs="Times New Roman"/>
+          <w:sz w:val="24"/>
+          <w:szCs w:val="24"/>
+          <w:lang w:val="en-US" w:eastAsia="ru-RU"/>
+        </w:rPr>
+        <w:t xml:space="preserve">            foreach (string header in headers)</w:t>
+      </w:r>
+    </w:p>
+    <w:p>
+      <w:pPr>
+        <w:spacing w:after="0" w:line="240" w:lineRule="auto"/>
+        <w:ind w:firstLine="709"/>
+        <w:rPr>
+          <w:rFonts w:ascii="Times New Roman" w:hAnsi="Times New Roman" w:cs="Times New Roman"/>
+          <w:sz w:val="24"/>
+          <w:szCs w:val="24"/>
+          <w:lang w:val="en-US" w:eastAsia="ru-RU"/>
+        </w:rPr>
+      </w:pPr>
+      <w:r>
+        <w:rPr>
+          <w:rFonts w:ascii="Times New Roman" w:hAnsi="Times New Roman" w:cs="Times New Roman"/>
+          <w:sz w:val="24"/>
+          <w:szCs w:val="24"/>
+          <w:lang w:val="en-US" w:eastAsia="ru-RU"/>
+        </w:rPr>
+        <w:t xml:space="preserve">            {</w:t>
+      </w:r>
+    </w:p>
+    <w:p>
+      <w:pPr>
+        <w:spacing w:after="0" w:line="240" w:lineRule="auto"/>
+        <w:ind w:firstLine="709"/>
+        <w:rPr>
+          <w:rFonts w:ascii="Times New Roman" w:hAnsi="Times New Roman" w:cs="Times New Roman"/>
+          <w:sz w:val="24"/>
+          <w:szCs w:val="24"/>
+          <w:lang w:val="en-US" w:eastAsia="ru-RU"/>
+        </w:rPr>
+      </w:pPr>
+      <w:r>
+        <w:rPr>
+          <w:rFonts w:ascii="Times New Roman" w:hAnsi="Times New Roman" w:cs="Times New Roman"/>
+          <w:sz w:val="24"/>
+          <w:szCs w:val="24"/>
+          <w:lang w:val="en-US" w:eastAsia="ru-RU"/>
+        </w:rPr>
+        <w:t xml:space="preserve">                previewTable.Columns.Add(header, header);</w:t>
+      </w:r>
+    </w:p>
+    <w:p>
+      <w:pPr>
+        <w:spacing w:after="0" w:line="240" w:lineRule="auto"/>
+        <w:ind w:firstLine="709"/>
+        <w:rPr>
+          <w:rFonts w:ascii="Times New Roman" w:hAnsi="Times New Roman" w:cs="Times New Roman"/>
+          <w:sz w:val="24"/>
+          <w:szCs w:val="24"/>
+          <w:lang w:val="en-US" w:eastAsia="ru-RU"/>
+        </w:rPr>
+      </w:pPr>
+      <w:r>
+        <w:rPr>
+          <w:rFonts w:ascii="Times New Roman" w:hAnsi="Times New Roman" w:cs="Times New Roman"/>
+          <w:sz w:val="24"/>
+          <w:szCs w:val="24"/>
+          <w:lang w:val="en-US" w:eastAsia="ru-RU"/>
+        </w:rPr>
+        <w:t xml:space="preserve">            }</w:t>
+      </w:r>
+    </w:p>
+    <w:p>
+      <w:pPr>
+        <w:spacing w:after="0" w:line="240" w:lineRule="auto"/>
+        <w:ind w:firstLine="709"/>
+        <w:rPr>
+          <w:rFonts w:ascii="Times New Roman" w:hAnsi="Times New Roman" w:cs="Times New Roman"/>
+          <w:sz w:val="24"/>
+          <w:szCs w:val="24"/>
+          <w:lang w:val="en-US" w:eastAsia="ru-RU"/>
+        </w:rPr>
+      </w:pPr>
+    </w:p>
+    <w:p>
+      <w:pPr>
+        <w:spacing w:after="0" w:line="240" w:lineRule="auto"/>
+        <w:ind w:firstLine="709"/>
+        <w:rPr>
+          <w:rFonts w:ascii="Times New Roman" w:hAnsi="Times New Roman" w:cs="Times New Roman"/>
+          <w:sz w:val="24"/>
+          <w:szCs w:val="24"/>
+          <w:lang w:val="en-US" w:eastAsia="ru-RU"/>
+        </w:rPr>
+      </w:pPr>
+      <w:r>
+        <w:rPr>
+          <w:rFonts w:ascii="Times New Roman" w:hAnsi="Times New Roman" w:cs="Times New Roman"/>
+          <w:sz w:val="24"/>
+          <w:szCs w:val="24"/>
+          <w:lang w:val="en-US" w:eastAsia="ru-RU"/>
+        </w:rPr>
+        <w:t xml:space="preserve">            StreamReader reader = new StreamReader(dataCsvPath);</w:t>
+      </w:r>
+    </w:p>
+    <w:p>
+      <w:pPr>
+        <w:spacing w:after="0" w:line="240" w:lineRule="auto"/>
+        <w:ind w:firstLine="709"/>
+        <w:rPr>
+          <w:rFonts w:ascii="Times New Roman" w:hAnsi="Times New Roman" w:cs="Times New Roman"/>
+          <w:sz w:val="24"/>
+          <w:szCs w:val="24"/>
+          <w:lang w:val="en-US" w:eastAsia="ru-RU"/>
+        </w:rPr>
+      </w:pPr>
+      <w:r>
+        <w:rPr>
+          <w:rFonts w:ascii="Times New Roman" w:hAnsi="Times New Roman" w:cs="Times New Roman"/>
+          <w:sz w:val="24"/>
+          <w:szCs w:val="24"/>
+          <w:lang w:val="en-US" w:eastAsia="ru-RU"/>
+        </w:rPr>
+        <w:t xml:space="preserve">            for (int i = 0; i &lt; 6; i++)</w:t>
+      </w:r>
+    </w:p>
+    <w:p>
+      <w:pPr>
+        <w:spacing w:after="0" w:line="240" w:lineRule="auto"/>
+        <w:ind w:firstLine="709"/>
+        <w:rPr>
+          <w:rFonts w:ascii="Times New Roman" w:hAnsi="Times New Roman" w:cs="Times New Roman"/>
+          <w:sz w:val="24"/>
+          <w:szCs w:val="24"/>
+          <w:lang w:val="en-US" w:eastAsia="ru-RU"/>
+        </w:rPr>
+      </w:pPr>
+      <w:r>
+        <w:rPr>
+          <w:rFonts w:ascii="Times New Roman" w:hAnsi="Times New Roman" w:cs="Times New Roman"/>
+          <w:sz w:val="24"/>
+          <w:szCs w:val="24"/>
+          <w:lang w:val="en-US" w:eastAsia="ru-RU"/>
+        </w:rPr>
+        <w:t xml:space="preserve">            {</w:t>
+      </w:r>
+    </w:p>
+    <w:p>
+      <w:pPr>
+        <w:spacing w:after="0" w:line="240" w:lineRule="auto"/>
+        <w:ind w:firstLine="709"/>
+        <w:rPr>
+          <w:rFonts w:ascii="Times New Roman" w:hAnsi="Times New Roman" w:cs="Times New Roman"/>
+          <w:sz w:val="24"/>
+          <w:szCs w:val="24"/>
+          <w:lang w:val="en-US" w:eastAsia="ru-RU"/>
+        </w:rPr>
+      </w:pPr>
+      <w:r>
+        <w:rPr>
+          <w:rFonts w:ascii="Times New Roman" w:hAnsi="Times New Roman" w:cs="Times New Roman"/>
+          <w:sz w:val="24"/>
+          <w:szCs w:val="24"/>
+          <w:lang w:val="en-US" w:eastAsia="ru-RU"/>
+        </w:rPr>
+        <w:t xml:space="preserve">                string line = reader.ReadLine();</w:t>
+      </w:r>
+    </w:p>
+    <w:p>
+      <w:pPr>
+        <w:spacing w:after="0" w:line="240" w:lineRule="auto"/>
+        <w:ind w:firstLine="709"/>
+        <w:rPr>
+          <w:rFonts w:ascii="Times New Roman" w:hAnsi="Times New Roman" w:cs="Times New Roman"/>
+          <w:sz w:val="24"/>
+          <w:szCs w:val="24"/>
+          <w:lang w:val="en-US" w:eastAsia="ru-RU"/>
+        </w:rPr>
+      </w:pPr>
+      <w:r>
+        <w:rPr>
+          <w:rFonts w:ascii="Times New Roman" w:hAnsi="Times New Roman" w:cs="Times New Roman"/>
+          <w:sz w:val="24"/>
+          <w:szCs w:val="24"/>
+          <w:lang w:val="en-US" w:eastAsia="ru-RU"/>
+        </w:rPr>
+        <w:t xml:space="preserve">                string[] row = line.Split(new char[] { ';' });</w:t>
+      </w:r>
+    </w:p>
+    <w:p>
+      <w:pPr>
+        <w:spacing w:after="0" w:line="240" w:lineRule="auto"/>
+        <w:ind w:firstLine="709"/>
+        <w:rPr>
+          <w:rFonts w:ascii="Times New Roman" w:hAnsi="Times New Roman" w:cs="Times New Roman"/>
+          <w:sz w:val="24"/>
+          <w:szCs w:val="24"/>
+          <w:lang w:val="en-US" w:eastAsia="ru-RU"/>
+        </w:rPr>
+      </w:pPr>
+      <w:r>
+        <w:rPr>
+          <w:rFonts w:ascii="Times New Roman" w:hAnsi="Times New Roman" w:cs="Times New Roman"/>
+          <w:sz w:val="24"/>
+          <w:szCs w:val="24"/>
+          <w:lang w:val="en-US" w:eastAsia="ru-RU"/>
+        </w:rPr>
+        <w:t xml:space="preserve">                previewTable.Rows.Add(row);</w:t>
+      </w:r>
+    </w:p>
+    <w:p>
+      <w:pPr>
+        <w:spacing w:after="0" w:line="240" w:lineRule="auto"/>
+        <w:ind w:firstLine="709"/>
+        <w:rPr>
+          <w:rFonts w:ascii="Times New Roman" w:hAnsi="Times New Roman" w:cs="Times New Roman"/>
+          <w:sz w:val="24"/>
+          <w:szCs w:val="24"/>
+          <w:lang w:val="en-US" w:eastAsia="ru-RU"/>
+        </w:rPr>
+      </w:pPr>
+      <w:r>
+        <w:rPr>
+          <w:rFonts w:ascii="Times New Roman" w:hAnsi="Times New Roman" w:cs="Times New Roman"/>
+          <w:sz w:val="24"/>
+          <w:szCs w:val="24"/>
+          <w:lang w:val="en-US" w:eastAsia="ru-RU"/>
+        </w:rPr>
+        <w:t xml:space="preserve">            }</w:t>
+      </w:r>
+    </w:p>
+    <w:p>
+      <w:pPr>
+        <w:spacing w:after="0" w:line="240" w:lineRule="auto"/>
+        <w:ind w:firstLine="709"/>
+        <w:rPr>
+          <w:rFonts w:ascii="Times New Roman" w:hAnsi="Times New Roman" w:cs="Times New Roman"/>
+          <w:sz w:val="24"/>
+          <w:szCs w:val="24"/>
+          <w:lang w:val="en-US" w:eastAsia="ru-RU"/>
+        </w:rPr>
+      </w:pPr>
+      <w:r>
+        <w:rPr>
+          <w:rFonts w:ascii="Times New Roman" w:hAnsi="Times New Roman" w:cs="Times New Roman"/>
+          <w:sz w:val="24"/>
+          <w:szCs w:val="24"/>
+          <w:lang w:val="en-US" w:eastAsia="ru-RU"/>
+        </w:rPr>
+        <w:t xml:space="preserve">            reader.Close();</w:t>
+      </w:r>
+    </w:p>
+    <w:p>
+      <w:pPr>
+        <w:spacing w:after="0" w:line="240" w:lineRule="auto"/>
+        <w:ind w:firstLine="709"/>
+        <w:rPr>
+          <w:rFonts w:ascii="Times New Roman" w:hAnsi="Times New Roman" w:cs="Times New Roman"/>
+          <w:sz w:val="24"/>
+          <w:szCs w:val="24"/>
+          <w:lang w:val="en-US" w:eastAsia="ru-RU"/>
+        </w:rPr>
+      </w:pPr>
+      <w:r>
+        <w:rPr>
+          <w:rFonts w:ascii="Times New Roman" w:hAnsi="Times New Roman" w:cs="Times New Roman"/>
+          <w:sz w:val="24"/>
+          <w:szCs w:val="24"/>
+          <w:lang w:val="en-US" w:eastAsia="ru-RU"/>
+        </w:rPr>
+        <w:t xml:space="preserve">        }</w:t>
+      </w:r>
+    </w:p>
+    <w:p>
+      <w:pPr>
+        <w:spacing w:after="0" w:line="240" w:lineRule="auto"/>
+        <w:ind w:firstLine="709"/>
+        <w:rPr>
+          <w:rFonts w:ascii="Times New Roman" w:hAnsi="Times New Roman" w:cs="Times New Roman"/>
+          <w:sz w:val="24"/>
+          <w:szCs w:val="24"/>
+          <w:lang w:val="en-US" w:eastAsia="ru-RU"/>
+        </w:rPr>
+      </w:pPr>
+    </w:p>
+    <w:p>
+      <w:pPr>
+        <w:spacing w:after="0" w:line="240" w:lineRule="auto"/>
+        <w:ind w:firstLine="709"/>
+        <w:rPr>
+          <w:rFonts w:ascii="Times New Roman" w:hAnsi="Times New Roman" w:cs="Times New Roman"/>
+          <w:sz w:val="24"/>
+          <w:szCs w:val="24"/>
+          <w:lang w:val="en-US" w:eastAsia="ru-RU"/>
+        </w:rPr>
+      </w:pPr>
+      <w:r>
+        <w:rPr>
+          <w:rFonts w:ascii="Times New Roman" w:hAnsi="Times New Roman" w:cs="Times New Roman"/>
+          <w:sz w:val="24"/>
+          <w:szCs w:val="24"/>
+          <w:lang w:val="en-US" w:eastAsia="ru-RU"/>
+        </w:rPr>
+        <w:t xml:space="preserve">        private void exportIntoExcel_Click(object sender, EventArgs e)</w:t>
+      </w:r>
+    </w:p>
+    <w:p>
+      <w:pPr>
+        <w:spacing w:after="0" w:line="240" w:lineRule="auto"/>
+        <w:ind w:firstLine="709"/>
+        <w:rPr>
+          <w:rFonts w:ascii="Times New Roman" w:hAnsi="Times New Roman" w:cs="Times New Roman"/>
+          <w:sz w:val="24"/>
+          <w:szCs w:val="24"/>
+          <w:lang w:val="en-US" w:eastAsia="ru-RU"/>
+        </w:rPr>
+      </w:pPr>
+      <w:r>
+        <w:rPr>
+          <w:rFonts w:ascii="Times New Roman" w:hAnsi="Times New Roman" w:cs="Times New Roman"/>
+          <w:sz w:val="24"/>
+          <w:szCs w:val="24"/>
+          <w:lang w:val="en-US" w:eastAsia="ru-RU"/>
+        </w:rPr>
+        <w:t xml:space="preserve">        {</w:t>
+      </w:r>
+    </w:p>
+    <w:p>
+      <w:pPr>
+        <w:spacing w:after="0" w:line="240" w:lineRule="auto"/>
+        <w:ind w:firstLine="709"/>
+        <w:rPr>
+          <w:rFonts w:ascii="Times New Roman" w:hAnsi="Times New Roman" w:cs="Times New Roman"/>
+          <w:sz w:val="24"/>
+          <w:szCs w:val="24"/>
+          <w:lang w:val="en-US" w:eastAsia="ru-RU"/>
+        </w:rPr>
+      </w:pPr>
+      <w:r>
+        <w:rPr>
+          <w:rFonts w:ascii="Times New Roman" w:hAnsi="Times New Roman" w:cs="Times New Roman"/>
+          <w:sz w:val="24"/>
+          <w:szCs w:val="24"/>
+          <w:lang w:val="en-US" w:eastAsia="ru-RU"/>
+        </w:rPr>
+        <w:t xml:space="preserve">            string[] headers = "класс предмет;вид работы;1;2;3;4;5;6;7;8;9;10;11".Split(new char[] { ';' });</w:t>
+      </w:r>
+    </w:p>
+    <w:p>
+      <w:pPr>
+        <w:spacing w:after="0" w:line="240" w:lineRule="auto"/>
+        <w:ind w:firstLine="709"/>
+        <w:rPr>
+          <w:rFonts w:ascii="Times New Roman" w:hAnsi="Times New Roman" w:cs="Times New Roman"/>
+          <w:sz w:val="24"/>
+          <w:szCs w:val="24"/>
+          <w:lang w:val="en-US" w:eastAsia="ru-RU"/>
+        </w:rPr>
+      </w:pPr>
+      <w:r>
+        <w:rPr>
+          <w:rFonts w:ascii="Times New Roman" w:hAnsi="Times New Roman" w:cs="Times New Roman"/>
+          <w:sz w:val="24"/>
+          <w:szCs w:val="24"/>
+          <w:lang w:val="en-US" w:eastAsia="ru-RU"/>
+        </w:rPr>
+        <w:t xml:space="preserve">            string dataCsvPath = @"C:\Users\sabba\OneDrive\Рабочий стол\programming_third_semester\programming_third_semester\Лабораторная работа 18\laboratornaya_rabota_18\laboratornaya_rabota_18\bin\Debug\dataCsv.csv.txt";</w:t>
+      </w:r>
+    </w:p>
+    <w:p>
+      <w:pPr>
+        <w:spacing w:after="0" w:line="240" w:lineRule="auto"/>
+        <w:ind w:firstLine="709"/>
+        <w:rPr>
+          <w:rFonts w:ascii="Times New Roman" w:hAnsi="Times New Roman" w:cs="Times New Roman"/>
+          <w:sz w:val="24"/>
+          <w:szCs w:val="24"/>
+          <w:lang w:val="en-US" w:eastAsia="ru-RU"/>
+        </w:rPr>
+      </w:pPr>
+      <w:r>
+        <w:rPr>
+          <w:rFonts w:ascii="Times New Roman" w:hAnsi="Times New Roman" w:cs="Times New Roman"/>
+          <w:sz w:val="24"/>
+          <w:szCs w:val="24"/>
+          <w:lang w:val="en-US" w:eastAsia="ru-RU"/>
+        </w:rPr>
+        <w:t xml:space="preserve">            Excel.Application app = new Excel.Application();</w:t>
+      </w:r>
+    </w:p>
+    <w:p>
+      <w:pPr>
+        <w:spacing w:after="0" w:line="240" w:lineRule="auto"/>
+        <w:ind w:firstLine="709"/>
+        <w:rPr>
+          <w:rFonts w:ascii="Times New Roman" w:hAnsi="Times New Roman" w:cs="Times New Roman"/>
+          <w:sz w:val="24"/>
+          <w:szCs w:val="24"/>
+          <w:lang w:val="en-US" w:eastAsia="ru-RU"/>
+        </w:rPr>
+      </w:pPr>
+      <w:r>
+        <w:rPr>
+          <w:rFonts w:ascii="Times New Roman" w:hAnsi="Times New Roman" w:cs="Times New Roman"/>
+          <w:sz w:val="24"/>
+          <w:szCs w:val="24"/>
+          <w:lang w:val="en-US" w:eastAsia="ru-RU"/>
+        </w:rPr>
+        <w:t xml:space="preserve">            app.Visible = false;</w:t>
+      </w:r>
+    </w:p>
+    <w:p>
+      <w:pPr>
+        <w:spacing w:after="0" w:line="240" w:lineRule="auto"/>
+        <w:ind w:firstLine="709"/>
+        <w:rPr>
+          <w:rFonts w:ascii="Times New Roman" w:hAnsi="Times New Roman" w:cs="Times New Roman"/>
+          <w:sz w:val="24"/>
+          <w:szCs w:val="24"/>
+          <w:lang w:val="en-US" w:eastAsia="ru-RU"/>
+        </w:rPr>
+      </w:pPr>
+      <w:r>
+        <w:rPr>
+          <w:rFonts w:ascii="Times New Roman" w:hAnsi="Times New Roman" w:cs="Times New Roman"/>
+          <w:sz w:val="24"/>
+          <w:szCs w:val="24"/>
+          <w:lang w:val="en-US" w:eastAsia="ru-RU"/>
+        </w:rPr>
+        <w:t xml:space="preserve">            Excel.Workbook wb = app.Workbooks.Add(Missing.Value);</w:t>
+      </w:r>
+    </w:p>
+    <w:p>
+      <w:pPr>
+        <w:spacing w:after="0" w:line="240" w:lineRule="auto"/>
+        <w:ind w:firstLine="709"/>
+        <w:rPr>
+          <w:rFonts w:ascii="Times New Roman" w:hAnsi="Times New Roman" w:cs="Times New Roman"/>
+          <w:sz w:val="24"/>
+          <w:szCs w:val="24"/>
+          <w:lang w:val="en-US" w:eastAsia="ru-RU"/>
+        </w:rPr>
+      </w:pPr>
+      <w:r>
+        <w:rPr>
+          <w:rFonts w:ascii="Times New Roman" w:hAnsi="Times New Roman" w:cs="Times New Roman"/>
+          <w:sz w:val="24"/>
+          <w:szCs w:val="24"/>
+          <w:lang w:val="en-US" w:eastAsia="ru-RU"/>
+        </w:rPr>
+        <w:t xml:space="preserve">            Excel.Worksheet ws = (Excel.Worksheet)wb.Sheets.Add();</w:t>
+      </w:r>
+    </w:p>
+    <w:p>
+      <w:pPr>
+        <w:spacing w:after="0" w:line="240" w:lineRule="auto"/>
+        <w:ind w:firstLine="709"/>
+        <w:rPr>
+          <w:rFonts w:ascii="Times New Roman" w:hAnsi="Times New Roman" w:cs="Times New Roman"/>
+          <w:sz w:val="24"/>
+          <w:szCs w:val="24"/>
+          <w:lang w:val="en-US" w:eastAsia="ru-RU"/>
+        </w:rPr>
+      </w:pPr>
+      <w:r>
+        <w:rPr>
+          <w:rFonts w:ascii="Times New Roman" w:hAnsi="Times New Roman" w:cs="Times New Roman"/>
+          <w:sz w:val="24"/>
+          <w:szCs w:val="24"/>
+          <w:lang w:val="en-US" w:eastAsia="ru-RU"/>
+        </w:rPr>
+        <w:t xml:space="preserve">            ws.Activate();</w:t>
+      </w:r>
+    </w:p>
+    <w:p>
+      <w:pPr>
+        <w:spacing w:after="0" w:line="240" w:lineRule="auto"/>
+        <w:ind w:firstLine="709"/>
+        <w:rPr>
+          <w:rFonts w:ascii="Times New Roman" w:hAnsi="Times New Roman" w:cs="Times New Roman"/>
+          <w:sz w:val="24"/>
+          <w:szCs w:val="24"/>
+          <w:lang w:val="en-US" w:eastAsia="ru-RU"/>
+        </w:rPr>
+      </w:pPr>
+    </w:p>
+    <w:p>
+      <w:pPr>
+        <w:spacing w:after="0" w:line="240" w:lineRule="auto"/>
+        <w:ind w:firstLine="709"/>
+        <w:rPr>
+          <w:rFonts w:ascii="Times New Roman" w:hAnsi="Times New Roman" w:cs="Times New Roman"/>
+          <w:sz w:val="24"/>
+          <w:szCs w:val="24"/>
+          <w:lang w:val="en-US" w:eastAsia="ru-RU"/>
+        </w:rPr>
+      </w:pPr>
+      <w:r>
+        <w:rPr>
+          <w:rFonts w:ascii="Times New Roman" w:hAnsi="Times New Roman" w:cs="Times New Roman"/>
+          <w:sz w:val="24"/>
+          <w:szCs w:val="24"/>
+          <w:lang w:val="en-US" w:eastAsia="ru-RU"/>
+        </w:rPr>
+        <w:t xml:space="preserve">            for (int i = 0; i &lt; 13; i++)</w:t>
+      </w:r>
+    </w:p>
+    <w:p>
+      <w:pPr>
+        <w:spacing w:after="0" w:line="240" w:lineRule="auto"/>
+        <w:ind w:firstLine="709"/>
+        <w:rPr>
+          <w:rFonts w:ascii="Times New Roman" w:hAnsi="Times New Roman" w:cs="Times New Roman"/>
+          <w:sz w:val="24"/>
+          <w:szCs w:val="24"/>
+          <w:lang w:val="en-US" w:eastAsia="ru-RU"/>
+        </w:rPr>
+      </w:pPr>
+      <w:r>
+        <w:rPr>
+          <w:rFonts w:ascii="Times New Roman" w:hAnsi="Times New Roman" w:cs="Times New Roman"/>
+          <w:sz w:val="24"/>
+          <w:szCs w:val="24"/>
+          <w:lang w:val="en-US" w:eastAsia="ru-RU"/>
+        </w:rPr>
+        <w:t xml:space="preserve">            {</w:t>
+      </w:r>
+    </w:p>
+    <w:p>
+      <w:pPr>
+        <w:spacing w:after="0" w:line="240" w:lineRule="auto"/>
+        <w:ind w:firstLine="709"/>
+        <w:rPr>
+          <w:rFonts w:ascii="Times New Roman" w:hAnsi="Times New Roman" w:cs="Times New Roman"/>
+          <w:sz w:val="24"/>
+          <w:szCs w:val="24"/>
+          <w:lang w:val="en-US" w:eastAsia="ru-RU"/>
+        </w:rPr>
+      </w:pPr>
+      <w:r>
+        <w:rPr>
+          <w:rFonts w:ascii="Times New Roman" w:hAnsi="Times New Roman" w:cs="Times New Roman"/>
+          <w:sz w:val="24"/>
+          <w:szCs w:val="24"/>
+          <w:lang w:val="en-US" w:eastAsia="ru-RU"/>
+        </w:rPr>
+        <w:t xml:space="preserve">                ws.Cells[1, i + 1] = headers[i];</w:t>
+      </w:r>
+    </w:p>
+    <w:p>
+      <w:pPr>
+        <w:spacing w:after="0" w:line="240" w:lineRule="auto"/>
+        <w:ind w:firstLine="709"/>
+        <w:rPr>
+          <w:rFonts w:ascii="Times New Roman" w:hAnsi="Times New Roman" w:cs="Times New Roman"/>
+          <w:sz w:val="24"/>
+          <w:szCs w:val="24"/>
+          <w:lang w:val="en-US" w:eastAsia="ru-RU"/>
+        </w:rPr>
+      </w:pPr>
+      <w:r>
+        <w:rPr>
+          <w:rFonts w:ascii="Times New Roman" w:hAnsi="Times New Roman" w:cs="Times New Roman"/>
+          <w:sz w:val="24"/>
+          <w:szCs w:val="24"/>
+          <w:lang w:val="en-US" w:eastAsia="ru-RU"/>
+        </w:rPr>
+        <w:t xml:space="preserve">                ws.Cells[1, i + 1].HorizontalAlignment = Excel.XlHAlign.xlHAlignCenter;</w:t>
+      </w:r>
+    </w:p>
+    <w:p>
+      <w:pPr>
+        <w:spacing w:after="0" w:line="240" w:lineRule="auto"/>
+        <w:ind w:firstLine="709"/>
+        <w:rPr>
+          <w:rFonts w:ascii="Times New Roman" w:hAnsi="Times New Roman" w:cs="Times New Roman"/>
+          <w:sz w:val="24"/>
+          <w:szCs w:val="24"/>
+          <w:lang w:val="en-US" w:eastAsia="ru-RU"/>
+        </w:rPr>
+      </w:pPr>
+      <w:r>
+        <w:rPr>
+          <w:rFonts w:ascii="Times New Roman" w:hAnsi="Times New Roman" w:cs="Times New Roman"/>
+          <w:sz w:val="24"/>
+          <w:szCs w:val="24"/>
+          <w:lang w:val="en-US" w:eastAsia="ru-RU"/>
+        </w:rPr>
+        <w:t xml:space="preserve">                ws.Cells[1, i + 1].HorizontalAlignment = Excel.XlHAlign.xlHAlignCenter;</w:t>
+      </w:r>
+    </w:p>
+    <w:p>
+      <w:pPr>
+        <w:spacing w:after="0" w:line="240" w:lineRule="auto"/>
+        <w:ind w:firstLine="709"/>
+        <w:rPr>
+          <w:rFonts w:ascii="Times New Roman" w:hAnsi="Times New Roman" w:cs="Times New Roman"/>
+          <w:sz w:val="24"/>
+          <w:szCs w:val="24"/>
+          <w:lang w:val="en-US" w:eastAsia="ru-RU"/>
+        </w:rPr>
+      </w:pPr>
+      <w:r>
+        <w:rPr>
+          <w:rFonts w:ascii="Times New Roman" w:hAnsi="Times New Roman" w:cs="Times New Roman"/>
+          <w:sz w:val="24"/>
+          <w:szCs w:val="24"/>
+          <w:lang w:val="en-US" w:eastAsia="ru-RU"/>
+        </w:rPr>
+        <w:t xml:space="preserve">            }</w:t>
+      </w:r>
+    </w:p>
+    <w:p>
+      <w:pPr>
+        <w:spacing w:after="0" w:line="240" w:lineRule="auto"/>
+        <w:ind w:firstLine="709"/>
+        <w:rPr>
+          <w:rFonts w:ascii="Times New Roman" w:hAnsi="Times New Roman" w:cs="Times New Roman"/>
+          <w:sz w:val="24"/>
+          <w:szCs w:val="24"/>
+          <w:lang w:val="en-US" w:eastAsia="ru-RU"/>
+        </w:rPr>
+      </w:pPr>
+    </w:p>
+    <w:p>
+      <w:pPr>
+        <w:spacing w:after="0" w:line="240" w:lineRule="auto"/>
+        <w:ind w:firstLine="709"/>
+        <w:rPr>
+          <w:rFonts w:ascii="Times New Roman" w:hAnsi="Times New Roman" w:cs="Times New Roman"/>
+          <w:sz w:val="24"/>
+          <w:szCs w:val="24"/>
+          <w:lang w:val="en-US" w:eastAsia="ru-RU"/>
+        </w:rPr>
+      </w:pPr>
+      <w:r>
+        <w:rPr>
+          <w:rFonts w:ascii="Times New Roman" w:hAnsi="Times New Roman" w:cs="Times New Roman"/>
+          <w:sz w:val="24"/>
+          <w:szCs w:val="24"/>
+          <w:lang w:val="en-US" w:eastAsia="ru-RU"/>
+        </w:rPr>
+        <w:t xml:space="preserve">            StreamReader reader = new StreamReader(dataCsvPath);</w:t>
+      </w:r>
+    </w:p>
+    <w:p>
+      <w:pPr>
+        <w:spacing w:after="0" w:line="240" w:lineRule="auto"/>
+        <w:ind w:firstLine="709"/>
+        <w:rPr>
+          <w:rFonts w:ascii="Times New Roman" w:hAnsi="Times New Roman" w:cs="Times New Roman"/>
+          <w:sz w:val="24"/>
+          <w:szCs w:val="24"/>
+          <w:lang w:val="en-US" w:eastAsia="ru-RU"/>
+        </w:rPr>
+      </w:pPr>
+      <w:r>
+        <w:rPr>
+          <w:rFonts w:ascii="Times New Roman" w:hAnsi="Times New Roman" w:cs="Times New Roman"/>
+          <w:sz w:val="24"/>
+          <w:szCs w:val="24"/>
+          <w:lang w:val="en-US" w:eastAsia="ru-RU"/>
+        </w:rPr>
+        <w:t xml:space="preserve">            for (int i = 0; i &lt; 6; i++)</w:t>
+      </w:r>
+    </w:p>
+    <w:p>
+      <w:pPr>
+        <w:spacing w:after="0" w:line="240" w:lineRule="auto"/>
+        <w:ind w:firstLine="709"/>
+        <w:rPr>
+          <w:rFonts w:ascii="Times New Roman" w:hAnsi="Times New Roman" w:cs="Times New Roman"/>
+          <w:sz w:val="24"/>
+          <w:szCs w:val="24"/>
+          <w:lang w:val="en-US" w:eastAsia="ru-RU"/>
+        </w:rPr>
+      </w:pPr>
+      <w:r>
+        <w:rPr>
+          <w:rFonts w:ascii="Times New Roman" w:hAnsi="Times New Roman" w:cs="Times New Roman"/>
+          <w:sz w:val="24"/>
+          <w:szCs w:val="24"/>
+          <w:lang w:val="en-US" w:eastAsia="ru-RU"/>
+        </w:rPr>
+        <w:t xml:space="preserve">            {</w:t>
+      </w:r>
+    </w:p>
+    <w:p>
+      <w:pPr>
+        <w:spacing w:after="0" w:line="240" w:lineRule="auto"/>
+        <w:ind w:firstLine="709"/>
+        <w:rPr>
+          <w:rFonts w:ascii="Times New Roman" w:hAnsi="Times New Roman" w:cs="Times New Roman"/>
+          <w:sz w:val="24"/>
+          <w:szCs w:val="24"/>
+          <w:lang w:val="en-US" w:eastAsia="ru-RU"/>
+        </w:rPr>
+      </w:pPr>
+      <w:r>
+        <w:rPr>
+          <w:rFonts w:ascii="Times New Roman" w:hAnsi="Times New Roman" w:cs="Times New Roman"/>
+          <w:sz w:val="24"/>
+          <w:szCs w:val="24"/>
+          <w:lang w:val="en-US" w:eastAsia="ru-RU"/>
+        </w:rPr>
+        <w:t xml:space="preserve">                string line = reader.ReadLine();</w:t>
+      </w:r>
+    </w:p>
+    <w:p>
+      <w:pPr>
+        <w:spacing w:after="0" w:line="240" w:lineRule="auto"/>
+        <w:ind w:firstLine="709"/>
+        <w:rPr>
+          <w:rFonts w:ascii="Times New Roman" w:hAnsi="Times New Roman" w:cs="Times New Roman"/>
+          <w:sz w:val="24"/>
+          <w:szCs w:val="24"/>
+          <w:lang w:val="en-US" w:eastAsia="ru-RU"/>
+        </w:rPr>
+      </w:pPr>
+      <w:r>
+        <w:rPr>
+          <w:rFonts w:ascii="Times New Roman" w:hAnsi="Times New Roman" w:cs="Times New Roman"/>
+          <w:sz w:val="24"/>
+          <w:szCs w:val="24"/>
+          <w:lang w:val="en-US" w:eastAsia="ru-RU"/>
+        </w:rPr>
+        <w:t xml:space="preserve">                string[] row = line.Split(new char[] { ';' });</w:t>
+      </w:r>
+    </w:p>
+    <w:p>
+      <w:pPr>
+        <w:spacing w:after="0" w:line="240" w:lineRule="auto"/>
+        <w:ind w:firstLine="709"/>
+        <w:rPr>
+          <w:rFonts w:ascii="Times New Roman" w:hAnsi="Times New Roman" w:cs="Times New Roman"/>
+          <w:sz w:val="24"/>
+          <w:szCs w:val="24"/>
+          <w:lang w:val="en-US" w:eastAsia="ru-RU"/>
+        </w:rPr>
+      </w:pPr>
+      <w:r>
+        <w:rPr>
+          <w:rFonts w:ascii="Times New Roman" w:hAnsi="Times New Roman" w:cs="Times New Roman"/>
+          <w:sz w:val="24"/>
+          <w:szCs w:val="24"/>
+          <w:lang w:val="en-US" w:eastAsia="ru-RU"/>
+        </w:rPr>
+        <w:t xml:space="preserve">                for (int j = 0; j &lt; row.Length; j++)</w:t>
+      </w:r>
+    </w:p>
+    <w:p>
+      <w:pPr>
+        <w:spacing w:after="0" w:line="240" w:lineRule="auto"/>
+        <w:ind w:firstLine="709"/>
+        <w:rPr>
+          <w:rFonts w:ascii="Times New Roman" w:hAnsi="Times New Roman" w:cs="Times New Roman"/>
+          <w:sz w:val="24"/>
+          <w:szCs w:val="24"/>
+          <w:lang w:val="en-US" w:eastAsia="ru-RU"/>
+        </w:rPr>
+      </w:pPr>
+      <w:r>
+        <w:rPr>
+          <w:rFonts w:ascii="Times New Roman" w:hAnsi="Times New Roman" w:cs="Times New Roman"/>
+          <w:sz w:val="24"/>
+          <w:szCs w:val="24"/>
+          <w:lang w:val="en-US" w:eastAsia="ru-RU"/>
+        </w:rPr>
+        <w:t xml:space="preserve">                {</w:t>
+      </w:r>
+    </w:p>
+    <w:p>
+      <w:pPr>
+        <w:spacing w:after="0" w:line="240" w:lineRule="auto"/>
+        <w:ind w:firstLine="709"/>
+        <w:rPr>
+          <w:rFonts w:ascii="Times New Roman" w:hAnsi="Times New Roman" w:cs="Times New Roman"/>
+          <w:sz w:val="24"/>
+          <w:szCs w:val="24"/>
+          <w:lang w:val="en-US" w:eastAsia="ru-RU"/>
+        </w:rPr>
+      </w:pPr>
+      <w:r>
+        <w:rPr>
+          <w:rFonts w:ascii="Times New Roman" w:hAnsi="Times New Roman" w:cs="Times New Roman"/>
+          <w:sz w:val="24"/>
+          <w:szCs w:val="24"/>
+          <w:lang w:val="en-US" w:eastAsia="ru-RU"/>
+        </w:rPr>
+        <w:t xml:space="preserve">                    ws.Cells[i + 2, j + 1] = row[j];</w:t>
+      </w:r>
+    </w:p>
+    <w:p>
+      <w:pPr>
+        <w:spacing w:after="0" w:line="240" w:lineRule="auto"/>
+        <w:ind w:firstLine="709"/>
+        <w:rPr>
+          <w:rFonts w:ascii="Times New Roman" w:hAnsi="Times New Roman" w:cs="Times New Roman"/>
+          <w:sz w:val="24"/>
+          <w:szCs w:val="24"/>
+          <w:lang w:val="en-US" w:eastAsia="ru-RU"/>
+        </w:rPr>
+      </w:pPr>
+      <w:r>
+        <w:rPr>
+          <w:rFonts w:ascii="Times New Roman" w:hAnsi="Times New Roman" w:cs="Times New Roman"/>
+          <w:sz w:val="24"/>
+          <w:szCs w:val="24"/>
+          <w:lang w:val="en-US" w:eastAsia="ru-RU"/>
+        </w:rPr>
+        <w:t xml:space="preserve">                    ws.Cells[i + 2, j + 1].HorizontalAlignment = Excel.XlHAlign.xlHAlignCenter;</w:t>
+      </w:r>
+    </w:p>
+    <w:p>
+      <w:pPr>
+        <w:spacing w:after="0" w:line="240" w:lineRule="auto"/>
+        <w:ind w:firstLine="709"/>
+        <w:rPr>
+          <w:rFonts w:ascii="Times New Roman" w:hAnsi="Times New Roman" w:cs="Times New Roman"/>
+          <w:sz w:val="24"/>
+          <w:szCs w:val="24"/>
+          <w:lang w:val="en-US" w:eastAsia="ru-RU"/>
+        </w:rPr>
+      </w:pPr>
+      <w:r>
+        <w:rPr>
+          <w:rFonts w:ascii="Times New Roman" w:hAnsi="Times New Roman" w:cs="Times New Roman"/>
+          <w:sz w:val="24"/>
+          <w:szCs w:val="24"/>
+          <w:lang w:val="en-US" w:eastAsia="ru-RU"/>
+        </w:rPr>
+        <w:t xml:space="preserve">                    ws.Cells[i + 2, j + 1].HorizontalAlignment = Excel.XlHAlign.xlHAlignCenter;</w:t>
+      </w:r>
+    </w:p>
+    <w:p>
+      <w:pPr>
+        <w:spacing w:after="0" w:line="240" w:lineRule="auto"/>
+        <w:ind w:firstLine="709"/>
+        <w:rPr>
+          <w:rFonts w:ascii="Times New Roman" w:hAnsi="Times New Roman" w:cs="Times New Roman"/>
+          <w:sz w:val="24"/>
+          <w:szCs w:val="24"/>
+          <w:lang w:val="en-US" w:eastAsia="ru-RU"/>
+        </w:rPr>
+      </w:pPr>
+      <w:r>
+        <w:rPr>
+          <w:rFonts w:ascii="Times New Roman" w:hAnsi="Times New Roman" w:cs="Times New Roman"/>
+          <w:sz w:val="24"/>
+          <w:szCs w:val="24"/>
+          <w:lang w:val="en-US" w:eastAsia="ru-RU"/>
+        </w:rPr>
+        <w:t xml:space="preserve">                }</w:t>
+      </w:r>
+    </w:p>
+    <w:p>
+      <w:pPr>
+        <w:spacing w:after="0" w:line="240" w:lineRule="auto"/>
+        <w:ind w:firstLine="709"/>
+        <w:rPr>
+          <w:rFonts w:ascii="Times New Roman" w:hAnsi="Times New Roman" w:cs="Times New Roman"/>
+          <w:sz w:val="24"/>
+          <w:szCs w:val="24"/>
+          <w:lang w:val="en-US" w:eastAsia="ru-RU"/>
+        </w:rPr>
+      </w:pPr>
+      <w:r>
+        <w:rPr>
+          <w:rFonts w:ascii="Times New Roman" w:hAnsi="Times New Roman" w:cs="Times New Roman"/>
+          <w:sz w:val="24"/>
+          <w:szCs w:val="24"/>
+          <w:lang w:val="en-US" w:eastAsia="ru-RU"/>
+        </w:rPr>
+        <w:t xml:space="preserve">            }</w:t>
+      </w:r>
+    </w:p>
+    <w:p>
+      <w:pPr>
+        <w:spacing w:after="0" w:line="240" w:lineRule="auto"/>
+        <w:ind w:firstLine="709"/>
+        <w:rPr>
+          <w:rFonts w:ascii="Times New Roman" w:hAnsi="Times New Roman" w:cs="Times New Roman"/>
+          <w:sz w:val="24"/>
+          <w:szCs w:val="24"/>
+          <w:lang w:val="en-US" w:eastAsia="ru-RU"/>
+        </w:rPr>
+      </w:pPr>
+      <w:r>
+        <w:rPr>
+          <w:rFonts w:ascii="Times New Roman" w:hAnsi="Times New Roman" w:cs="Times New Roman"/>
+          <w:sz w:val="24"/>
+          <w:szCs w:val="24"/>
+          <w:lang w:val="en-US" w:eastAsia="ru-RU"/>
+        </w:rPr>
+        <w:t xml:space="preserve">            reader.Close();</w:t>
+      </w:r>
+    </w:p>
+    <w:p>
+      <w:pPr>
+        <w:spacing w:after="0" w:line="240" w:lineRule="auto"/>
+        <w:ind w:firstLine="709"/>
+        <w:rPr>
+          <w:rFonts w:ascii="Times New Roman" w:hAnsi="Times New Roman" w:cs="Times New Roman"/>
+          <w:sz w:val="24"/>
+          <w:szCs w:val="24"/>
+          <w:lang w:val="en-US" w:eastAsia="ru-RU"/>
+        </w:rPr>
+      </w:pPr>
+      <w:r>
+        <w:rPr>
+          <w:rFonts w:ascii="Times New Roman" w:hAnsi="Times New Roman" w:cs="Times New Roman"/>
+          <w:sz w:val="24"/>
+          <w:szCs w:val="24"/>
+          <w:lang w:val="en-US" w:eastAsia="ru-RU"/>
+        </w:rPr>
+        <w:t xml:space="preserve">           </w:t>
+      </w:r>
+    </w:p>
+    <w:p>
+      <w:pPr>
+        <w:spacing w:after="0" w:line="240" w:lineRule="auto"/>
+        <w:ind w:firstLine="709"/>
+        <w:rPr>
+          <w:rFonts w:ascii="Times New Roman" w:hAnsi="Times New Roman" w:cs="Times New Roman"/>
+          <w:sz w:val="24"/>
+          <w:szCs w:val="24"/>
+          <w:lang w:val="en-US" w:eastAsia="ru-RU"/>
+        </w:rPr>
+      </w:pPr>
+      <w:r>
+        <w:rPr>
+          <w:rFonts w:ascii="Times New Roman" w:hAnsi="Times New Roman" w:cs="Times New Roman"/>
+          <w:sz w:val="24"/>
+          <w:szCs w:val="24"/>
+          <w:lang w:val="en-US" w:eastAsia="ru-RU"/>
+        </w:rPr>
+        <w:t xml:space="preserve">            ws.Cells[1, 1] = "класс" + "\n" + "предмет";</w:t>
+      </w:r>
+    </w:p>
+    <w:p>
+      <w:pPr>
+        <w:spacing w:after="0" w:line="240" w:lineRule="auto"/>
+        <w:ind w:firstLine="709"/>
+        <w:rPr>
+          <w:rFonts w:ascii="Times New Roman" w:hAnsi="Times New Roman" w:cs="Times New Roman"/>
+          <w:sz w:val="24"/>
+          <w:szCs w:val="24"/>
+          <w:lang w:eastAsia="ru-RU"/>
+        </w:rPr>
+      </w:pPr>
+      <w:r>
+        <w:rPr>
+          <w:rFonts w:ascii="Times New Roman" w:hAnsi="Times New Roman" w:cs="Times New Roman"/>
+          <w:sz w:val="24"/>
+          <w:szCs w:val="24"/>
+          <w:lang w:val="en-US" w:eastAsia="ru-RU"/>
+        </w:rPr>
+        <w:t xml:space="preserve">            ws</w:t>
+      </w:r>
+      <w:r>
+        <w:rPr>
+          <w:rFonts w:ascii="Times New Roman" w:hAnsi="Times New Roman" w:cs="Times New Roman"/>
+          <w:sz w:val="24"/>
+          <w:szCs w:val="24"/>
+          <w:lang w:eastAsia="ru-RU"/>
+        </w:rPr>
+        <w:t>.</w:t>
+      </w:r>
+      <w:r>
+        <w:rPr>
+          <w:rFonts w:ascii="Times New Roman" w:hAnsi="Times New Roman" w:cs="Times New Roman"/>
+          <w:sz w:val="24"/>
+          <w:szCs w:val="24"/>
+          <w:lang w:val="en-US" w:eastAsia="ru-RU"/>
+        </w:rPr>
+        <w:t>Cells</w:t>
+      </w:r>
+      <w:r>
+        <w:rPr>
+          <w:rFonts w:ascii="Times New Roman" w:hAnsi="Times New Roman" w:cs="Times New Roman"/>
+          <w:sz w:val="24"/>
+          <w:szCs w:val="24"/>
+          <w:lang w:eastAsia="ru-RU"/>
+        </w:rPr>
+        <w:t>[6, 2] = "контрол." + "\</w:t>
+      </w:r>
+      <w:r>
+        <w:rPr>
+          <w:rFonts w:ascii="Times New Roman" w:hAnsi="Times New Roman" w:cs="Times New Roman"/>
+          <w:sz w:val="24"/>
+          <w:szCs w:val="24"/>
+          <w:lang w:val="en-US" w:eastAsia="ru-RU"/>
+        </w:rPr>
+        <w:t>n</w:t>
+      </w:r>
+      <w:r>
+        <w:rPr>
+          <w:rFonts w:ascii="Times New Roman" w:hAnsi="Times New Roman" w:cs="Times New Roman"/>
+          <w:sz w:val="24"/>
+          <w:szCs w:val="24"/>
+          <w:lang w:eastAsia="ru-RU"/>
+        </w:rPr>
+        <w:t>" + "раб.";</w:t>
+      </w:r>
+    </w:p>
+    <w:p>
+      <w:pPr>
+        <w:spacing w:after="0" w:line="240" w:lineRule="auto"/>
+        <w:ind w:firstLine="709"/>
+        <w:rPr>
+          <w:rFonts w:ascii="Times New Roman" w:hAnsi="Times New Roman" w:cs="Times New Roman"/>
+          <w:sz w:val="24"/>
+          <w:szCs w:val="24"/>
+          <w:lang w:val="en-US" w:eastAsia="ru-RU"/>
+        </w:rPr>
+      </w:pPr>
+      <w:r>
+        <w:rPr>
+          <w:rFonts w:ascii="Times New Roman" w:hAnsi="Times New Roman" w:cs="Times New Roman"/>
+          <w:sz w:val="24"/>
+          <w:szCs w:val="24"/>
+          <w:lang w:eastAsia="ru-RU"/>
         </w:rPr>
         <w:t xml:space="preserve">            </w:t>
       </w:r>
-      <w:proofErr w:type="spellStart"/>
-      <w:proofErr w:type="gramStart"/>
-      <w:r>
-        <w:rPr>
-          <w:rFonts w:ascii="Times New Roman" w:hAnsi="Times New Roman" w:cs="Times New Roman"/>
-          <w:sz w:val="28"/>
-          <w:szCs w:val="28"/>
-          <w:lang w:val="en-US" w:eastAsia="ru-RU"/>
-        </w:rPr>
-        <w:t>InitializeComponent</w:t>
-      </w:r>
-      <w:proofErr w:type="spellEnd"/>
-      <w:r>
-        <w:rPr>
-          <w:rFonts w:ascii="Times New Roman" w:hAnsi="Times New Roman" w:cs="Times New Roman"/>
-          <w:sz w:val="28"/>
-          <w:szCs w:val="28"/>
-          <w:lang w:val="en-US" w:eastAsia="ru-RU"/>
+      <w:r>
+        <w:rPr>
+          <w:rFonts w:ascii="Times New Roman" w:hAnsi="Times New Roman" w:cs="Times New Roman"/>
+          <w:sz w:val="24"/>
+          <w:szCs w:val="24"/>
+          <w:lang w:val="en-US" w:eastAsia="ru-RU"/>
+        </w:rPr>
+        <w:t>ws.Cells[1, 1].Borders[Excel.XlBordersIndex.xlDiagonalDown].LineStyle = Excel.XlLineStyle.xlContinuous;</w:t>
+      </w:r>
+    </w:p>
+    <w:p>
+      <w:pPr>
+        <w:spacing w:after="0" w:line="240" w:lineRule="auto"/>
+        <w:ind w:firstLine="709"/>
+        <w:rPr>
+          <w:rFonts w:ascii="Times New Roman" w:hAnsi="Times New Roman" w:cs="Times New Roman"/>
+          <w:sz w:val="24"/>
+          <w:szCs w:val="24"/>
+          <w:lang w:val="en-US" w:eastAsia="ru-RU"/>
+        </w:rPr>
+      </w:pPr>
+      <w:r>
+        <w:rPr>
+          <w:rFonts w:ascii="Times New Roman" w:hAnsi="Times New Roman" w:cs="Times New Roman"/>
+          <w:sz w:val="24"/>
+          <w:szCs w:val="24"/>
+          <w:lang w:val="en-US" w:eastAsia="ru-RU"/>
+        </w:rPr>
+        <w:t xml:space="preserve">            ws.Range[ExcelMethods.ExcelCellTranslator(2, 1), ExcelMethods.ExcelCellTranslator(6, 1)].Merge();</w:t>
+      </w:r>
+    </w:p>
+    <w:p>
+      <w:pPr>
+        <w:spacing w:after="0" w:line="240" w:lineRule="auto"/>
+        <w:ind w:firstLine="709"/>
+        <w:rPr>
+          <w:rFonts w:ascii="Times New Roman" w:hAnsi="Times New Roman" w:cs="Times New Roman"/>
+          <w:sz w:val="24"/>
+          <w:szCs w:val="24"/>
+          <w:lang w:val="en-US" w:eastAsia="ru-RU"/>
+        </w:rPr>
+      </w:pPr>
+      <w:r>
+        <w:rPr>
+          <w:rFonts w:ascii="Times New Roman" w:hAnsi="Times New Roman" w:cs="Times New Roman"/>
+          <w:sz w:val="24"/>
+          <w:szCs w:val="24"/>
+          <w:lang w:val="en-US" w:eastAsia="ru-RU"/>
+        </w:rPr>
+        <w:t xml:space="preserve">            ws.Range[ExcelMethods.ExcelCellTranslator(2, 1), ExcelMethods.ExcelCellTranslator(6, 1)].VerticalAlignment = Excel.XlVAlign.xlVAlignTop;</w:t>
+      </w:r>
+    </w:p>
+    <w:p>
+      <w:pPr>
+        <w:spacing w:after="0" w:line="240" w:lineRule="auto"/>
+        <w:ind w:firstLine="709"/>
+        <w:rPr>
+          <w:rFonts w:ascii="Times New Roman" w:hAnsi="Times New Roman" w:cs="Times New Roman"/>
+          <w:sz w:val="24"/>
+          <w:szCs w:val="24"/>
+          <w:lang w:val="en-US" w:eastAsia="ru-RU"/>
+        </w:rPr>
+      </w:pPr>
+      <w:r>
+        <w:rPr>
+          <w:rFonts w:ascii="Times New Roman" w:hAnsi="Times New Roman" w:cs="Times New Roman"/>
+          <w:sz w:val="24"/>
+          <w:szCs w:val="24"/>
+          <w:lang w:val="en-US" w:eastAsia="ru-RU"/>
+        </w:rPr>
+        <w:t xml:space="preserve">            ws.Columns[1].ColumnWidth = 30;</w:t>
+      </w:r>
+    </w:p>
+    <w:p>
+      <w:pPr>
+        <w:spacing w:after="0" w:line="240" w:lineRule="auto"/>
+        <w:ind w:firstLine="709"/>
+        <w:rPr>
+          <w:rFonts w:ascii="Times New Roman" w:hAnsi="Times New Roman" w:cs="Times New Roman"/>
+          <w:sz w:val="24"/>
+          <w:szCs w:val="24"/>
+          <w:lang w:val="en-US" w:eastAsia="ru-RU"/>
+        </w:rPr>
+      </w:pPr>
+      <w:r>
+        <w:rPr>
+          <w:rFonts w:ascii="Times New Roman" w:hAnsi="Times New Roman" w:cs="Times New Roman"/>
+          <w:sz w:val="24"/>
+          <w:szCs w:val="24"/>
+          <w:lang w:val="en-US" w:eastAsia="ru-RU"/>
+        </w:rPr>
+        <w:t xml:space="preserve">            ws.Columns[2].ColumnWidth = 20;</w:t>
+      </w:r>
+    </w:p>
+    <w:p>
+      <w:pPr>
+        <w:spacing w:after="0" w:line="240" w:lineRule="auto"/>
+        <w:ind w:firstLine="709"/>
+        <w:rPr>
+          <w:rFonts w:ascii="Times New Roman" w:hAnsi="Times New Roman" w:cs="Times New Roman"/>
+          <w:sz w:val="24"/>
+          <w:szCs w:val="24"/>
+          <w:lang w:val="en-US" w:eastAsia="ru-RU"/>
+        </w:rPr>
+      </w:pPr>
+      <w:r>
+        <w:rPr>
+          <w:rFonts w:ascii="Times New Roman" w:hAnsi="Times New Roman" w:cs="Times New Roman"/>
+          <w:sz w:val="24"/>
+          <w:szCs w:val="24"/>
+          <w:lang w:val="en-US" w:eastAsia="ru-RU"/>
+        </w:rPr>
+        <w:t xml:space="preserve">            ws.Range[ExcelMethods.ExcelCellTranslator(1, 1), ExcelMethods.ExcelCellTranslator(7, 13)].Borders.LineStyle = Excel.XlLineStyle.xlContinuous;</w:t>
+      </w:r>
+    </w:p>
+    <w:p>
+      <w:pPr>
+        <w:spacing w:after="0" w:line="240" w:lineRule="auto"/>
+        <w:ind w:firstLine="709"/>
+        <w:rPr>
+          <w:rFonts w:ascii="Times New Roman" w:hAnsi="Times New Roman" w:cs="Times New Roman"/>
+          <w:sz w:val="24"/>
+          <w:szCs w:val="24"/>
+          <w:lang w:val="en-US" w:eastAsia="ru-RU"/>
+        </w:rPr>
+      </w:pPr>
+    </w:p>
+    <w:p>
+      <w:pPr>
+        <w:spacing w:after="0" w:line="240" w:lineRule="auto"/>
+        <w:ind w:firstLine="709"/>
+        <w:rPr>
+          <w:rFonts w:ascii="Times New Roman" w:hAnsi="Times New Roman" w:cs="Times New Roman"/>
+          <w:sz w:val="24"/>
+          <w:szCs w:val="24"/>
+          <w:lang w:val="en-US" w:eastAsia="ru-RU"/>
+        </w:rPr>
+      </w:pPr>
+      <w:r>
+        <w:rPr>
+          <w:rFonts w:ascii="Times New Roman" w:hAnsi="Times New Roman" w:cs="Times New Roman"/>
+          <w:sz w:val="24"/>
+          <w:szCs w:val="24"/>
+          <w:lang w:val="en-US" w:eastAsia="ru-RU"/>
+        </w:rPr>
+        <w:t xml:space="preserve">            app.UserControl = true;</w:t>
+      </w:r>
+    </w:p>
+    <w:p>
+      <w:pPr>
+        <w:spacing w:after="0" w:line="240" w:lineRule="auto"/>
+        <w:ind w:firstLine="709"/>
+        <w:rPr>
+          <w:rFonts w:ascii="Times New Roman" w:hAnsi="Times New Roman" w:cs="Times New Roman"/>
+          <w:sz w:val="24"/>
+          <w:szCs w:val="24"/>
+          <w:lang w:val="en-US" w:eastAsia="ru-RU"/>
+        </w:rPr>
+      </w:pPr>
+      <w:r>
+        <w:rPr>
+          <w:rFonts w:ascii="Times New Roman" w:hAnsi="Times New Roman" w:cs="Times New Roman"/>
+          <w:sz w:val="24"/>
+          <w:szCs w:val="24"/>
+          <w:lang w:val="en-US" w:eastAsia="ru-RU"/>
+        </w:rPr>
+        <w:t xml:space="preserve">            wb.SaveCopyAs(Application.StartupPath + Name + ".xlsx");</w:t>
+      </w:r>
+    </w:p>
+    <w:p>
+      <w:pPr>
+        <w:spacing w:after="0" w:line="240" w:lineRule="auto"/>
+        <w:ind w:firstLine="709"/>
+        <w:rPr>
+          <w:rFonts w:ascii="Times New Roman" w:hAnsi="Times New Roman" w:cs="Times New Roman"/>
+          <w:sz w:val="24"/>
+          <w:szCs w:val="24"/>
+          <w:lang w:eastAsia="ru-RU"/>
+        </w:rPr>
+      </w:pPr>
+      <w:r>
+        <w:rPr>
+          <w:rFonts w:ascii="Times New Roman" w:hAnsi="Times New Roman" w:cs="Times New Roman"/>
+          <w:sz w:val="24"/>
+          <w:szCs w:val="24"/>
+          <w:lang w:val="en-US" w:eastAsia="ru-RU"/>
+        </w:rPr>
+        <w:t xml:space="preserve">            wb</w:t>
+      </w:r>
+      <w:r>
+        <w:rPr>
+          <w:rFonts w:ascii="Times New Roman" w:hAnsi="Times New Roman" w:cs="Times New Roman"/>
+          <w:sz w:val="24"/>
+          <w:szCs w:val="24"/>
+          <w:lang w:eastAsia="ru-RU"/>
+        </w:rPr>
+        <w:t>.</w:t>
+      </w:r>
+      <w:r>
+        <w:rPr>
+          <w:rFonts w:ascii="Times New Roman" w:hAnsi="Times New Roman" w:cs="Times New Roman"/>
+          <w:sz w:val="24"/>
+          <w:szCs w:val="24"/>
+          <w:lang w:val="en-US" w:eastAsia="ru-RU"/>
+        </w:rPr>
+        <w:t>Close</w:t>
+      </w:r>
+      <w:r>
+        <w:rPr>
+          <w:rFonts w:ascii="Times New Roman" w:hAnsi="Times New Roman" w:cs="Times New Roman"/>
+          <w:sz w:val="24"/>
+          <w:szCs w:val="24"/>
+          <w:lang w:eastAsia="ru-RU"/>
         </w:rPr>
         <w:t>(</w:t>
       </w:r>
-      <w:proofErr w:type="gramEnd"/>
-      <w:r>
-        <w:rPr>
-          <w:rFonts w:ascii="Times New Roman" w:hAnsi="Times New Roman" w:cs="Times New Roman"/>
-          <w:sz w:val="28"/>
-          <w:szCs w:val="28"/>
-          <w:lang w:val="en-US" w:eastAsia="ru-RU"/>
+      <w:r>
+        <w:rPr>
+          <w:rFonts w:ascii="Times New Roman" w:hAnsi="Times New Roman" w:cs="Times New Roman"/>
+          <w:sz w:val="24"/>
+          <w:szCs w:val="24"/>
+          <w:lang w:val="en-US" w:eastAsia="ru-RU"/>
+        </w:rPr>
+        <w:t>false</w:t>
+      </w:r>
+      <w:r>
+        <w:rPr>
+          <w:rFonts w:ascii="Times New Roman" w:hAnsi="Times New Roman" w:cs="Times New Roman"/>
+          <w:sz w:val="24"/>
+          <w:szCs w:val="24"/>
+          <w:lang w:eastAsia="ru-RU"/>
         </w:rPr>
         <w:t>);</w:t>
       </w:r>
     </w:p>
     <w:p>
       <w:pPr>
-        <w:spacing w:line="360" w:lineRule="auto"/>
-        <w:ind w:firstLine="709"/>
-        <w:rPr>
-          <w:rFonts w:ascii="Times New Roman" w:hAnsi="Times New Roman" w:cs="Times New Roman"/>
-          <w:sz w:val="28"/>
-          <w:szCs w:val="28"/>
-          <w:lang w:val="en-US" w:eastAsia="ru-RU"/>
-        </w:rPr>
-      </w:pPr>
-      <w:r>
-        <w:rPr>
-          <w:rFonts w:ascii="Times New Roman" w:hAnsi="Times New Roman" w:cs="Times New Roman"/>
-          <w:sz w:val="28"/>
-          <w:szCs w:val="28"/>
-          <w:lang w:val="en-US" w:eastAsia="ru-RU"/>
+        <w:spacing w:after="0" w:line="240" w:lineRule="auto"/>
+        <w:ind w:firstLine="709"/>
+        <w:rPr>
+          <w:rFonts w:ascii="Times New Roman" w:hAnsi="Times New Roman" w:cs="Times New Roman"/>
+          <w:sz w:val="24"/>
+          <w:szCs w:val="24"/>
+          <w:lang w:eastAsia="ru-RU"/>
+        </w:rPr>
+      </w:pPr>
+      <w:r>
+        <w:rPr>
+          <w:rFonts w:ascii="Times New Roman" w:hAnsi="Times New Roman" w:cs="Times New Roman"/>
+          <w:sz w:val="24"/>
+          <w:szCs w:val="24"/>
+          <w:lang w:eastAsia="ru-RU"/>
         </w:rPr>
         <w:t xml:space="preserve">        }</w:t>
       </w:r>
     </w:p>
     <w:p>
       <w:pPr>
-        <w:spacing w:line="360" w:lineRule="auto"/>
-        <w:ind w:firstLine="709"/>
-        <w:rPr>
-          <w:rFonts w:ascii="Times New Roman" w:hAnsi="Times New Roman" w:cs="Times New Roman"/>
-          <w:sz w:val="28"/>
-          <w:szCs w:val="28"/>
-          <w:lang w:val="en-US" w:eastAsia="ru-RU"/>
-        </w:rPr>
-      </w:pPr>
-    </w:p>
-    <w:p>
-      <w:pPr>
-        <w:spacing w:line="360" w:lineRule="auto"/>
-        <w:ind w:firstLine="709"/>
-        <w:rPr>
-          <w:rFonts w:ascii="Times New Roman" w:hAnsi="Times New Roman" w:cs="Times New Roman"/>
-          <w:sz w:val="28"/>
-          <w:szCs w:val="28"/>
-          <w:lang w:val="en-US" w:eastAsia="ru-RU"/>
-        </w:rPr>
-      </w:pPr>
-      <w:r>
-        <w:rPr>
-          <w:rFonts w:ascii="Times New Roman" w:hAnsi="Times New Roman" w:cs="Times New Roman"/>
-          <w:sz w:val="28"/>
-          <w:szCs w:val="28"/>
-          <w:lang w:val="en-US" w:eastAsia="ru-RU"/>
-        </w:rPr>
-        <w:t xml:space="preserve">        private void </w:t>
-      </w:r>
-      <w:proofErr w:type="spellStart"/>
-      <w:r>
-        <w:rPr>
-          <w:rFonts w:ascii="Times New Roman" w:hAnsi="Times New Roman" w:cs="Times New Roman"/>
-          <w:sz w:val="28"/>
-          <w:szCs w:val="28"/>
-          <w:lang w:val="en-US" w:eastAsia="ru-RU"/>
-        </w:rPr>
-        <w:t>preview_</w:t>
-      </w:r>
-      <w:proofErr w:type="gramStart"/>
-      <w:r>
-        <w:rPr>
-          <w:rFonts w:ascii="Times New Roman" w:hAnsi="Times New Roman" w:cs="Times New Roman"/>
-          <w:sz w:val="28"/>
-          <w:szCs w:val="28"/>
-          <w:lang w:val="en-US" w:eastAsia="ru-RU"/>
-        </w:rPr>
-        <w:t>Click</w:t>
-      </w:r>
-      <w:proofErr w:type="spellEnd"/>
-      <w:r>
-        <w:rPr>
-          <w:rFonts w:ascii="Times New Roman" w:hAnsi="Times New Roman" w:cs="Times New Roman"/>
-          <w:sz w:val="28"/>
-          <w:szCs w:val="28"/>
-          <w:lang w:val="en-US" w:eastAsia="ru-RU"/>
-        </w:rPr>
-        <w:t>(</w:t>
-      </w:r>
-      <w:proofErr w:type="gramEnd"/>
-      <w:r>
-        <w:rPr>
-          <w:rFonts w:ascii="Times New Roman" w:hAnsi="Times New Roman" w:cs="Times New Roman"/>
-          <w:sz w:val="28"/>
-          <w:szCs w:val="28"/>
-          <w:lang w:val="en-US" w:eastAsia="ru-RU"/>
-        </w:rPr>
-        <w:t xml:space="preserve">object sender, </w:t>
-      </w:r>
-      <w:proofErr w:type="spellStart"/>
-      <w:r>
-        <w:rPr>
-          <w:rFonts w:ascii="Times New Roman" w:hAnsi="Times New Roman" w:cs="Times New Roman"/>
-          <w:sz w:val="28"/>
-          <w:szCs w:val="28"/>
-          <w:lang w:val="en-US" w:eastAsia="ru-RU"/>
-        </w:rPr>
-        <w:t>EventArgs</w:t>
-      </w:r>
-      <w:proofErr w:type="spellEnd"/>
-      <w:r>
-        <w:rPr>
-          <w:rFonts w:ascii="Times New Roman" w:hAnsi="Times New Roman" w:cs="Times New Roman"/>
-          <w:sz w:val="28"/>
-          <w:szCs w:val="28"/>
-          <w:lang w:val="en-US" w:eastAsia="ru-RU"/>
-        </w:rPr>
-        <w:t xml:space="preserve"> e)</w:t>
-      </w:r>
-    </w:p>
-    <w:p>
-      <w:pPr>
-        <w:spacing w:line="360" w:lineRule="auto"/>
-        <w:ind w:firstLine="709"/>
-        <w:rPr>
-          <w:rFonts w:ascii="Times New Roman" w:hAnsi="Times New Roman" w:cs="Times New Roman"/>
-          <w:sz w:val="28"/>
-          <w:szCs w:val="28"/>
-          <w:lang w:val="en-US" w:eastAsia="ru-RU"/>
-        </w:rPr>
-      </w:pPr>
-      <w:r>
-        <w:rPr>
-          <w:rFonts w:ascii="Times New Roman" w:hAnsi="Times New Roman" w:cs="Times New Roman"/>
-          <w:sz w:val="28"/>
-          <w:szCs w:val="28"/>
-          <w:lang w:val="en-US" w:eastAsia="ru-RU"/>
-        </w:rPr>
-        <w:t xml:space="preserve">        {</w:t>
-      </w:r>
-    </w:p>
-    <w:p>
-      <w:pPr>
-        <w:spacing w:line="360" w:lineRule="auto"/>
-        <w:ind w:firstLine="709"/>
-        <w:rPr>
-          <w:rFonts w:ascii="Times New Roman" w:hAnsi="Times New Roman" w:cs="Times New Roman"/>
-          <w:sz w:val="28"/>
-          <w:szCs w:val="28"/>
-          <w:lang w:val="en-US" w:eastAsia="ru-RU"/>
-        </w:rPr>
-      </w:pPr>
-      <w:r>
-        <w:rPr>
-          <w:rFonts w:ascii="Times New Roman" w:hAnsi="Times New Roman" w:cs="Times New Roman"/>
-          <w:sz w:val="28"/>
-          <w:szCs w:val="28"/>
-          <w:lang w:val="en-US" w:eastAsia="ru-RU"/>
-        </w:rPr>
-        <w:t xml:space="preserve">            </w:t>
-      </w:r>
-      <w:proofErr w:type="gramStart"/>
-      <w:r>
-        <w:rPr>
-          <w:rFonts w:ascii="Times New Roman" w:hAnsi="Times New Roman" w:cs="Times New Roman"/>
-          <w:sz w:val="28"/>
-          <w:szCs w:val="28"/>
-          <w:lang w:val="en-US" w:eastAsia="ru-RU"/>
-        </w:rPr>
-        <w:t>string[</w:t>
-      </w:r>
-      <w:proofErr w:type="gramEnd"/>
-      <w:r>
-        <w:rPr>
-          <w:rFonts w:ascii="Times New Roman" w:hAnsi="Times New Roman" w:cs="Times New Roman"/>
-          <w:sz w:val="28"/>
-          <w:szCs w:val="28"/>
-          <w:lang w:val="en-US" w:eastAsia="ru-RU"/>
-        </w:rPr>
-        <w:t>] headers = "</w:t>
-      </w:r>
-      <w:proofErr w:type="spellStart"/>
-      <w:r>
-        <w:rPr>
-          <w:rFonts w:ascii="Times New Roman" w:hAnsi="Times New Roman" w:cs="Times New Roman"/>
-          <w:sz w:val="28"/>
-          <w:szCs w:val="28"/>
-          <w:lang w:val="en-US" w:eastAsia="ru-RU"/>
-        </w:rPr>
-        <w:t>класс</w:t>
-      </w:r>
-      <w:proofErr w:type="spellEnd"/>
-      <w:r>
-        <w:rPr>
-          <w:rFonts w:ascii="Times New Roman" w:hAnsi="Times New Roman" w:cs="Times New Roman"/>
-          <w:sz w:val="28"/>
-          <w:szCs w:val="28"/>
-          <w:lang w:val="en-US" w:eastAsia="ru-RU"/>
-        </w:rPr>
-        <w:t xml:space="preserve"> </w:t>
-      </w:r>
-      <w:proofErr w:type="spellStart"/>
-      <w:r>
-        <w:rPr>
-          <w:rFonts w:ascii="Times New Roman" w:hAnsi="Times New Roman" w:cs="Times New Roman"/>
-          <w:sz w:val="28"/>
-          <w:szCs w:val="28"/>
-          <w:lang w:val="en-US" w:eastAsia="ru-RU"/>
-        </w:rPr>
-        <w:t>предмет;вид</w:t>
-      </w:r>
-      <w:proofErr w:type="spellEnd"/>
-      <w:r>
-        <w:rPr>
-          <w:rFonts w:ascii="Times New Roman" w:hAnsi="Times New Roman" w:cs="Times New Roman"/>
-          <w:sz w:val="28"/>
-          <w:szCs w:val="28"/>
-          <w:lang w:val="en-US" w:eastAsia="ru-RU"/>
-        </w:rPr>
-        <w:t xml:space="preserve"> работы;1;2;3;4;5;6;7;8;9;10;11".Split(new char[] { ';' });</w:t>
-      </w:r>
-    </w:p>
-    <w:p>
-      <w:pPr>
-        <w:spacing w:line="360" w:lineRule="auto"/>
-        <w:ind w:firstLine="709"/>
-        <w:rPr>
-          <w:rFonts w:ascii="Times New Roman" w:hAnsi="Times New Roman" w:cs="Times New Roman"/>
-          <w:sz w:val="28"/>
-          <w:szCs w:val="28"/>
-          <w:lang w:val="en-US" w:eastAsia="ru-RU"/>
-        </w:rPr>
-      </w:pPr>
-      <w:r>
-        <w:rPr>
-          <w:rFonts w:ascii="Times New Roman" w:hAnsi="Times New Roman" w:cs="Times New Roman"/>
-          <w:sz w:val="28"/>
-          <w:szCs w:val="28"/>
-          <w:lang w:val="en-US" w:eastAsia="ru-RU"/>
-        </w:rPr>
-        <w:t xml:space="preserve">            string </w:t>
-      </w:r>
-      <w:proofErr w:type="spellStart"/>
-      <w:r>
-        <w:rPr>
-          <w:rFonts w:ascii="Times New Roman" w:hAnsi="Times New Roman" w:cs="Times New Roman"/>
-          <w:sz w:val="28"/>
-          <w:szCs w:val="28"/>
-          <w:lang w:val="en-US" w:eastAsia="ru-RU"/>
-        </w:rPr>
-        <w:t>dataCsvPath</w:t>
-      </w:r>
-      <w:proofErr w:type="spellEnd"/>
-      <w:r>
-        <w:rPr>
-          <w:rFonts w:ascii="Times New Roman" w:hAnsi="Times New Roman" w:cs="Times New Roman"/>
-          <w:sz w:val="28"/>
-          <w:szCs w:val="28"/>
-          <w:lang w:val="en-US" w:eastAsia="ru-RU"/>
-        </w:rPr>
-        <w:t xml:space="preserve"> = @"C:\Users\sabba\OneDrive\Рабочий стол\programming_third_semester\programming_third_semester\Лабораторная </w:t>
-      </w:r>
-      <w:proofErr w:type="spellStart"/>
-      <w:r>
-        <w:rPr>
-          <w:rFonts w:ascii="Times New Roman" w:hAnsi="Times New Roman" w:cs="Times New Roman"/>
-          <w:sz w:val="28"/>
-          <w:szCs w:val="28"/>
-          <w:lang w:val="en-US" w:eastAsia="ru-RU"/>
-        </w:rPr>
-        <w:t>работа</w:t>
-      </w:r>
-      <w:proofErr w:type="spellEnd"/>
-      <w:r>
-        <w:rPr>
-          <w:rFonts w:ascii="Times New Roman" w:hAnsi="Times New Roman" w:cs="Times New Roman"/>
-          <w:sz w:val="28"/>
-          <w:szCs w:val="28"/>
-          <w:lang w:val="en-US" w:eastAsia="ru-RU"/>
-        </w:rPr>
-        <w:t xml:space="preserve"> 18\laboratornaya_rabota_18\laboratornaya_rabota_18\bin\Debug\dataCsv.csv.txt";</w:t>
-      </w:r>
-    </w:p>
-    <w:p>
-      <w:pPr>
-        <w:spacing w:line="360" w:lineRule="auto"/>
-        <w:ind w:firstLine="709"/>
-        <w:rPr>
-          <w:rFonts w:ascii="Times New Roman" w:hAnsi="Times New Roman" w:cs="Times New Roman"/>
-          <w:sz w:val="28"/>
-          <w:szCs w:val="28"/>
-          <w:lang w:val="en-US" w:eastAsia="ru-RU"/>
-        </w:rPr>
-      </w:pPr>
-      <w:r>
-        <w:rPr>
-          <w:rFonts w:ascii="Times New Roman" w:hAnsi="Times New Roman" w:cs="Times New Roman"/>
-          <w:sz w:val="28"/>
-          <w:szCs w:val="28"/>
-          <w:lang w:val="en-US" w:eastAsia="ru-RU"/>
-        </w:rPr>
-        <w:t xml:space="preserve">            foreach (string header in headers)</w:t>
-      </w:r>
-    </w:p>
-    <w:p>
-      <w:pPr>
-        <w:spacing w:line="360" w:lineRule="auto"/>
-        <w:ind w:firstLine="709"/>
-        <w:rPr>
-          <w:rFonts w:ascii="Times New Roman" w:hAnsi="Times New Roman" w:cs="Times New Roman"/>
-          <w:sz w:val="28"/>
-          <w:szCs w:val="28"/>
-          <w:lang w:val="en-US" w:eastAsia="ru-RU"/>
-        </w:rPr>
-      </w:pPr>
-      <w:r>
-        <w:rPr>
-          <w:rFonts w:ascii="Times New Roman" w:hAnsi="Times New Roman" w:cs="Times New Roman"/>
-          <w:sz w:val="28"/>
-          <w:szCs w:val="28"/>
-          <w:lang w:val="en-US" w:eastAsia="ru-RU"/>
-        </w:rPr>
-        <w:t xml:space="preserve">            {</w:t>
-      </w:r>
-    </w:p>
-    <w:p>
-      <w:pPr>
-        <w:spacing w:line="360" w:lineRule="auto"/>
-        <w:ind w:firstLine="709"/>
-        <w:rPr>
-          <w:rFonts w:ascii="Times New Roman" w:hAnsi="Times New Roman" w:cs="Times New Roman"/>
-          <w:sz w:val="28"/>
-          <w:szCs w:val="28"/>
-          <w:lang w:val="en-US" w:eastAsia="ru-RU"/>
-        </w:rPr>
-      </w:pPr>
-      <w:r>
-        <w:rPr>
-          <w:rFonts w:ascii="Times New Roman" w:hAnsi="Times New Roman" w:cs="Times New Roman"/>
-          <w:sz w:val="28"/>
-          <w:szCs w:val="28"/>
-          <w:lang w:val="en-US" w:eastAsia="ru-RU"/>
-        </w:rPr>
-        <w:t xml:space="preserve">                </w:t>
-      </w:r>
-      <w:proofErr w:type="spellStart"/>
-      <w:proofErr w:type="gramStart"/>
-      <w:r>
-        <w:rPr>
-          <w:rFonts w:ascii="Times New Roman" w:hAnsi="Times New Roman" w:cs="Times New Roman"/>
-          <w:sz w:val="28"/>
-          <w:szCs w:val="28"/>
-          <w:lang w:val="en-US" w:eastAsia="ru-RU"/>
-        </w:rPr>
-        <w:t>previewTable.Columns.Add</w:t>
-      </w:r>
-      <w:proofErr w:type="spellEnd"/>
-      <w:proofErr w:type="gramEnd"/>
-      <w:r>
-        <w:rPr>
-          <w:rFonts w:ascii="Times New Roman" w:hAnsi="Times New Roman" w:cs="Times New Roman"/>
-          <w:sz w:val="28"/>
-          <w:szCs w:val="28"/>
-          <w:lang w:val="en-US" w:eastAsia="ru-RU"/>
-        </w:rPr>
-        <w:t>(header, header);</w:t>
-      </w:r>
-    </w:p>
-    <w:p>
-      <w:pPr>
-        <w:spacing w:line="360" w:lineRule="auto"/>
-        <w:ind w:firstLine="709"/>
-        <w:rPr>
-          <w:rFonts w:ascii="Times New Roman" w:hAnsi="Times New Roman" w:cs="Times New Roman"/>
-          <w:sz w:val="28"/>
-          <w:szCs w:val="28"/>
-          <w:lang w:val="en-US" w:eastAsia="ru-RU"/>
-        </w:rPr>
-      </w:pPr>
-      <w:r>
-        <w:rPr>
-          <w:rFonts w:ascii="Times New Roman" w:hAnsi="Times New Roman" w:cs="Times New Roman"/>
-          <w:sz w:val="28"/>
-          <w:szCs w:val="28"/>
-          <w:lang w:val="en-US" w:eastAsia="ru-RU"/>
-        </w:rPr>
-        <w:t xml:space="preserve">            }</w:t>
-      </w:r>
-    </w:p>
-    <w:p>
-      <w:pPr>
-        <w:spacing w:line="360" w:lineRule="auto"/>
-        <w:ind w:firstLine="709"/>
-        <w:rPr>
-          <w:rFonts w:ascii="Times New Roman" w:hAnsi="Times New Roman" w:cs="Times New Roman"/>
-          <w:sz w:val="28"/>
-          <w:szCs w:val="28"/>
-          <w:lang w:val="en-US" w:eastAsia="ru-RU"/>
-        </w:rPr>
-      </w:pPr>
-    </w:p>
-    <w:p>
-      <w:pPr>
-        <w:spacing w:line="360" w:lineRule="auto"/>
-        <w:ind w:firstLine="709"/>
-        <w:rPr>
-          <w:rFonts w:ascii="Times New Roman" w:hAnsi="Times New Roman" w:cs="Times New Roman"/>
-          <w:sz w:val="28"/>
-          <w:szCs w:val="28"/>
-          <w:lang w:val="en-US" w:eastAsia="ru-RU"/>
-        </w:rPr>
-      </w:pPr>
-      <w:r>
-        <w:rPr>
-          <w:rFonts w:ascii="Times New Roman" w:hAnsi="Times New Roman" w:cs="Times New Roman"/>
-          <w:sz w:val="28"/>
-          <w:szCs w:val="28"/>
-          <w:lang w:val="en-US" w:eastAsia="ru-RU"/>
-        </w:rPr>
-        <w:t xml:space="preserve">            </w:t>
-      </w:r>
-      <w:proofErr w:type="spellStart"/>
-      <w:r>
-        <w:rPr>
-          <w:rFonts w:ascii="Times New Roman" w:hAnsi="Times New Roman" w:cs="Times New Roman"/>
-          <w:sz w:val="28"/>
-          <w:szCs w:val="28"/>
-          <w:lang w:val="en-US" w:eastAsia="ru-RU"/>
-        </w:rPr>
-        <w:t>StreamReader</w:t>
-      </w:r>
-      <w:proofErr w:type="spellEnd"/>
-      <w:r>
-        <w:rPr>
-          <w:rFonts w:ascii="Times New Roman" w:hAnsi="Times New Roman" w:cs="Times New Roman"/>
-          <w:sz w:val="28"/>
-          <w:szCs w:val="28"/>
-          <w:lang w:val="en-US" w:eastAsia="ru-RU"/>
-        </w:rPr>
-        <w:t xml:space="preserve"> reader = new </w:t>
-      </w:r>
-      <w:proofErr w:type="spellStart"/>
-      <w:r>
-        <w:rPr>
-          <w:rFonts w:ascii="Times New Roman" w:hAnsi="Times New Roman" w:cs="Times New Roman"/>
-          <w:sz w:val="28"/>
-          <w:szCs w:val="28"/>
-          <w:lang w:val="en-US" w:eastAsia="ru-RU"/>
-        </w:rPr>
-        <w:t>StreamReader</w:t>
-      </w:r>
-      <w:proofErr w:type="spellEnd"/>
-      <w:r>
-        <w:rPr>
-          <w:rFonts w:ascii="Times New Roman" w:hAnsi="Times New Roman" w:cs="Times New Roman"/>
-          <w:sz w:val="28"/>
-          <w:szCs w:val="28"/>
-          <w:lang w:val="en-US" w:eastAsia="ru-RU"/>
-        </w:rPr>
-        <w:t>(</w:t>
-      </w:r>
-      <w:proofErr w:type="spellStart"/>
-      <w:r>
-        <w:rPr>
-          <w:rFonts w:ascii="Times New Roman" w:hAnsi="Times New Roman" w:cs="Times New Roman"/>
-          <w:sz w:val="28"/>
-          <w:szCs w:val="28"/>
-          <w:lang w:val="en-US" w:eastAsia="ru-RU"/>
-        </w:rPr>
-        <w:t>dataCsvPath</w:t>
-      </w:r>
-      <w:proofErr w:type="spellEnd"/>
-      <w:r>
-        <w:rPr>
-          <w:rFonts w:ascii="Times New Roman" w:hAnsi="Times New Roman" w:cs="Times New Roman"/>
-          <w:sz w:val="28"/>
-          <w:szCs w:val="28"/>
-          <w:lang w:val="en-US" w:eastAsia="ru-RU"/>
-        </w:rPr>
-        <w:t>);</w:t>
-      </w:r>
-    </w:p>
-    <w:p>
-      <w:pPr>
-        <w:spacing w:line="360" w:lineRule="auto"/>
-        <w:ind w:firstLine="709"/>
-        <w:rPr>
-          <w:rFonts w:ascii="Times New Roman" w:hAnsi="Times New Roman" w:cs="Times New Roman"/>
-          <w:sz w:val="28"/>
-          <w:szCs w:val="28"/>
-          <w:lang w:val="en-US" w:eastAsia="ru-RU"/>
-        </w:rPr>
-      </w:pPr>
-      <w:r>
-        <w:rPr>
-          <w:rFonts w:ascii="Times New Roman" w:hAnsi="Times New Roman" w:cs="Times New Roman"/>
-          <w:sz w:val="28"/>
-          <w:szCs w:val="28"/>
-          <w:lang w:val="en-US" w:eastAsia="ru-RU"/>
-        </w:rPr>
-        <w:lastRenderedPageBreak/>
-        <w:t xml:space="preserve">            for (int </w:t>
-      </w:r>
-      <w:proofErr w:type="spellStart"/>
-      <w:r>
-        <w:rPr>
-          <w:rFonts w:ascii="Times New Roman" w:hAnsi="Times New Roman" w:cs="Times New Roman"/>
-          <w:sz w:val="28"/>
-          <w:szCs w:val="28"/>
-          <w:lang w:val="en-US" w:eastAsia="ru-RU"/>
-        </w:rPr>
-        <w:t>i</w:t>
-      </w:r>
-      <w:proofErr w:type="spellEnd"/>
-      <w:r>
-        <w:rPr>
-          <w:rFonts w:ascii="Times New Roman" w:hAnsi="Times New Roman" w:cs="Times New Roman"/>
-          <w:sz w:val="28"/>
-          <w:szCs w:val="28"/>
-          <w:lang w:val="en-US" w:eastAsia="ru-RU"/>
-        </w:rPr>
-        <w:t xml:space="preserve"> = 0; </w:t>
-      </w:r>
-      <w:proofErr w:type="spellStart"/>
-      <w:r>
-        <w:rPr>
-          <w:rFonts w:ascii="Times New Roman" w:hAnsi="Times New Roman" w:cs="Times New Roman"/>
-          <w:sz w:val="28"/>
-          <w:szCs w:val="28"/>
-          <w:lang w:val="en-US" w:eastAsia="ru-RU"/>
-        </w:rPr>
-        <w:t>i</w:t>
-      </w:r>
-      <w:proofErr w:type="spellEnd"/>
-      <w:r>
-        <w:rPr>
-          <w:rFonts w:ascii="Times New Roman" w:hAnsi="Times New Roman" w:cs="Times New Roman"/>
-          <w:sz w:val="28"/>
-          <w:szCs w:val="28"/>
-          <w:lang w:val="en-US" w:eastAsia="ru-RU"/>
-        </w:rPr>
-        <w:t xml:space="preserve"> &lt; 6; </w:t>
-      </w:r>
-      <w:proofErr w:type="spellStart"/>
-      <w:r>
-        <w:rPr>
-          <w:rFonts w:ascii="Times New Roman" w:hAnsi="Times New Roman" w:cs="Times New Roman"/>
-          <w:sz w:val="28"/>
-          <w:szCs w:val="28"/>
-          <w:lang w:val="en-US" w:eastAsia="ru-RU"/>
-        </w:rPr>
-        <w:t>i</w:t>
-      </w:r>
-      <w:proofErr w:type="spellEnd"/>
-      <w:r>
-        <w:rPr>
-          <w:rFonts w:ascii="Times New Roman" w:hAnsi="Times New Roman" w:cs="Times New Roman"/>
-          <w:sz w:val="28"/>
-          <w:szCs w:val="28"/>
-          <w:lang w:val="en-US" w:eastAsia="ru-RU"/>
-        </w:rPr>
-        <w:t>++)</w:t>
-      </w:r>
-    </w:p>
-    <w:p>
-      <w:pPr>
-        <w:spacing w:line="360" w:lineRule="auto"/>
-        <w:ind w:firstLine="709"/>
-        <w:rPr>
-          <w:rFonts w:ascii="Times New Roman" w:hAnsi="Times New Roman" w:cs="Times New Roman"/>
-          <w:sz w:val="28"/>
-          <w:szCs w:val="28"/>
-          <w:lang w:val="en-US" w:eastAsia="ru-RU"/>
-        </w:rPr>
-      </w:pPr>
-      <w:r>
-        <w:rPr>
-          <w:rFonts w:ascii="Times New Roman" w:hAnsi="Times New Roman" w:cs="Times New Roman"/>
-          <w:sz w:val="28"/>
-          <w:szCs w:val="28"/>
-          <w:lang w:val="en-US" w:eastAsia="ru-RU"/>
-        </w:rPr>
-        <w:t xml:space="preserve">            {</w:t>
-      </w:r>
-    </w:p>
-    <w:p>
-      <w:pPr>
-        <w:spacing w:line="360" w:lineRule="auto"/>
-        <w:ind w:firstLine="709"/>
-        <w:rPr>
-          <w:rFonts w:ascii="Times New Roman" w:hAnsi="Times New Roman" w:cs="Times New Roman"/>
-          <w:sz w:val="28"/>
-          <w:szCs w:val="28"/>
-          <w:lang w:val="en-US" w:eastAsia="ru-RU"/>
-        </w:rPr>
-      </w:pPr>
-      <w:r>
-        <w:rPr>
-          <w:rFonts w:ascii="Times New Roman" w:hAnsi="Times New Roman" w:cs="Times New Roman"/>
-          <w:sz w:val="28"/>
-          <w:szCs w:val="28"/>
-          <w:lang w:val="en-US" w:eastAsia="ru-RU"/>
-        </w:rPr>
-        <w:t xml:space="preserve">                string line = </w:t>
-      </w:r>
-      <w:proofErr w:type="spellStart"/>
-      <w:proofErr w:type="gramStart"/>
-      <w:r>
-        <w:rPr>
-          <w:rFonts w:ascii="Times New Roman" w:hAnsi="Times New Roman" w:cs="Times New Roman"/>
-          <w:sz w:val="28"/>
-          <w:szCs w:val="28"/>
-          <w:lang w:val="en-US" w:eastAsia="ru-RU"/>
-        </w:rPr>
-        <w:t>reader.ReadLine</w:t>
-      </w:r>
-      <w:proofErr w:type="spellEnd"/>
-      <w:proofErr w:type="gramEnd"/>
-      <w:r>
-        <w:rPr>
-          <w:rFonts w:ascii="Times New Roman" w:hAnsi="Times New Roman" w:cs="Times New Roman"/>
-          <w:sz w:val="28"/>
-          <w:szCs w:val="28"/>
-          <w:lang w:val="en-US" w:eastAsia="ru-RU"/>
-        </w:rPr>
-        <w:t>();</w:t>
-      </w:r>
-    </w:p>
-    <w:p>
-      <w:pPr>
-        <w:spacing w:line="360" w:lineRule="auto"/>
-        <w:ind w:firstLine="709"/>
-        <w:rPr>
-          <w:rFonts w:ascii="Times New Roman" w:hAnsi="Times New Roman" w:cs="Times New Roman"/>
-          <w:sz w:val="28"/>
-          <w:szCs w:val="28"/>
-          <w:lang w:val="en-US" w:eastAsia="ru-RU"/>
-        </w:rPr>
-      </w:pPr>
-      <w:r>
-        <w:rPr>
-          <w:rFonts w:ascii="Times New Roman" w:hAnsi="Times New Roman" w:cs="Times New Roman"/>
-          <w:sz w:val="28"/>
-          <w:szCs w:val="28"/>
-          <w:lang w:val="en-US" w:eastAsia="ru-RU"/>
-        </w:rPr>
-        <w:t xml:space="preserve">                </w:t>
-      </w:r>
-      <w:proofErr w:type="gramStart"/>
-      <w:r>
-        <w:rPr>
-          <w:rFonts w:ascii="Times New Roman" w:hAnsi="Times New Roman" w:cs="Times New Roman"/>
-          <w:sz w:val="28"/>
-          <w:szCs w:val="28"/>
-          <w:lang w:val="en-US" w:eastAsia="ru-RU"/>
-        </w:rPr>
-        <w:t>string[</w:t>
-      </w:r>
-      <w:proofErr w:type="gramEnd"/>
-      <w:r>
-        <w:rPr>
-          <w:rFonts w:ascii="Times New Roman" w:hAnsi="Times New Roman" w:cs="Times New Roman"/>
-          <w:sz w:val="28"/>
-          <w:szCs w:val="28"/>
-          <w:lang w:val="en-US" w:eastAsia="ru-RU"/>
-        </w:rPr>
-        <w:t xml:space="preserve">] row = </w:t>
-      </w:r>
-      <w:proofErr w:type="spellStart"/>
-      <w:r>
-        <w:rPr>
-          <w:rFonts w:ascii="Times New Roman" w:hAnsi="Times New Roman" w:cs="Times New Roman"/>
-          <w:sz w:val="28"/>
-          <w:szCs w:val="28"/>
-          <w:lang w:val="en-US" w:eastAsia="ru-RU"/>
-        </w:rPr>
-        <w:t>line.Split</w:t>
-      </w:r>
-      <w:proofErr w:type="spellEnd"/>
-      <w:r>
-        <w:rPr>
-          <w:rFonts w:ascii="Times New Roman" w:hAnsi="Times New Roman" w:cs="Times New Roman"/>
-          <w:sz w:val="28"/>
-          <w:szCs w:val="28"/>
-          <w:lang w:val="en-US" w:eastAsia="ru-RU"/>
-        </w:rPr>
-        <w:t>(new char[] { ';' });</w:t>
-      </w:r>
-    </w:p>
-    <w:p>
-      <w:pPr>
-        <w:spacing w:line="360" w:lineRule="auto"/>
-        <w:ind w:firstLine="709"/>
-        <w:rPr>
-          <w:rFonts w:ascii="Times New Roman" w:hAnsi="Times New Roman" w:cs="Times New Roman"/>
-          <w:sz w:val="28"/>
-          <w:szCs w:val="28"/>
-          <w:lang w:val="en-US" w:eastAsia="ru-RU"/>
-        </w:rPr>
-      </w:pPr>
-      <w:r>
-        <w:rPr>
-          <w:rFonts w:ascii="Times New Roman" w:hAnsi="Times New Roman" w:cs="Times New Roman"/>
-          <w:sz w:val="28"/>
-          <w:szCs w:val="28"/>
-          <w:lang w:val="en-US" w:eastAsia="ru-RU"/>
-        </w:rPr>
-        <w:t xml:space="preserve">                </w:t>
-      </w:r>
-      <w:proofErr w:type="spellStart"/>
-      <w:proofErr w:type="gramStart"/>
-      <w:r>
-        <w:rPr>
-          <w:rFonts w:ascii="Times New Roman" w:hAnsi="Times New Roman" w:cs="Times New Roman"/>
-          <w:sz w:val="28"/>
-          <w:szCs w:val="28"/>
-          <w:lang w:val="en-US" w:eastAsia="ru-RU"/>
-        </w:rPr>
-        <w:t>previewTable.Rows.Add</w:t>
-      </w:r>
-      <w:proofErr w:type="spellEnd"/>
-      <w:proofErr w:type="gramEnd"/>
-      <w:r>
-        <w:rPr>
-          <w:rFonts w:ascii="Times New Roman" w:hAnsi="Times New Roman" w:cs="Times New Roman"/>
-          <w:sz w:val="28"/>
-          <w:szCs w:val="28"/>
-          <w:lang w:val="en-US" w:eastAsia="ru-RU"/>
-        </w:rPr>
-        <w:t>(row);</w:t>
-      </w:r>
-    </w:p>
-    <w:p>
-      <w:pPr>
-        <w:spacing w:line="360" w:lineRule="auto"/>
-        <w:ind w:firstLine="709"/>
-        <w:rPr>
-          <w:rFonts w:ascii="Times New Roman" w:hAnsi="Times New Roman" w:cs="Times New Roman"/>
-          <w:sz w:val="28"/>
-          <w:szCs w:val="28"/>
-          <w:lang w:val="en-US" w:eastAsia="ru-RU"/>
-        </w:rPr>
-      </w:pPr>
-      <w:r>
-        <w:rPr>
-          <w:rFonts w:ascii="Times New Roman" w:hAnsi="Times New Roman" w:cs="Times New Roman"/>
-          <w:sz w:val="28"/>
-          <w:szCs w:val="28"/>
-          <w:lang w:val="en-US" w:eastAsia="ru-RU"/>
-        </w:rPr>
-        <w:t xml:space="preserve">            }</w:t>
-      </w:r>
-    </w:p>
-    <w:p>
-      <w:pPr>
-        <w:spacing w:line="360" w:lineRule="auto"/>
-        <w:ind w:firstLine="709"/>
-        <w:rPr>
-          <w:rFonts w:ascii="Times New Roman" w:hAnsi="Times New Roman" w:cs="Times New Roman"/>
-          <w:sz w:val="28"/>
-          <w:szCs w:val="28"/>
-          <w:lang w:val="en-US" w:eastAsia="ru-RU"/>
-        </w:rPr>
-      </w:pPr>
-      <w:r>
-        <w:rPr>
-          <w:rFonts w:ascii="Times New Roman" w:hAnsi="Times New Roman" w:cs="Times New Roman"/>
-          <w:sz w:val="28"/>
-          <w:szCs w:val="28"/>
-          <w:lang w:val="en-US" w:eastAsia="ru-RU"/>
-        </w:rPr>
-        <w:t xml:space="preserve">            </w:t>
-      </w:r>
-      <w:proofErr w:type="spellStart"/>
-      <w:proofErr w:type="gramStart"/>
-      <w:r>
-        <w:rPr>
-          <w:rFonts w:ascii="Times New Roman" w:hAnsi="Times New Roman" w:cs="Times New Roman"/>
-          <w:sz w:val="28"/>
-          <w:szCs w:val="28"/>
-          <w:lang w:val="en-US" w:eastAsia="ru-RU"/>
-        </w:rPr>
-        <w:t>reader.Close</w:t>
-      </w:r>
-      <w:proofErr w:type="spellEnd"/>
-      <w:proofErr w:type="gramEnd"/>
-      <w:r>
-        <w:rPr>
-          <w:rFonts w:ascii="Times New Roman" w:hAnsi="Times New Roman" w:cs="Times New Roman"/>
-          <w:sz w:val="28"/>
-          <w:szCs w:val="28"/>
-          <w:lang w:val="en-US" w:eastAsia="ru-RU"/>
-        </w:rPr>
-        <w:t>();</w:t>
-      </w:r>
-    </w:p>
-    <w:p>
-      <w:pPr>
-        <w:spacing w:line="360" w:lineRule="auto"/>
-        <w:ind w:firstLine="709"/>
-        <w:rPr>
-          <w:rFonts w:ascii="Times New Roman" w:hAnsi="Times New Roman" w:cs="Times New Roman"/>
-          <w:sz w:val="28"/>
-          <w:szCs w:val="28"/>
-          <w:lang w:val="en-US" w:eastAsia="ru-RU"/>
-        </w:rPr>
-      </w:pPr>
-      <w:r>
-        <w:rPr>
-          <w:rFonts w:ascii="Times New Roman" w:hAnsi="Times New Roman" w:cs="Times New Roman"/>
-          <w:sz w:val="28"/>
-          <w:szCs w:val="28"/>
-          <w:lang w:val="en-US" w:eastAsia="ru-RU"/>
-        </w:rPr>
-        <w:t xml:space="preserve">        }</w:t>
-      </w:r>
-    </w:p>
-    <w:p>
-      <w:pPr>
-        <w:spacing w:line="360" w:lineRule="auto"/>
-        <w:ind w:firstLine="709"/>
-        <w:rPr>
-          <w:rFonts w:ascii="Times New Roman" w:hAnsi="Times New Roman" w:cs="Times New Roman"/>
-          <w:sz w:val="28"/>
-          <w:szCs w:val="28"/>
-          <w:lang w:val="en-US" w:eastAsia="ru-RU"/>
-        </w:rPr>
-      </w:pPr>
-    </w:p>
-    <w:p>
-      <w:pPr>
-        <w:spacing w:line="360" w:lineRule="auto"/>
-        <w:ind w:firstLine="709"/>
-        <w:rPr>
-          <w:rFonts w:ascii="Times New Roman" w:hAnsi="Times New Roman" w:cs="Times New Roman"/>
-          <w:sz w:val="28"/>
-          <w:szCs w:val="28"/>
-          <w:lang w:val="en-US" w:eastAsia="ru-RU"/>
-        </w:rPr>
-      </w:pPr>
-      <w:r>
-        <w:rPr>
-          <w:rFonts w:ascii="Times New Roman" w:hAnsi="Times New Roman" w:cs="Times New Roman"/>
-          <w:sz w:val="28"/>
-          <w:szCs w:val="28"/>
-          <w:lang w:val="en-US" w:eastAsia="ru-RU"/>
-        </w:rPr>
-        <w:t xml:space="preserve">        private void </w:t>
-      </w:r>
-      <w:proofErr w:type="spellStart"/>
-      <w:r>
-        <w:rPr>
-          <w:rFonts w:ascii="Times New Roman" w:hAnsi="Times New Roman" w:cs="Times New Roman"/>
-          <w:sz w:val="28"/>
-          <w:szCs w:val="28"/>
-          <w:lang w:val="en-US" w:eastAsia="ru-RU"/>
-        </w:rPr>
-        <w:t>exportIntoExcel_</w:t>
-      </w:r>
-      <w:proofErr w:type="gramStart"/>
-      <w:r>
-        <w:rPr>
-          <w:rFonts w:ascii="Times New Roman" w:hAnsi="Times New Roman" w:cs="Times New Roman"/>
-          <w:sz w:val="28"/>
-          <w:szCs w:val="28"/>
-          <w:lang w:val="en-US" w:eastAsia="ru-RU"/>
-        </w:rPr>
-        <w:t>Click</w:t>
-      </w:r>
-      <w:proofErr w:type="spellEnd"/>
-      <w:r>
-        <w:rPr>
-          <w:rFonts w:ascii="Times New Roman" w:hAnsi="Times New Roman" w:cs="Times New Roman"/>
-          <w:sz w:val="28"/>
-          <w:szCs w:val="28"/>
-          <w:lang w:val="en-US" w:eastAsia="ru-RU"/>
-        </w:rPr>
-        <w:t>(</w:t>
-      </w:r>
-      <w:proofErr w:type="gramEnd"/>
-      <w:r>
-        <w:rPr>
-          <w:rFonts w:ascii="Times New Roman" w:hAnsi="Times New Roman" w:cs="Times New Roman"/>
-          <w:sz w:val="28"/>
-          <w:szCs w:val="28"/>
-          <w:lang w:val="en-US" w:eastAsia="ru-RU"/>
-        </w:rPr>
-        <w:t xml:space="preserve">object sender, </w:t>
-      </w:r>
-      <w:proofErr w:type="spellStart"/>
-      <w:r>
-        <w:rPr>
-          <w:rFonts w:ascii="Times New Roman" w:hAnsi="Times New Roman" w:cs="Times New Roman"/>
-          <w:sz w:val="28"/>
-          <w:szCs w:val="28"/>
-          <w:lang w:val="en-US" w:eastAsia="ru-RU"/>
-        </w:rPr>
-        <w:t>EventArgs</w:t>
-      </w:r>
-      <w:proofErr w:type="spellEnd"/>
-      <w:r>
-        <w:rPr>
-          <w:rFonts w:ascii="Times New Roman" w:hAnsi="Times New Roman" w:cs="Times New Roman"/>
-          <w:sz w:val="28"/>
-          <w:szCs w:val="28"/>
-          <w:lang w:val="en-US" w:eastAsia="ru-RU"/>
-        </w:rPr>
-        <w:t xml:space="preserve"> e)</w:t>
-      </w:r>
-    </w:p>
-    <w:p>
-      <w:pPr>
-        <w:spacing w:line="360" w:lineRule="auto"/>
-        <w:ind w:firstLine="709"/>
-        <w:rPr>
-          <w:rFonts w:ascii="Times New Roman" w:hAnsi="Times New Roman" w:cs="Times New Roman"/>
-          <w:sz w:val="28"/>
-          <w:szCs w:val="28"/>
-          <w:lang w:val="en-US" w:eastAsia="ru-RU"/>
-        </w:rPr>
-      </w:pPr>
-      <w:r>
-        <w:rPr>
-          <w:rFonts w:ascii="Times New Roman" w:hAnsi="Times New Roman" w:cs="Times New Roman"/>
-          <w:sz w:val="28"/>
-          <w:szCs w:val="28"/>
-          <w:lang w:val="en-US" w:eastAsia="ru-RU"/>
-        </w:rPr>
-        <w:t xml:space="preserve">        {</w:t>
-      </w:r>
-    </w:p>
-    <w:p>
-      <w:pPr>
-        <w:spacing w:line="360" w:lineRule="auto"/>
-        <w:ind w:firstLine="709"/>
-        <w:rPr>
-          <w:rFonts w:ascii="Times New Roman" w:hAnsi="Times New Roman" w:cs="Times New Roman"/>
-          <w:sz w:val="28"/>
-          <w:szCs w:val="28"/>
-          <w:lang w:val="en-US" w:eastAsia="ru-RU"/>
-        </w:rPr>
-      </w:pPr>
-      <w:r>
-        <w:rPr>
-          <w:rFonts w:ascii="Times New Roman" w:hAnsi="Times New Roman" w:cs="Times New Roman"/>
-          <w:sz w:val="28"/>
-          <w:szCs w:val="28"/>
-          <w:lang w:val="en-US" w:eastAsia="ru-RU"/>
-        </w:rPr>
-        <w:t xml:space="preserve">            </w:t>
-      </w:r>
-      <w:proofErr w:type="gramStart"/>
-      <w:r>
-        <w:rPr>
-          <w:rFonts w:ascii="Times New Roman" w:hAnsi="Times New Roman" w:cs="Times New Roman"/>
-          <w:sz w:val="28"/>
-          <w:szCs w:val="28"/>
-          <w:lang w:val="en-US" w:eastAsia="ru-RU"/>
-        </w:rPr>
-        <w:t>string[</w:t>
-      </w:r>
-      <w:proofErr w:type="gramEnd"/>
-      <w:r>
-        <w:rPr>
-          <w:rFonts w:ascii="Times New Roman" w:hAnsi="Times New Roman" w:cs="Times New Roman"/>
-          <w:sz w:val="28"/>
-          <w:szCs w:val="28"/>
-          <w:lang w:val="en-US" w:eastAsia="ru-RU"/>
-        </w:rPr>
-        <w:t>] headers = "</w:t>
-      </w:r>
-      <w:proofErr w:type="spellStart"/>
-      <w:r>
-        <w:rPr>
-          <w:rFonts w:ascii="Times New Roman" w:hAnsi="Times New Roman" w:cs="Times New Roman"/>
-          <w:sz w:val="28"/>
-          <w:szCs w:val="28"/>
-          <w:lang w:val="en-US" w:eastAsia="ru-RU"/>
-        </w:rPr>
-        <w:t>класс</w:t>
-      </w:r>
-      <w:proofErr w:type="spellEnd"/>
-      <w:r>
-        <w:rPr>
-          <w:rFonts w:ascii="Times New Roman" w:hAnsi="Times New Roman" w:cs="Times New Roman"/>
-          <w:sz w:val="28"/>
-          <w:szCs w:val="28"/>
-          <w:lang w:val="en-US" w:eastAsia="ru-RU"/>
-        </w:rPr>
-        <w:t xml:space="preserve"> </w:t>
-      </w:r>
-      <w:proofErr w:type="spellStart"/>
-      <w:r>
-        <w:rPr>
-          <w:rFonts w:ascii="Times New Roman" w:hAnsi="Times New Roman" w:cs="Times New Roman"/>
-          <w:sz w:val="28"/>
-          <w:szCs w:val="28"/>
-          <w:lang w:val="en-US" w:eastAsia="ru-RU"/>
-        </w:rPr>
-        <w:t>предмет;вид</w:t>
-      </w:r>
-      <w:proofErr w:type="spellEnd"/>
-      <w:r>
-        <w:rPr>
-          <w:rFonts w:ascii="Times New Roman" w:hAnsi="Times New Roman" w:cs="Times New Roman"/>
-          <w:sz w:val="28"/>
-          <w:szCs w:val="28"/>
-          <w:lang w:val="en-US" w:eastAsia="ru-RU"/>
-        </w:rPr>
-        <w:t xml:space="preserve"> работы;1;2;3;4;5;6;7;8;9;10;11".Split(new char[] { ';' });</w:t>
-      </w:r>
-    </w:p>
-    <w:p>
-      <w:pPr>
-        <w:spacing w:line="360" w:lineRule="auto"/>
-        <w:ind w:firstLine="709"/>
-        <w:rPr>
-          <w:rFonts w:ascii="Times New Roman" w:hAnsi="Times New Roman" w:cs="Times New Roman"/>
-          <w:sz w:val="28"/>
-          <w:szCs w:val="28"/>
-          <w:lang w:val="en-US" w:eastAsia="ru-RU"/>
-        </w:rPr>
-      </w:pPr>
-      <w:r>
-        <w:rPr>
-          <w:rFonts w:ascii="Times New Roman" w:hAnsi="Times New Roman" w:cs="Times New Roman"/>
-          <w:sz w:val="28"/>
-          <w:szCs w:val="28"/>
-          <w:lang w:val="en-US" w:eastAsia="ru-RU"/>
-        </w:rPr>
-        <w:t xml:space="preserve">            string </w:t>
-      </w:r>
-      <w:proofErr w:type="spellStart"/>
-      <w:r>
-        <w:rPr>
-          <w:rFonts w:ascii="Times New Roman" w:hAnsi="Times New Roman" w:cs="Times New Roman"/>
-          <w:sz w:val="28"/>
-          <w:szCs w:val="28"/>
-          <w:lang w:val="en-US" w:eastAsia="ru-RU"/>
-        </w:rPr>
-        <w:t>dataCsvPath</w:t>
-      </w:r>
-      <w:proofErr w:type="spellEnd"/>
-      <w:r>
-        <w:rPr>
-          <w:rFonts w:ascii="Times New Roman" w:hAnsi="Times New Roman" w:cs="Times New Roman"/>
-          <w:sz w:val="28"/>
-          <w:szCs w:val="28"/>
-          <w:lang w:val="en-US" w:eastAsia="ru-RU"/>
-        </w:rPr>
-        <w:t xml:space="preserve"> = @"C:\Users\sabba\OneDrive\Рабочий стол\programming_third_semester\programming_third_semester\Лабораторная </w:t>
-      </w:r>
-      <w:proofErr w:type="spellStart"/>
-      <w:r>
-        <w:rPr>
-          <w:rFonts w:ascii="Times New Roman" w:hAnsi="Times New Roman" w:cs="Times New Roman"/>
-          <w:sz w:val="28"/>
-          <w:szCs w:val="28"/>
-          <w:lang w:val="en-US" w:eastAsia="ru-RU"/>
-        </w:rPr>
-        <w:t>работа</w:t>
-      </w:r>
-      <w:proofErr w:type="spellEnd"/>
-      <w:r>
-        <w:rPr>
-          <w:rFonts w:ascii="Times New Roman" w:hAnsi="Times New Roman" w:cs="Times New Roman"/>
-          <w:sz w:val="28"/>
-          <w:szCs w:val="28"/>
-          <w:lang w:val="en-US" w:eastAsia="ru-RU"/>
-        </w:rPr>
-        <w:t xml:space="preserve"> 18\laboratornaya_rabota_18\laboratornaya_rabota_18\bin\Debug\dataCsv.csv.txt";</w:t>
-      </w:r>
-    </w:p>
-    <w:p>
-      <w:pPr>
-        <w:spacing w:line="360" w:lineRule="auto"/>
-        <w:ind w:firstLine="709"/>
-        <w:rPr>
-          <w:rFonts w:ascii="Times New Roman" w:hAnsi="Times New Roman" w:cs="Times New Roman"/>
-          <w:sz w:val="28"/>
-          <w:szCs w:val="28"/>
-          <w:lang w:val="en-US" w:eastAsia="ru-RU"/>
-        </w:rPr>
-      </w:pPr>
-      <w:r>
-        <w:rPr>
-          <w:rFonts w:ascii="Times New Roman" w:hAnsi="Times New Roman" w:cs="Times New Roman"/>
-          <w:sz w:val="28"/>
-          <w:szCs w:val="28"/>
-          <w:lang w:val="en-US" w:eastAsia="ru-RU"/>
-        </w:rPr>
-        <w:t xml:space="preserve">            </w:t>
-      </w:r>
-      <w:proofErr w:type="spellStart"/>
-      <w:r>
-        <w:rPr>
-          <w:rFonts w:ascii="Times New Roman" w:hAnsi="Times New Roman" w:cs="Times New Roman"/>
-          <w:sz w:val="28"/>
-          <w:szCs w:val="28"/>
-          <w:lang w:val="en-US" w:eastAsia="ru-RU"/>
-        </w:rPr>
-        <w:t>Excel.Application</w:t>
-      </w:r>
-      <w:proofErr w:type="spellEnd"/>
-      <w:r>
-        <w:rPr>
-          <w:rFonts w:ascii="Times New Roman" w:hAnsi="Times New Roman" w:cs="Times New Roman"/>
-          <w:sz w:val="28"/>
-          <w:szCs w:val="28"/>
-          <w:lang w:val="en-US" w:eastAsia="ru-RU"/>
-        </w:rPr>
-        <w:t xml:space="preserve"> app = new </w:t>
-      </w:r>
-      <w:proofErr w:type="spellStart"/>
-      <w:r>
-        <w:rPr>
-          <w:rFonts w:ascii="Times New Roman" w:hAnsi="Times New Roman" w:cs="Times New Roman"/>
-          <w:sz w:val="28"/>
-          <w:szCs w:val="28"/>
-          <w:lang w:val="en-US" w:eastAsia="ru-RU"/>
-        </w:rPr>
-        <w:t>Excel.Application</w:t>
-      </w:r>
-      <w:proofErr w:type="spellEnd"/>
-      <w:r>
-        <w:rPr>
-          <w:rFonts w:ascii="Times New Roman" w:hAnsi="Times New Roman" w:cs="Times New Roman"/>
-          <w:sz w:val="28"/>
-          <w:szCs w:val="28"/>
-          <w:lang w:val="en-US" w:eastAsia="ru-RU"/>
-        </w:rPr>
-        <w:t>();</w:t>
-      </w:r>
-    </w:p>
-    <w:p>
-      <w:pPr>
-        <w:spacing w:line="360" w:lineRule="auto"/>
-        <w:ind w:firstLine="709"/>
-        <w:rPr>
-          <w:rFonts w:ascii="Times New Roman" w:hAnsi="Times New Roman" w:cs="Times New Roman"/>
-          <w:sz w:val="28"/>
-          <w:szCs w:val="28"/>
-          <w:lang w:val="en-US" w:eastAsia="ru-RU"/>
-        </w:rPr>
-      </w:pPr>
-      <w:r>
-        <w:rPr>
-          <w:rFonts w:ascii="Times New Roman" w:hAnsi="Times New Roman" w:cs="Times New Roman"/>
-          <w:sz w:val="28"/>
-          <w:szCs w:val="28"/>
-          <w:lang w:val="en-US" w:eastAsia="ru-RU"/>
-        </w:rPr>
-        <w:t xml:space="preserve">            </w:t>
-      </w:r>
-      <w:proofErr w:type="spellStart"/>
-      <w:proofErr w:type="gramStart"/>
-      <w:r>
-        <w:rPr>
-          <w:rFonts w:ascii="Times New Roman" w:hAnsi="Times New Roman" w:cs="Times New Roman"/>
-          <w:sz w:val="28"/>
-          <w:szCs w:val="28"/>
-          <w:lang w:val="en-US" w:eastAsia="ru-RU"/>
-        </w:rPr>
-        <w:t>app.Visible</w:t>
-      </w:r>
-      <w:proofErr w:type="spellEnd"/>
-      <w:proofErr w:type="gramEnd"/>
-      <w:r>
-        <w:rPr>
-          <w:rFonts w:ascii="Times New Roman" w:hAnsi="Times New Roman" w:cs="Times New Roman"/>
-          <w:sz w:val="28"/>
-          <w:szCs w:val="28"/>
-          <w:lang w:val="en-US" w:eastAsia="ru-RU"/>
-        </w:rPr>
-        <w:t xml:space="preserve"> = false;</w:t>
-      </w:r>
-    </w:p>
-    <w:p>
-      <w:pPr>
-        <w:spacing w:line="360" w:lineRule="auto"/>
-        <w:ind w:firstLine="709"/>
-        <w:rPr>
-          <w:rFonts w:ascii="Times New Roman" w:hAnsi="Times New Roman" w:cs="Times New Roman"/>
-          <w:sz w:val="28"/>
-          <w:szCs w:val="28"/>
-          <w:lang w:val="en-US" w:eastAsia="ru-RU"/>
-        </w:rPr>
-      </w:pPr>
-      <w:r>
-        <w:rPr>
-          <w:rFonts w:ascii="Times New Roman" w:hAnsi="Times New Roman" w:cs="Times New Roman"/>
-          <w:sz w:val="28"/>
-          <w:szCs w:val="28"/>
-          <w:lang w:val="en-US" w:eastAsia="ru-RU"/>
-        </w:rPr>
-        <w:t xml:space="preserve">            </w:t>
-      </w:r>
-      <w:proofErr w:type="spellStart"/>
-      <w:r>
-        <w:rPr>
-          <w:rFonts w:ascii="Times New Roman" w:hAnsi="Times New Roman" w:cs="Times New Roman"/>
-          <w:sz w:val="28"/>
-          <w:szCs w:val="28"/>
-          <w:lang w:val="en-US" w:eastAsia="ru-RU"/>
-        </w:rPr>
-        <w:t>Excel.Workbook</w:t>
-      </w:r>
-      <w:proofErr w:type="spellEnd"/>
-      <w:r>
-        <w:rPr>
-          <w:rFonts w:ascii="Times New Roman" w:hAnsi="Times New Roman" w:cs="Times New Roman"/>
-          <w:sz w:val="28"/>
-          <w:szCs w:val="28"/>
-          <w:lang w:val="en-US" w:eastAsia="ru-RU"/>
-        </w:rPr>
-        <w:t xml:space="preserve"> </w:t>
-      </w:r>
-      <w:proofErr w:type="spellStart"/>
-      <w:r>
-        <w:rPr>
-          <w:rFonts w:ascii="Times New Roman" w:hAnsi="Times New Roman" w:cs="Times New Roman"/>
-          <w:sz w:val="28"/>
-          <w:szCs w:val="28"/>
-          <w:lang w:val="en-US" w:eastAsia="ru-RU"/>
-        </w:rPr>
-        <w:t>wb</w:t>
-      </w:r>
-      <w:proofErr w:type="spellEnd"/>
-      <w:r>
-        <w:rPr>
-          <w:rFonts w:ascii="Times New Roman" w:hAnsi="Times New Roman" w:cs="Times New Roman"/>
-          <w:sz w:val="28"/>
-          <w:szCs w:val="28"/>
-          <w:lang w:val="en-US" w:eastAsia="ru-RU"/>
-        </w:rPr>
-        <w:t xml:space="preserve"> = </w:t>
-      </w:r>
-      <w:proofErr w:type="spellStart"/>
-      <w:proofErr w:type="gramStart"/>
-      <w:r>
-        <w:rPr>
-          <w:rFonts w:ascii="Times New Roman" w:hAnsi="Times New Roman" w:cs="Times New Roman"/>
-          <w:sz w:val="28"/>
-          <w:szCs w:val="28"/>
-          <w:lang w:val="en-US" w:eastAsia="ru-RU"/>
-        </w:rPr>
-        <w:t>app.Workbooks.Add</w:t>
-      </w:r>
-      <w:proofErr w:type="spellEnd"/>
-      <w:proofErr w:type="gramEnd"/>
-      <w:r>
-        <w:rPr>
-          <w:rFonts w:ascii="Times New Roman" w:hAnsi="Times New Roman" w:cs="Times New Roman"/>
-          <w:sz w:val="28"/>
-          <w:szCs w:val="28"/>
-          <w:lang w:val="en-US" w:eastAsia="ru-RU"/>
-        </w:rPr>
-        <w:t>(</w:t>
-      </w:r>
-      <w:proofErr w:type="spellStart"/>
-      <w:r>
-        <w:rPr>
-          <w:rFonts w:ascii="Times New Roman" w:hAnsi="Times New Roman" w:cs="Times New Roman"/>
-          <w:sz w:val="28"/>
-          <w:szCs w:val="28"/>
-          <w:lang w:val="en-US" w:eastAsia="ru-RU"/>
-        </w:rPr>
-        <w:t>Missing.Value</w:t>
-      </w:r>
-      <w:proofErr w:type="spellEnd"/>
-      <w:r>
-        <w:rPr>
-          <w:rFonts w:ascii="Times New Roman" w:hAnsi="Times New Roman" w:cs="Times New Roman"/>
-          <w:sz w:val="28"/>
-          <w:szCs w:val="28"/>
-          <w:lang w:val="en-US" w:eastAsia="ru-RU"/>
-        </w:rPr>
-        <w:t>);</w:t>
-      </w:r>
-    </w:p>
-    <w:p>
-      <w:pPr>
-        <w:spacing w:line="360" w:lineRule="auto"/>
-        <w:ind w:firstLine="709"/>
-        <w:rPr>
-          <w:rFonts w:ascii="Times New Roman" w:hAnsi="Times New Roman" w:cs="Times New Roman"/>
-          <w:sz w:val="28"/>
-          <w:szCs w:val="28"/>
-          <w:lang w:val="en-US" w:eastAsia="ru-RU"/>
-        </w:rPr>
-      </w:pPr>
-      <w:r>
-        <w:rPr>
-          <w:rFonts w:ascii="Times New Roman" w:hAnsi="Times New Roman" w:cs="Times New Roman"/>
-          <w:sz w:val="28"/>
-          <w:szCs w:val="28"/>
-          <w:lang w:val="en-US" w:eastAsia="ru-RU"/>
-        </w:rPr>
-        <w:t xml:space="preserve">            </w:t>
-      </w:r>
-      <w:proofErr w:type="spellStart"/>
-      <w:r>
-        <w:rPr>
-          <w:rFonts w:ascii="Times New Roman" w:hAnsi="Times New Roman" w:cs="Times New Roman"/>
-          <w:sz w:val="28"/>
-          <w:szCs w:val="28"/>
-          <w:lang w:val="en-US" w:eastAsia="ru-RU"/>
-        </w:rPr>
-        <w:t>Excel.Worksheet</w:t>
-      </w:r>
-      <w:proofErr w:type="spellEnd"/>
-      <w:r>
-        <w:rPr>
-          <w:rFonts w:ascii="Times New Roman" w:hAnsi="Times New Roman" w:cs="Times New Roman"/>
-          <w:sz w:val="28"/>
-          <w:szCs w:val="28"/>
-          <w:lang w:val="en-US" w:eastAsia="ru-RU"/>
-        </w:rPr>
-        <w:t xml:space="preserve"> </w:t>
-      </w:r>
-      <w:proofErr w:type="spellStart"/>
-      <w:r>
-        <w:rPr>
-          <w:rFonts w:ascii="Times New Roman" w:hAnsi="Times New Roman" w:cs="Times New Roman"/>
-          <w:sz w:val="28"/>
-          <w:szCs w:val="28"/>
-          <w:lang w:val="en-US" w:eastAsia="ru-RU"/>
-        </w:rPr>
-        <w:t>ws</w:t>
-      </w:r>
-      <w:proofErr w:type="spellEnd"/>
-      <w:r>
-        <w:rPr>
-          <w:rFonts w:ascii="Times New Roman" w:hAnsi="Times New Roman" w:cs="Times New Roman"/>
-          <w:sz w:val="28"/>
-          <w:szCs w:val="28"/>
-          <w:lang w:val="en-US" w:eastAsia="ru-RU"/>
-        </w:rPr>
-        <w:t xml:space="preserve"> = (</w:t>
-      </w:r>
-      <w:proofErr w:type="spellStart"/>
-      <w:proofErr w:type="gramStart"/>
-      <w:r>
-        <w:rPr>
-          <w:rFonts w:ascii="Times New Roman" w:hAnsi="Times New Roman" w:cs="Times New Roman"/>
-          <w:sz w:val="28"/>
-          <w:szCs w:val="28"/>
-          <w:lang w:val="en-US" w:eastAsia="ru-RU"/>
-        </w:rPr>
-        <w:t>Excel.Worksheet</w:t>
-      </w:r>
-      <w:proofErr w:type="spellEnd"/>
-      <w:r>
-        <w:rPr>
-          <w:rFonts w:ascii="Times New Roman" w:hAnsi="Times New Roman" w:cs="Times New Roman"/>
-          <w:sz w:val="28"/>
-          <w:szCs w:val="28"/>
-          <w:lang w:val="en-US" w:eastAsia="ru-RU"/>
-        </w:rPr>
-        <w:t>)</w:t>
-      </w:r>
-      <w:proofErr w:type="spellStart"/>
-      <w:r>
-        <w:rPr>
-          <w:rFonts w:ascii="Times New Roman" w:hAnsi="Times New Roman" w:cs="Times New Roman"/>
-          <w:sz w:val="28"/>
-          <w:szCs w:val="28"/>
-          <w:lang w:val="en-US" w:eastAsia="ru-RU"/>
-        </w:rPr>
-        <w:t>wb</w:t>
-      </w:r>
-      <w:proofErr w:type="gramEnd"/>
-      <w:r>
-        <w:rPr>
-          <w:rFonts w:ascii="Times New Roman" w:hAnsi="Times New Roman" w:cs="Times New Roman"/>
-          <w:sz w:val="28"/>
-          <w:szCs w:val="28"/>
-          <w:lang w:val="en-US" w:eastAsia="ru-RU"/>
-        </w:rPr>
-        <w:t>.Sheets.Add</w:t>
-      </w:r>
-      <w:proofErr w:type="spellEnd"/>
-      <w:r>
-        <w:rPr>
-          <w:rFonts w:ascii="Times New Roman" w:hAnsi="Times New Roman" w:cs="Times New Roman"/>
-          <w:sz w:val="28"/>
-          <w:szCs w:val="28"/>
-          <w:lang w:val="en-US" w:eastAsia="ru-RU"/>
-        </w:rPr>
-        <w:t>();</w:t>
-      </w:r>
-    </w:p>
-    <w:p>
-      <w:pPr>
-        <w:spacing w:line="360" w:lineRule="auto"/>
-        <w:ind w:firstLine="709"/>
-        <w:rPr>
-          <w:rFonts w:ascii="Times New Roman" w:hAnsi="Times New Roman" w:cs="Times New Roman"/>
-          <w:sz w:val="28"/>
-          <w:szCs w:val="28"/>
-          <w:lang w:val="en-US" w:eastAsia="ru-RU"/>
-        </w:rPr>
-      </w:pPr>
-      <w:r>
-        <w:rPr>
-          <w:rFonts w:ascii="Times New Roman" w:hAnsi="Times New Roman" w:cs="Times New Roman"/>
-          <w:sz w:val="28"/>
-          <w:szCs w:val="28"/>
-          <w:lang w:val="en-US" w:eastAsia="ru-RU"/>
-        </w:rPr>
-        <w:t xml:space="preserve">            </w:t>
-      </w:r>
-      <w:proofErr w:type="spellStart"/>
-      <w:proofErr w:type="gramStart"/>
-      <w:r>
-        <w:rPr>
-          <w:rFonts w:ascii="Times New Roman" w:hAnsi="Times New Roman" w:cs="Times New Roman"/>
-          <w:sz w:val="28"/>
-          <w:szCs w:val="28"/>
-          <w:lang w:val="en-US" w:eastAsia="ru-RU"/>
-        </w:rPr>
-        <w:t>ws.Activate</w:t>
-      </w:r>
-      <w:proofErr w:type="spellEnd"/>
-      <w:proofErr w:type="gramEnd"/>
-      <w:r>
-        <w:rPr>
-          <w:rFonts w:ascii="Times New Roman" w:hAnsi="Times New Roman" w:cs="Times New Roman"/>
-          <w:sz w:val="28"/>
-          <w:szCs w:val="28"/>
-          <w:lang w:val="en-US" w:eastAsia="ru-RU"/>
-        </w:rPr>
-        <w:t>();</w:t>
-      </w:r>
-    </w:p>
-    <w:p>
-      <w:pPr>
-        <w:spacing w:line="360" w:lineRule="auto"/>
-        <w:ind w:firstLine="709"/>
-        <w:rPr>
-          <w:rFonts w:ascii="Times New Roman" w:hAnsi="Times New Roman" w:cs="Times New Roman"/>
-          <w:sz w:val="28"/>
-          <w:szCs w:val="28"/>
-          <w:lang w:val="en-US" w:eastAsia="ru-RU"/>
-        </w:rPr>
-      </w:pPr>
-    </w:p>
-    <w:p>
-      <w:pPr>
-        <w:spacing w:line="360" w:lineRule="auto"/>
-        <w:ind w:firstLine="709"/>
-        <w:rPr>
-          <w:rFonts w:ascii="Times New Roman" w:hAnsi="Times New Roman" w:cs="Times New Roman"/>
-          <w:sz w:val="28"/>
-          <w:szCs w:val="28"/>
-          <w:lang w:val="en-US" w:eastAsia="ru-RU"/>
-        </w:rPr>
-      </w:pPr>
-      <w:r>
-        <w:rPr>
-          <w:rFonts w:ascii="Times New Roman" w:hAnsi="Times New Roman" w:cs="Times New Roman"/>
-          <w:sz w:val="28"/>
-          <w:szCs w:val="28"/>
-          <w:lang w:val="en-US" w:eastAsia="ru-RU"/>
-        </w:rPr>
-        <w:lastRenderedPageBreak/>
-        <w:t xml:space="preserve">            for (int </w:t>
-      </w:r>
-      <w:proofErr w:type="spellStart"/>
-      <w:r>
-        <w:rPr>
-          <w:rFonts w:ascii="Times New Roman" w:hAnsi="Times New Roman" w:cs="Times New Roman"/>
-          <w:sz w:val="28"/>
-          <w:szCs w:val="28"/>
-          <w:lang w:val="en-US" w:eastAsia="ru-RU"/>
-        </w:rPr>
-        <w:t>i</w:t>
-      </w:r>
-      <w:proofErr w:type="spellEnd"/>
-      <w:r>
-        <w:rPr>
-          <w:rFonts w:ascii="Times New Roman" w:hAnsi="Times New Roman" w:cs="Times New Roman"/>
-          <w:sz w:val="28"/>
-          <w:szCs w:val="28"/>
-          <w:lang w:val="en-US" w:eastAsia="ru-RU"/>
-        </w:rPr>
-        <w:t xml:space="preserve"> = 0; </w:t>
-      </w:r>
-      <w:proofErr w:type="spellStart"/>
-      <w:r>
-        <w:rPr>
-          <w:rFonts w:ascii="Times New Roman" w:hAnsi="Times New Roman" w:cs="Times New Roman"/>
-          <w:sz w:val="28"/>
-          <w:szCs w:val="28"/>
-          <w:lang w:val="en-US" w:eastAsia="ru-RU"/>
-        </w:rPr>
-        <w:t>i</w:t>
-      </w:r>
-      <w:proofErr w:type="spellEnd"/>
-      <w:r>
-        <w:rPr>
-          <w:rFonts w:ascii="Times New Roman" w:hAnsi="Times New Roman" w:cs="Times New Roman"/>
-          <w:sz w:val="28"/>
-          <w:szCs w:val="28"/>
-          <w:lang w:val="en-US" w:eastAsia="ru-RU"/>
-        </w:rPr>
-        <w:t xml:space="preserve"> &lt; 13; </w:t>
-      </w:r>
-      <w:proofErr w:type="spellStart"/>
-      <w:r>
-        <w:rPr>
-          <w:rFonts w:ascii="Times New Roman" w:hAnsi="Times New Roman" w:cs="Times New Roman"/>
-          <w:sz w:val="28"/>
-          <w:szCs w:val="28"/>
-          <w:lang w:val="en-US" w:eastAsia="ru-RU"/>
-        </w:rPr>
-        <w:t>i</w:t>
-      </w:r>
-      <w:proofErr w:type="spellEnd"/>
-      <w:r>
-        <w:rPr>
-          <w:rFonts w:ascii="Times New Roman" w:hAnsi="Times New Roman" w:cs="Times New Roman"/>
-          <w:sz w:val="28"/>
-          <w:szCs w:val="28"/>
-          <w:lang w:val="en-US" w:eastAsia="ru-RU"/>
-        </w:rPr>
-        <w:t>++)</w:t>
-      </w:r>
-    </w:p>
-    <w:p>
-      <w:pPr>
-        <w:spacing w:line="360" w:lineRule="auto"/>
-        <w:ind w:firstLine="709"/>
-        <w:rPr>
-          <w:rFonts w:ascii="Times New Roman" w:hAnsi="Times New Roman" w:cs="Times New Roman"/>
-          <w:sz w:val="28"/>
-          <w:szCs w:val="28"/>
-          <w:lang w:val="en-US" w:eastAsia="ru-RU"/>
-        </w:rPr>
-      </w:pPr>
-      <w:r>
-        <w:rPr>
-          <w:rFonts w:ascii="Times New Roman" w:hAnsi="Times New Roman" w:cs="Times New Roman"/>
-          <w:sz w:val="28"/>
-          <w:szCs w:val="28"/>
-          <w:lang w:val="en-US" w:eastAsia="ru-RU"/>
-        </w:rPr>
-        <w:t xml:space="preserve">            {</w:t>
-      </w:r>
-    </w:p>
-    <w:p>
-      <w:pPr>
-        <w:spacing w:line="360" w:lineRule="auto"/>
-        <w:ind w:firstLine="709"/>
-        <w:rPr>
-          <w:rFonts w:ascii="Times New Roman" w:hAnsi="Times New Roman" w:cs="Times New Roman"/>
-          <w:sz w:val="28"/>
-          <w:szCs w:val="28"/>
-          <w:lang w:val="en-US" w:eastAsia="ru-RU"/>
-        </w:rPr>
-      </w:pPr>
-      <w:r>
-        <w:rPr>
-          <w:rFonts w:ascii="Times New Roman" w:hAnsi="Times New Roman" w:cs="Times New Roman"/>
-          <w:sz w:val="28"/>
-          <w:szCs w:val="28"/>
-          <w:lang w:val="en-US" w:eastAsia="ru-RU"/>
-        </w:rPr>
-        <w:t xml:space="preserve">                </w:t>
-      </w:r>
-      <w:proofErr w:type="spellStart"/>
-      <w:proofErr w:type="gramStart"/>
-      <w:r>
-        <w:rPr>
-          <w:rFonts w:ascii="Times New Roman" w:hAnsi="Times New Roman" w:cs="Times New Roman"/>
-          <w:sz w:val="28"/>
-          <w:szCs w:val="28"/>
-          <w:lang w:val="en-US" w:eastAsia="ru-RU"/>
-        </w:rPr>
-        <w:t>ws.Cells</w:t>
-      </w:r>
-      <w:proofErr w:type="spellEnd"/>
-      <w:proofErr w:type="gramEnd"/>
-      <w:r>
-        <w:rPr>
-          <w:rFonts w:ascii="Times New Roman" w:hAnsi="Times New Roman" w:cs="Times New Roman"/>
-          <w:sz w:val="28"/>
-          <w:szCs w:val="28"/>
-          <w:lang w:val="en-US" w:eastAsia="ru-RU"/>
-        </w:rPr>
-        <w:t xml:space="preserve">[1, </w:t>
-      </w:r>
-      <w:proofErr w:type="spellStart"/>
-      <w:r>
-        <w:rPr>
-          <w:rFonts w:ascii="Times New Roman" w:hAnsi="Times New Roman" w:cs="Times New Roman"/>
-          <w:sz w:val="28"/>
-          <w:szCs w:val="28"/>
-          <w:lang w:val="en-US" w:eastAsia="ru-RU"/>
-        </w:rPr>
-        <w:t>i</w:t>
-      </w:r>
-      <w:proofErr w:type="spellEnd"/>
-      <w:r>
-        <w:rPr>
-          <w:rFonts w:ascii="Times New Roman" w:hAnsi="Times New Roman" w:cs="Times New Roman"/>
-          <w:sz w:val="28"/>
-          <w:szCs w:val="28"/>
-          <w:lang w:val="en-US" w:eastAsia="ru-RU"/>
-        </w:rPr>
-        <w:t xml:space="preserve"> + 1] = headers[</w:t>
-      </w:r>
-      <w:proofErr w:type="spellStart"/>
-      <w:r>
-        <w:rPr>
-          <w:rFonts w:ascii="Times New Roman" w:hAnsi="Times New Roman" w:cs="Times New Roman"/>
-          <w:sz w:val="28"/>
-          <w:szCs w:val="28"/>
-          <w:lang w:val="en-US" w:eastAsia="ru-RU"/>
-        </w:rPr>
-        <w:t>i</w:t>
-      </w:r>
-      <w:proofErr w:type="spellEnd"/>
-      <w:r>
-        <w:rPr>
-          <w:rFonts w:ascii="Times New Roman" w:hAnsi="Times New Roman" w:cs="Times New Roman"/>
-          <w:sz w:val="28"/>
-          <w:szCs w:val="28"/>
-          <w:lang w:val="en-US" w:eastAsia="ru-RU"/>
-        </w:rPr>
-        <w:t>];</w:t>
-      </w:r>
-    </w:p>
-    <w:p>
-      <w:pPr>
-        <w:spacing w:line="360" w:lineRule="auto"/>
-        <w:ind w:firstLine="709"/>
-        <w:rPr>
-          <w:rFonts w:ascii="Times New Roman" w:hAnsi="Times New Roman" w:cs="Times New Roman"/>
-          <w:sz w:val="28"/>
-          <w:szCs w:val="28"/>
-          <w:lang w:val="en-US" w:eastAsia="ru-RU"/>
-        </w:rPr>
-      </w:pPr>
-      <w:r>
-        <w:rPr>
-          <w:rFonts w:ascii="Times New Roman" w:hAnsi="Times New Roman" w:cs="Times New Roman"/>
-          <w:sz w:val="28"/>
-          <w:szCs w:val="28"/>
-          <w:lang w:val="en-US" w:eastAsia="ru-RU"/>
-        </w:rPr>
-        <w:t xml:space="preserve">                </w:t>
-      </w:r>
-      <w:proofErr w:type="spellStart"/>
-      <w:proofErr w:type="gramStart"/>
-      <w:r>
-        <w:rPr>
-          <w:rFonts w:ascii="Times New Roman" w:hAnsi="Times New Roman" w:cs="Times New Roman"/>
-          <w:sz w:val="28"/>
-          <w:szCs w:val="28"/>
-          <w:lang w:val="en-US" w:eastAsia="ru-RU"/>
-        </w:rPr>
-        <w:t>ws.Cells</w:t>
-      </w:r>
-      <w:proofErr w:type="spellEnd"/>
-      <w:proofErr w:type="gramEnd"/>
-      <w:r>
-        <w:rPr>
-          <w:rFonts w:ascii="Times New Roman" w:hAnsi="Times New Roman" w:cs="Times New Roman"/>
-          <w:sz w:val="28"/>
-          <w:szCs w:val="28"/>
-          <w:lang w:val="en-US" w:eastAsia="ru-RU"/>
-        </w:rPr>
-        <w:t xml:space="preserve">[1, </w:t>
-      </w:r>
-      <w:proofErr w:type="spellStart"/>
-      <w:r>
-        <w:rPr>
-          <w:rFonts w:ascii="Times New Roman" w:hAnsi="Times New Roman" w:cs="Times New Roman"/>
-          <w:sz w:val="28"/>
-          <w:szCs w:val="28"/>
-          <w:lang w:val="en-US" w:eastAsia="ru-RU"/>
-        </w:rPr>
-        <w:t>i</w:t>
-      </w:r>
-      <w:proofErr w:type="spellEnd"/>
-      <w:r>
-        <w:rPr>
-          <w:rFonts w:ascii="Times New Roman" w:hAnsi="Times New Roman" w:cs="Times New Roman"/>
-          <w:sz w:val="28"/>
-          <w:szCs w:val="28"/>
-          <w:lang w:val="en-US" w:eastAsia="ru-RU"/>
-        </w:rPr>
-        <w:t xml:space="preserve"> + 1].</w:t>
-      </w:r>
-      <w:proofErr w:type="spellStart"/>
-      <w:r>
-        <w:rPr>
-          <w:rFonts w:ascii="Times New Roman" w:hAnsi="Times New Roman" w:cs="Times New Roman"/>
-          <w:sz w:val="28"/>
-          <w:szCs w:val="28"/>
-          <w:lang w:val="en-US" w:eastAsia="ru-RU"/>
-        </w:rPr>
-        <w:t>HorizontalAlignment</w:t>
-      </w:r>
-      <w:proofErr w:type="spellEnd"/>
-      <w:r>
-        <w:rPr>
-          <w:rFonts w:ascii="Times New Roman" w:hAnsi="Times New Roman" w:cs="Times New Roman"/>
-          <w:sz w:val="28"/>
-          <w:szCs w:val="28"/>
-          <w:lang w:val="en-US" w:eastAsia="ru-RU"/>
-        </w:rPr>
-        <w:t xml:space="preserve"> = </w:t>
-      </w:r>
-      <w:proofErr w:type="spellStart"/>
-      <w:r>
-        <w:rPr>
-          <w:rFonts w:ascii="Times New Roman" w:hAnsi="Times New Roman" w:cs="Times New Roman"/>
-          <w:sz w:val="28"/>
-          <w:szCs w:val="28"/>
-          <w:lang w:val="en-US" w:eastAsia="ru-RU"/>
-        </w:rPr>
-        <w:t>Excel.XlHAlign.xlHAlignCenter</w:t>
-      </w:r>
-      <w:proofErr w:type="spellEnd"/>
-      <w:r>
-        <w:rPr>
-          <w:rFonts w:ascii="Times New Roman" w:hAnsi="Times New Roman" w:cs="Times New Roman"/>
-          <w:sz w:val="28"/>
-          <w:szCs w:val="28"/>
-          <w:lang w:val="en-US" w:eastAsia="ru-RU"/>
-        </w:rPr>
-        <w:t>;</w:t>
-      </w:r>
-    </w:p>
-    <w:p>
-      <w:pPr>
-        <w:spacing w:line="360" w:lineRule="auto"/>
-        <w:ind w:firstLine="709"/>
-        <w:rPr>
-          <w:rFonts w:ascii="Times New Roman" w:hAnsi="Times New Roman" w:cs="Times New Roman"/>
-          <w:sz w:val="28"/>
-          <w:szCs w:val="28"/>
-          <w:lang w:val="en-US" w:eastAsia="ru-RU"/>
-        </w:rPr>
-      </w:pPr>
-      <w:r>
-        <w:rPr>
-          <w:rFonts w:ascii="Times New Roman" w:hAnsi="Times New Roman" w:cs="Times New Roman"/>
-          <w:sz w:val="28"/>
-          <w:szCs w:val="28"/>
-          <w:lang w:val="en-US" w:eastAsia="ru-RU"/>
-        </w:rPr>
-        <w:t xml:space="preserve">                </w:t>
-      </w:r>
-      <w:proofErr w:type="spellStart"/>
-      <w:proofErr w:type="gramStart"/>
-      <w:r>
-        <w:rPr>
-          <w:rFonts w:ascii="Times New Roman" w:hAnsi="Times New Roman" w:cs="Times New Roman"/>
-          <w:sz w:val="28"/>
-          <w:szCs w:val="28"/>
-          <w:lang w:val="en-US" w:eastAsia="ru-RU"/>
-        </w:rPr>
-        <w:t>ws.Cells</w:t>
-      </w:r>
-      <w:proofErr w:type="spellEnd"/>
-      <w:proofErr w:type="gramEnd"/>
-      <w:r>
-        <w:rPr>
-          <w:rFonts w:ascii="Times New Roman" w:hAnsi="Times New Roman" w:cs="Times New Roman"/>
-          <w:sz w:val="28"/>
-          <w:szCs w:val="28"/>
-          <w:lang w:val="en-US" w:eastAsia="ru-RU"/>
-        </w:rPr>
-        <w:t xml:space="preserve">[1, </w:t>
-      </w:r>
-      <w:proofErr w:type="spellStart"/>
-      <w:r>
-        <w:rPr>
-          <w:rFonts w:ascii="Times New Roman" w:hAnsi="Times New Roman" w:cs="Times New Roman"/>
-          <w:sz w:val="28"/>
-          <w:szCs w:val="28"/>
-          <w:lang w:val="en-US" w:eastAsia="ru-RU"/>
-        </w:rPr>
-        <w:t>i</w:t>
-      </w:r>
-      <w:proofErr w:type="spellEnd"/>
-      <w:r>
-        <w:rPr>
-          <w:rFonts w:ascii="Times New Roman" w:hAnsi="Times New Roman" w:cs="Times New Roman"/>
-          <w:sz w:val="28"/>
-          <w:szCs w:val="28"/>
-          <w:lang w:val="en-US" w:eastAsia="ru-RU"/>
-        </w:rPr>
-        <w:t xml:space="preserve"> + 1].</w:t>
-      </w:r>
-      <w:proofErr w:type="spellStart"/>
-      <w:r>
-        <w:rPr>
-          <w:rFonts w:ascii="Times New Roman" w:hAnsi="Times New Roman" w:cs="Times New Roman"/>
-          <w:sz w:val="28"/>
-          <w:szCs w:val="28"/>
-          <w:lang w:val="en-US" w:eastAsia="ru-RU"/>
-        </w:rPr>
-        <w:t>HorizontalAlignment</w:t>
-      </w:r>
-      <w:proofErr w:type="spellEnd"/>
-      <w:r>
-        <w:rPr>
-          <w:rFonts w:ascii="Times New Roman" w:hAnsi="Times New Roman" w:cs="Times New Roman"/>
-          <w:sz w:val="28"/>
-          <w:szCs w:val="28"/>
-          <w:lang w:val="en-US" w:eastAsia="ru-RU"/>
-        </w:rPr>
-        <w:t xml:space="preserve"> = </w:t>
-      </w:r>
-      <w:proofErr w:type="spellStart"/>
-      <w:r>
-        <w:rPr>
-          <w:rFonts w:ascii="Times New Roman" w:hAnsi="Times New Roman" w:cs="Times New Roman"/>
-          <w:sz w:val="28"/>
-          <w:szCs w:val="28"/>
-          <w:lang w:val="en-US" w:eastAsia="ru-RU"/>
-        </w:rPr>
-        <w:t>Excel.XlHAlign.xlHAlignCenter</w:t>
-      </w:r>
-      <w:proofErr w:type="spellEnd"/>
-      <w:r>
-        <w:rPr>
-          <w:rFonts w:ascii="Times New Roman" w:hAnsi="Times New Roman" w:cs="Times New Roman"/>
-          <w:sz w:val="28"/>
-          <w:szCs w:val="28"/>
-          <w:lang w:val="en-US" w:eastAsia="ru-RU"/>
-        </w:rPr>
-        <w:t>;</w:t>
-      </w:r>
-    </w:p>
-    <w:p>
-      <w:pPr>
-        <w:spacing w:line="360" w:lineRule="auto"/>
-        <w:ind w:firstLine="709"/>
-        <w:rPr>
-          <w:rFonts w:ascii="Times New Roman" w:hAnsi="Times New Roman" w:cs="Times New Roman"/>
-          <w:sz w:val="28"/>
-          <w:szCs w:val="28"/>
-          <w:lang w:val="en-US" w:eastAsia="ru-RU"/>
-        </w:rPr>
-      </w:pPr>
-      <w:r>
-        <w:rPr>
-          <w:rFonts w:ascii="Times New Roman" w:hAnsi="Times New Roman" w:cs="Times New Roman"/>
-          <w:sz w:val="28"/>
-          <w:szCs w:val="28"/>
-          <w:lang w:val="en-US" w:eastAsia="ru-RU"/>
-        </w:rPr>
-        <w:t xml:space="preserve">            }</w:t>
-      </w:r>
-    </w:p>
-    <w:p>
-      <w:pPr>
-        <w:spacing w:line="360" w:lineRule="auto"/>
-        <w:ind w:firstLine="709"/>
-        <w:rPr>
-          <w:rFonts w:ascii="Times New Roman" w:hAnsi="Times New Roman" w:cs="Times New Roman"/>
-          <w:sz w:val="28"/>
-          <w:szCs w:val="28"/>
-          <w:lang w:val="en-US" w:eastAsia="ru-RU"/>
-        </w:rPr>
-      </w:pPr>
-    </w:p>
-    <w:p>
-      <w:pPr>
-        <w:spacing w:line="360" w:lineRule="auto"/>
-        <w:ind w:firstLine="709"/>
-        <w:rPr>
-          <w:rFonts w:ascii="Times New Roman" w:hAnsi="Times New Roman" w:cs="Times New Roman"/>
-          <w:sz w:val="28"/>
-          <w:szCs w:val="28"/>
-          <w:lang w:val="en-US" w:eastAsia="ru-RU"/>
-        </w:rPr>
-      </w:pPr>
-      <w:r>
-        <w:rPr>
-          <w:rFonts w:ascii="Times New Roman" w:hAnsi="Times New Roman" w:cs="Times New Roman"/>
-          <w:sz w:val="28"/>
-          <w:szCs w:val="28"/>
-          <w:lang w:val="en-US" w:eastAsia="ru-RU"/>
-        </w:rPr>
-        <w:t xml:space="preserve">            </w:t>
-      </w:r>
-      <w:proofErr w:type="spellStart"/>
-      <w:r>
-        <w:rPr>
-          <w:rFonts w:ascii="Times New Roman" w:hAnsi="Times New Roman" w:cs="Times New Roman"/>
-          <w:sz w:val="28"/>
-          <w:szCs w:val="28"/>
-          <w:lang w:val="en-US" w:eastAsia="ru-RU"/>
-        </w:rPr>
-        <w:t>StreamReader</w:t>
-      </w:r>
-      <w:proofErr w:type="spellEnd"/>
-      <w:r>
-        <w:rPr>
-          <w:rFonts w:ascii="Times New Roman" w:hAnsi="Times New Roman" w:cs="Times New Roman"/>
-          <w:sz w:val="28"/>
-          <w:szCs w:val="28"/>
-          <w:lang w:val="en-US" w:eastAsia="ru-RU"/>
-        </w:rPr>
-        <w:t xml:space="preserve"> reader = new </w:t>
-      </w:r>
-      <w:proofErr w:type="spellStart"/>
-      <w:r>
-        <w:rPr>
-          <w:rFonts w:ascii="Times New Roman" w:hAnsi="Times New Roman" w:cs="Times New Roman"/>
-          <w:sz w:val="28"/>
-          <w:szCs w:val="28"/>
-          <w:lang w:val="en-US" w:eastAsia="ru-RU"/>
-        </w:rPr>
-        <w:t>StreamReader</w:t>
-      </w:r>
-      <w:proofErr w:type="spellEnd"/>
-      <w:r>
-        <w:rPr>
-          <w:rFonts w:ascii="Times New Roman" w:hAnsi="Times New Roman" w:cs="Times New Roman"/>
-          <w:sz w:val="28"/>
-          <w:szCs w:val="28"/>
-          <w:lang w:val="en-US" w:eastAsia="ru-RU"/>
-        </w:rPr>
-        <w:t>(</w:t>
-      </w:r>
-      <w:proofErr w:type="spellStart"/>
-      <w:r>
-        <w:rPr>
-          <w:rFonts w:ascii="Times New Roman" w:hAnsi="Times New Roman" w:cs="Times New Roman"/>
-          <w:sz w:val="28"/>
-          <w:szCs w:val="28"/>
-          <w:lang w:val="en-US" w:eastAsia="ru-RU"/>
-        </w:rPr>
-        <w:t>dataCsvPath</w:t>
-      </w:r>
-      <w:proofErr w:type="spellEnd"/>
-      <w:r>
-        <w:rPr>
-          <w:rFonts w:ascii="Times New Roman" w:hAnsi="Times New Roman" w:cs="Times New Roman"/>
-          <w:sz w:val="28"/>
-          <w:szCs w:val="28"/>
-          <w:lang w:val="en-US" w:eastAsia="ru-RU"/>
-        </w:rPr>
-        <w:t>);</w:t>
-      </w:r>
-    </w:p>
-    <w:p>
-      <w:pPr>
-        <w:spacing w:line="360" w:lineRule="auto"/>
-        <w:ind w:firstLine="709"/>
-        <w:rPr>
-          <w:rFonts w:ascii="Times New Roman" w:hAnsi="Times New Roman" w:cs="Times New Roman"/>
-          <w:sz w:val="28"/>
-          <w:szCs w:val="28"/>
-          <w:lang w:val="en-US" w:eastAsia="ru-RU"/>
-        </w:rPr>
-      </w:pPr>
-      <w:r>
-        <w:rPr>
-          <w:rFonts w:ascii="Times New Roman" w:hAnsi="Times New Roman" w:cs="Times New Roman"/>
-          <w:sz w:val="28"/>
-          <w:szCs w:val="28"/>
-          <w:lang w:val="en-US" w:eastAsia="ru-RU"/>
-        </w:rPr>
-        <w:t xml:space="preserve">            for (int </w:t>
-      </w:r>
-      <w:proofErr w:type="spellStart"/>
-      <w:r>
-        <w:rPr>
-          <w:rFonts w:ascii="Times New Roman" w:hAnsi="Times New Roman" w:cs="Times New Roman"/>
-          <w:sz w:val="28"/>
-          <w:szCs w:val="28"/>
-          <w:lang w:val="en-US" w:eastAsia="ru-RU"/>
-        </w:rPr>
-        <w:t>i</w:t>
-      </w:r>
-      <w:proofErr w:type="spellEnd"/>
-      <w:r>
-        <w:rPr>
-          <w:rFonts w:ascii="Times New Roman" w:hAnsi="Times New Roman" w:cs="Times New Roman"/>
-          <w:sz w:val="28"/>
-          <w:szCs w:val="28"/>
-          <w:lang w:val="en-US" w:eastAsia="ru-RU"/>
-        </w:rPr>
-        <w:t xml:space="preserve"> = 0; </w:t>
-      </w:r>
-      <w:proofErr w:type="spellStart"/>
-      <w:r>
-        <w:rPr>
-          <w:rFonts w:ascii="Times New Roman" w:hAnsi="Times New Roman" w:cs="Times New Roman"/>
-          <w:sz w:val="28"/>
-          <w:szCs w:val="28"/>
-          <w:lang w:val="en-US" w:eastAsia="ru-RU"/>
-        </w:rPr>
-        <w:t>i</w:t>
-      </w:r>
-      <w:proofErr w:type="spellEnd"/>
-      <w:r>
-        <w:rPr>
-          <w:rFonts w:ascii="Times New Roman" w:hAnsi="Times New Roman" w:cs="Times New Roman"/>
-          <w:sz w:val="28"/>
-          <w:szCs w:val="28"/>
-          <w:lang w:val="en-US" w:eastAsia="ru-RU"/>
-        </w:rPr>
-        <w:t xml:space="preserve"> &lt; 6; </w:t>
-      </w:r>
-      <w:proofErr w:type="spellStart"/>
-      <w:r>
-        <w:rPr>
-          <w:rFonts w:ascii="Times New Roman" w:hAnsi="Times New Roman" w:cs="Times New Roman"/>
-          <w:sz w:val="28"/>
-          <w:szCs w:val="28"/>
-          <w:lang w:val="en-US" w:eastAsia="ru-RU"/>
-        </w:rPr>
-        <w:t>i</w:t>
-      </w:r>
-      <w:proofErr w:type="spellEnd"/>
-      <w:r>
-        <w:rPr>
-          <w:rFonts w:ascii="Times New Roman" w:hAnsi="Times New Roman" w:cs="Times New Roman"/>
-          <w:sz w:val="28"/>
-          <w:szCs w:val="28"/>
-          <w:lang w:val="en-US" w:eastAsia="ru-RU"/>
-        </w:rPr>
-        <w:t>++)</w:t>
-      </w:r>
-    </w:p>
-    <w:p>
-      <w:pPr>
-        <w:spacing w:line="360" w:lineRule="auto"/>
-        <w:ind w:firstLine="709"/>
-        <w:rPr>
-          <w:rFonts w:ascii="Times New Roman" w:hAnsi="Times New Roman" w:cs="Times New Roman"/>
-          <w:sz w:val="28"/>
-          <w:szCs w:val="28"/>
-          <w:lang w:val="en-US" w:eastAsia="ru-RU"/>
-        </w:rPr>
-      </w:pPr>
-      <w:r>
-        <w:rPr>
-          <w:rFonts w:ascii="Times New Roman" w:hAnsi="Times New Roman" w:cs="Times New Roman"/>
-          <w:sz w:val="28"/>
-          <w:szCs w:val="28"/>
-          <w:lang w:val="en-US" w:eastAsia="ru-RU"/>
-        </w:rPr>
-        <w:t xml:space="preserve">            {</w:t>
-      </w:r>
-    </w:p>
-    <w:p>
-      <w:pPr>
-        <w:spacing w:line="360" w:lineRule="auto"/>
-        <w:ind w:firstLine="709"/>
-        <w:rPr>
-          <w:rFonts w:ascii="Times New Roman" w:hAnsi="Times New Roman" w:cs="Times New Roman"/>
-          <w:sz w:val="28"/>
-          <w:szCs w:val="28"/>
-          <w:lang w:val="en-US" w:eastAsia="ru-RU"/>
-        </w:rPr>
-      </w:pPr>
-      <w:r>
-        <w:rPr>
-          <w:rFonts w:ascii="Times New Roman" w:hAnsi="Times New Roman" w:cs="Times New Roman"/>
-          <w:sz w:val="28"/>
-          <w:szCs w:val="28"/>
-          <w:lang w:val="en-US" w:eastAsia="ru-RU"/>
-        </w:rPr>
-        <w:t xml:space="preserve">                string line = </w:t>
-      </w:r>
-      <w:proofErr w:type="spellStart"/>
-      <w:proofErr w:type="gramStart"/>
-      <w:r>
-        <w:rPr>
-          <w:rFonts w:ascii="Times New Roman" w:hAnsi="Times New Roman" w:cs="Times New Roman"/>
-          <w:sz w:val="28"/>
-          <w:szCs w:val="28"/>
-          <w:lang w:val="en-US" w:eastAsia="ru-RU"/>
-        </w:rPr>
-        <w:t>reader.ReadLine</w:t>
-      </w:r>
-      <w:proofErr w:type="spellEnd"/>
-      <w:proofErr w:type="gramEnd"/>
-      <w:r>
-        <w:rPr>
-          <w:rFonts w:ascii="Times New Roman" w:hAnsi="Times New Roman" w:cs="Times New Roman"/>
-          <w:sz w:val="28"/>
-          <w:szCs w:val="28"/>
-          <w:lang w:val="en-US" w:eastAsia="ru-RU"/>
-        </w:rPr>
-        <w:t>();</w:t>
-      </w:r>
-    </w:p>
-    <w:p>
-      <w:pPr>
-        <w:spacing w:line="360" w:lineRule="auto"/>
-        <w:ind w:firstLine="709"/>
-        <w:rPr>
-          <w:rFonts w:ascii="Times New Roman" w:hAnsi="Times New Roman" w:cs="Times New Roman"/>
-          <w:sz w:val="28"/>
-          <w:szCs w:val="28"/>
-          <w:lang w:val="en-US" w:eastAsia="ru-RU"/>
-        </w:rPr>
-      </w:pPr>
-      <w:r>
-        <w:rPr>
-          <w:rFonts w:ascii="Times New Roman" w:hAnsi="Times New Roman" w:cs="Times New Roman"/>
-          <w:sz w:val="28"/>
-          <w:szCs w:val="28"/>
-          <w:lang w:val="en-US" w:eastAsia="ru-RU"/>
-        </w:rPr>
-        <w:t xml:space="preserve">                </w:t>
-      </w:r>
-      <w:proofErr w:type="gramStart"/>
-      <w:r>
-        <w:rPr>
-          <w:rFonts w:ascii="Times New Roman" w:hAnsi="Times New Roman" w:cs="Times New Roman"/>
-          <w:sz w:val="28"/>
-          <w:szCs w:val="28"/>
-          <w:lang w:val="en-US" w:eastAsia="ru-RU"/>
-        </w:rPr>
-        <w:t>string[</w:t>
-      </w:r>
-      <w:proofErr w:type="gramEnd"/>
-      <w:r>
-        <w:rPr>
-          <w:rFonts w:ascii="Times New Roman" w:hAnsi="Times New Roman" w:cs="Times New Roman"/>
-          <w:sz w:val="28"/>
-          <w:szCs w:val="28"/>
-          <w:lang w:val="en-US" w:eastAsia="ru-RU"/>
-        </w:rPr>
-        <w:t xml:space="preserve">] row = </w:t>
-      </w:r>
-      <w:proofErr w:type="spellStart"/>
-      <w:r>
-        <w:rPr>
-          <w:rFonts w:ascii="Times New Roman" w:hAnsi="Times New Roman" w:cs="Times New Roman"/>
-          <w:sz w:val="28"/>
-          <w:szCs w:val="28"/>
-          <w:lang w:val="en-US" w:eastAsia="ru-RU"/>
-        </w:rPr>
-        <w:t>line.Split</w:t>
-      </w:r>
-      <w:proofErr w:type="spellEnd"/>
-      <w:r>
-        <w:rPr>
-          <w:rFonts w:ascii="Times New Roman" w:hAnsi="Times New Roman" w:cs="Times New Roman"/>
-          <w:sz w:val="28"/>
-          <w:szCs w:val="28"/>
-          <w:lang w:val="en-US" w:eastAsia="ru-RU"/>
-        </w:rPr>
-        <w:t>(new char[] { ';' });</w:t>
-      </w:r>
-    </w:p>
-    <w:p>
-      <w:pPr>
-        <w:spacing w:line="360" w:lineRule="auto"/>
-        <w:ind w:firstLine="709"/>
-        <w:rPr>
-          <w:rFonts w:ascii="Times New Roman" w:hAnsi="Times New Roman" w:cs="Times New Roman"/>
-          <w:sz w:val="28"/>
-          <w:szCs w:val="28"/>
-          <w:lang w:val="en-US" w:eastAsia="ru-RU"/>
-        </w:rPr>
-      </w:pPr>
-      <w:r>
-        <w:rPr>
-          <w:rFonts w:ascii="Times New Roman" w:hAnsi="Times New Roman" w:cs="Times New Roman"/>
-          <w:sz w:val="28"/>
-          <w:szCs w:val="28"/>
-          <w:lang w:val="en-US" w:eastAsia="ru-RU"/>
-        </w:rPr>
-        <w:t xml:space="preserve">                for (int j = 0; j &lt; </w:t>
-      </w:r>
-      <w:proofErr w:type="spellStart"/>
-      <w:proofErr w:type="gramStart"/>
-      <w:r>
-        <w:rPr>
-          <w:rFonts w:ascii="Times New Roman" w:hAnsi="Times New Roman" w:cs="Times New Roman"/>
-          <w:sz w:val="28"/>
-          <w:szCs w:val="28"/>
-          <w:lang w:val="en-US" w:eastAsia="ru-RU"/>
-        </w:rPr>
-        <w:t>row.Length</w:t>
-      </w:r>
-      <w:proofErr w:type="spellEnd"/>
-      <w:proofErr w:type="gramEnd"/>
-      <w:r>
-        <w:rPr>
-          <w:rFonts w:ascii="Times New Roman" w:hAnsi="Times New Roman" w:cs="Times New Roman"/>
-          <w:sz w:val="28"/>
-          <w:szCs w:val="28"/>
-          <w:lang w:val="en-US" w:eastAsia="ru-RU"/>
-        </w:rPr>
-        <w:t xml:space="preserve">; </w:t>
-      </w:r>
-      <w:proofErr w:type="spellStart"/>
-      <w:r>
-        <w:rPr>
-          <w:rFonts w:ascii="Times New Roman" w:hAnsi="Times New Roman" w:cs="Times New Roman"/>
-          <w:sz w:val="28"/>
-          <w:szCs w:val="28"/>
-          <w:lang w:val="en-US" w:eastAsia="ru-RU"/>
-        </w:rPr>
-        <w:t>j++</w:t>
-      </w:r>
-      <w:proofErr w:type="spellEnd"/>
-      <w:r>
-        <w:rPr>
-          <w:rFonts w:ascii="Times New Roman" w:hAnsi="Times New Roman" w:cs="Times New Roman"/>
-          <w:sz w:val="28"/>
-          <w:szCs w:val="28"/>
-          <w:lang w:val="en-US" w:eastAsia="ru-RU"/>
-        </w:rPr>
-        <w:t>)</w:t>
-      </w:r>
-    </w:p>
-    <w:p>
-      <w:pPr>
-        <w:spacing w:line="360" w:lineRule="auto"/>
-        <w:ind w:firstLine="709"/>
-        <w:rPr>
-          <w:rFonts w:ascii="Times New Roman" w:hAnsi="Times New Roman" w:cs="Times New Roman"/>
-          <w:sz w:val="28"/>
-          <w:szCs w:val="28"/>
-          <w:lang w:val="en-US" w:eastAsia="ru-RU"/>
-        </w:rPr>
-      </w:pPr>
-      <w:r>
-        <w:rPr>
-          <w:rFonts w:ascii="Times New Roman" w:hAnsi="Times New Roman" w:cs="Times New Roman"/>
-          <w:sz w:val="28"/>
-          <w:szCs w:val="28"/>
-          <w:lang w:val="en-US" w:eastAsia="ru-RU"/>
-        </w:rPr>
-        <w:t xml:space="preserve">                {</w:t>
-      </w:r>
-    </w:p>
-    <w:p>
-      <w:pPr>
-        <w:spacing w:line="360" w:lineRule="auto"/>
-        <w:ind w:firstLine="709"/>
-        <w:rPr>
-          <w:rFonts w:ascii="Times New Roman" w:hAnsi="Times New Roman" w:cs="Times New Roman"/>
-          <w:sz w:val="28"/>
-          <w:szCs w:val="28"/>
-          <w:lang w:val="en-US" w:eastAsia="ru-RU"/>
-        </w:rPr>
-      </w:pPr>
-      <w:r>
-        <w:rPr>
-          <w:rFonts w:ascii="Times New Roman" w:hAnsi="Times New Roman" w:cs="Times New Roman"/>
-          <w:sz w:val="28"/>
-          <w:szCs w:val="28"/>
-          <w:lang w:val="en-US" w:eastAsia="ru-RU"/>
-        </w:rPr>
-        <w:t xml:space="preserve">                    </w:t>
-      </w:r>
-      <w:proofErr w:type="spellStart"/>
-      <w:proofErr w:type="gramStart"/>
-      <w:r>
-        <w:rPr>
-          <w:rFonts w:ascii="Times New Roman" w:hAnsi="Times New Roman" w:cs="Times New Roman"/>
-          <w:sz w:val="28"/>
-          <w:szCs w:val="28"/>
-          <w:lang w:val="en-US" w:eastAsia="ru-RU"/>
-        </w:rPr>
-        <w:t>ws.Cells</w:t>
-      </w:r>
-      <w:proofErr w:type="spellEnd"/>
-      <w:proofErr w:type="gramEnd"/>
-      <w:r>
-        <w:rPr>
-          <w:rFonts w:ascii="Times New Roman" w:hAnsi="Times New Roman" w:cs="Times New Roman"/>
-          <w:sz w:val="28"/>
-          <w:szCs w:val="28"/>
-          <w:lang w:val="en-US" w:eastAsia="ru-RU"/>
-        </w:rPr>
-        <w:t>[</w:t>
-      </w:r>
-      <w:proofErr w:type="spellStart"/>
-      <w:r>
-        <w:rPr>
-          <w:rFonts w:ascii="Times New Roman" w:hAnsi="Times New Roman" w:cs="Times New Roman"/>
-          <w:sz w:val="28"/>
-          <w:szCs w:val="28"/>
-          <w:lang w:val="en-US" w:eastAsia="ru-RU"/>
-        </w:rPr>
-        <w:t>i</w:t>
-      </w:r>
-      <w:proofErr w:type="spellEnd"/>
-      <w:r>
-        <w:rPr>
-          <w:rFonts w:ascii="Times New Roman" w:hAnsi="Times New Roman" w:cs="Times New Roman"/>
-          <w:sz w:val="28"/>
-          <w:szCs w:val="28"/>
-          <w:lang w:val="en-US" w:eastAsia="ru-RU"/>
-        </w:rPr>
-        <w:t xml:space="preserve"> + 2, j + 1] = row[j];</w:t>
-      </w:r>
-    </w:p>
-    <w:p>
-      <w:pPr>
-        <w:spacing w:line="360" w:lineRule="auto"/>
-        <w:ind w:firstLine="709"/>
-        <w:rPr>
-          <w:rFonts w:ascii="Times New Roman" w:hAnsi="Times New Roman" w:cs="Times New Roman"/>
-          <w:sz w:val="28"/>
-          <w:szCs w:val="28"/>
-          <w:lang w:val="en-US" w:eastAsia="ru-RU"/>
-        </w:rPr>
-      </w:pPr>
-      <w:r>
-        <w:rPr>
-          <w:rFonts w:ascii="Times New Roman" w:hAnsi="Times New Roman" w:cs="Times New Roman"/>
-          <w:sz w:val="28"/>
-          <w:szCs w:val="28"/>
-          <w:lang w:val="en-US" w:eastAsia="ru-RU"/>
-        </w:rPr>
-        <w:t xml:space="preserve">                    </w:t>
-      </w:r>
-      <w:proofErr w:type="spellStart"/>
-      <w:proofErr w:type="gramStart"/>
-      <w:r>
-        <w:rPr>
-          <w:rFonts w:ascii="Times New Roman" w:hAnsi="Times New Roman" w:cs="Times New Roman"/>
-          <w:sz w:val="28"/>
-          <w:szCs w:val="28"/>
-          <w:lang w:val="en-US" w:eastAsia="ru-RU"/>
-        </w:rPr>
-        <w:t>ws.Cells</w:t>
-      </w:r>
-      <w:proofErr w:type="spellEnd"/>
-      <w:proofErr w:type="gramEnd"/>
-      <w:r>
-        <w:rPr>
-          <w:rFonts w:ascii="Times New Roman" w:hAnsi="Times New Roman" w:cs="Times New Roman"/>
-          <w:sz w:val="28"/>
-          <w:szCs w:val="28"/>
-          <w:lang w:val="en-US" w:eastAsia="ru-RU"/>
-        </w:rPr>
-        <w:t>[</w:t>
-      </w:r>
-      <w:proofErr w:type="spellStart"/>
-      <w:r>
-        <w:rPr>
-          <w:rFonts w:ascii="Times New Roman" w:hAnsi="Times New Roman" w:cs="Times New Roman"/>
-          <w:sz w:val="28"/>
-          <w:szCs w:val="28"/>
-          <w:lang w:val="en-US" w:eastAsia="ru-RU"/>
-        </w:rPr>
-        <w:t>i</w:t>
-      </w:r>
-      <w:proofErr w:type="spellEnd"/>
-      <w:r>
-        <w:rPr>
-          <w:rFonts w:ascii="Times New Roman" w:hAnsi="Times New Roman" w:cs="Times New Roman"/>
-          <w:sz w:val="28"/>
-          <w:szCs w:val="28"/>
-          <w:lang w:val="en-US" w:eastAsia="ru-RU"/>
-        </w:rPr>
-        <w:t xml:space="preserve"> + 2, j + 1].</w:t>
-      </w:r>
-      <w:proofErr w:type="spellStart"/>
-      <w:r>
-        <w:rPr>
-          <w:rFonts w:ascii="Times New Roman" w:hAnsi="Times New Roman" w:cs="Times New Roman"/>
-          <w:sz w:val="28"/>
-          <w:szCs w:val="28"/>
-          <w:lang w:val="en-US" w:eastAsia="ru-RU"/>
-        </w:rPr>
-        <w:t>HorizontalAlignment</w:t>
-      </w:r>
-      <w:proofErr w:type="spellEnd"/>
-      <w:r>
-        <w:rPr>
-          <w:rFonts w:ascii="Times New Roman" w:hAnsi="Times New Roman" w:cs="Times New Roman"/>
-          <w:sz w:val="28"/>
-          <w:szCs w:val="28"/>
-          <w:lang w:val="en-US" w:eastAsia="ru-RU"/>
-        </w:rPr>
-        <w:t xml:space="preserve"> = </w:t>
-      </w:r>
-      <w:proofErr w:type="spellStart"/>
-      <w:r>
-        <w:rPr>
-          <w:rFonts w:ascii="Times New Roman" w:hAnsi="Times New Roman" w:cs="Times New Roman"/>
-          <w:sz w:val="28"/>
-          <w:szCs w:val="28"/>
-          <w:lang w:val="en-US" w:eastAsia="ru-RU"/>
-        </w:rPr>
-        <w:t>Excel.XlHAlign.xlHAlignCenter</w:t>
-      </w:r>
-      <w:proofErr w:type="spellEnd"/>
-      <w:r>
-        <w:rPr>
-          <w:rFonts w:ascii="Times New Roman" w:hAnsi="Times New Roman" w:cs="Times New Roman"/>
-          <w:sz w:val="28"/>
-          <w:szCs w:val="28"/>
-          <w:lang w:val="en-US" w:eastAsia="ru-RU"/>
-        </w:rPr>
-        <w:t>;</w:t>
-      </w:r>
-    </w:p>
-    <w:p>
-      <w:pPr>
-        <w:spacing w:line="360" w:lineRule="auto"/>
-        <w:ind w:firstLine="709"/>
-        <w:rPr>
-          <w:rFonts w:ascii="Times New Roman" w:hAnsi="Times New Roman" w:cs="Times New Roman"/>
-          <w:sz w:val="28"/>
-          <w:szCs w:val="28"/>
-          <w:lang w:val="en-US" w:eastAsia="ru-RU"/>
-        </w:rPr>
-      </w:pPr>
-      <w:r>
-        <w:rPr>
-          <w:rFonts w:ascii="Times New Roman" w:hAnsi="Times New Roman" w:cs="Times New Roman"/>
-          <w:sz w:val="28"/>
-          <w:szCs w:val="28"/>
-          <w:lang w:val="en-US" w:eastAsia="ru-RU"/>
-        </w:rPr>
-        <w:t xml:space="preserve">                    </w:t>
-      </w:r>
-      <w:proofErr w:type="spellStart"/>
-      <w:proofErr w:type="gramStart"/>
-      <w:r>
-        <w:rPr>
-          <w:rFonts w:ascii="Times New Roman" w:hAnsi="Times New Roman" w:cs="Times New Roman"/>
-          <w:sz w:val="28"/>
-          <w:szCs w:val="28"/>
-          <w:lang w:val="en-US" w:eastAsia="ru-RU"/>
-        </w:rPr>
-        <w:t>ws.Cells</w:t>
-      </w:r>
-      <w:proofErr w:type="spellEnd"/>
-      <w:proofErr w:type="gramEnd"/>
-      <w:r>
-        <w:rPr>
-          <w:rFonts w:ascii="Times New Roman" w:hAnsi="Times New Roman" w:cs="Times New Roman"/>
-          <w:sz w:val="28"/>
-          <w:szCs w:val="28"/>
-          <w:lang w:val="en-US" w:eastAsia="ru-RU"/>
-        </w:rPr>
-        <w:t>[</w:t>
-      </w:r>
-      <w:proofErr w:type="spellStart"/>
-      <w:r>
-        <w:rPr>
-          <w:rFonts w:ascii="Times New Roman" w:hAnsi="Times New Roman" w:cs="Times New Roman"/>
-          <w:sz w:val="28"/>
-          <w:szCs w:val="28"/>
-          <w:lang w:val="en-US" w:eastAsia="ru-RU"/>
-        </w:rPr>
-        <w:t>i</w:t>
-      </w:r>
-      <w:proofErr w:type="spellEnd"/>
-      <w:r>
-        <w:rPr>
-          <w:rFonts w:ascii="Times New Roman" w:hAnsi="Times New Roman" w:cs="Times New Roman"/>
-          <w:sz w:val="28"/>
-          <w:szCs w:val="28"/>
-          <w:lang w:val="en-US" w:eastAsia="ru-RU"/>
-        </w:rPr>
-        <w:t xml:space="preserve"> + 2, j + 1].</w:t>
-      </w:r>
-      <w:proofErr w:type="spellStart"/>
-      <w:r>
-        <w:rPr>
-          <w:rFonts w:ascii="Times New Roman" w:hAnsi="Times New Roman" w:cs="Times New Roman"/>
-          <w:sz w:val="28"/>
-          <w:szCs w:val="28"/>
-          <w:lang w:val="en-US" w:eastAsia="ru-RU"/>
-        </w:rPr>
-        <w:t>HorizontalAlignment</w:t>
-      </w:r>
-      <w:proofErr w:type="spellEnd"/>
-      <w:r>
-        <w:rPr>
-          <w:rFonts w:ascii="Times New Roman" w:hAnsi="Times New Roman" w:cs="Times New Roman"/>
-          <w:sz w:val="28"/>
-          <w:szCs w:val="28"/>
-          <w:lang w:val="en-US" w:eastAsia="ru-RU"/>
-        </w:rPr>
-        <w:t xml:space="preserve"> = </w:t>
-      </w:r>
-      <w:proofErr w:type="spellStart"/>
-      <w:r>
-        <w:rPr>
-          <w:rFonts w:ascii="Times New Roman" w:hAnsi="Times New Roman" w:cs="Times New Roman"/>
-          <w:sz w:val="28"/>
-          <w:szCs w:val="28"/>
-          <w:lang w:val="en-US" w:eastAsia="ru-RU"/>
-        </w:rPr>
-        <w:t>Excel.XlHAlign.xlHAlignCenter</w:t>
-      </w:r>
-      <w:proofErr w:type="spellEnd"/>
-      <w:r>
-        <w:rPr>
-          <w:rFonts w:ascii="Times New Roman" w:hAnsi="Times New Roman" w:cs="Times New Roman"/>
-          <w:sz w:val="28"/>
-          <w:szCs w:val="28"/>
-          <w:lang w:val="en-US" w:eastAsia="ru-RU"/>
-        </w:rPr>
-        <w:t>;</w:t>
-      </w:r>
-    </w:p>
-    <w:p>
-      <w:pPr>
-        <w:spacing w:line="360" w:lineRule="auto"/>
-        <w:ind w:firstLine="709"/>
-        <w:rPr>
-          <w:rFonts w:ascii="Times New Roman" w:hAnsi="Times New Roman" w:cs="Times New Roman"/>
-          <w:sz w:val="28"/>
-          <w:szCs w:val="28"/>
-          <w:lang w:val="en-US" w:eastAsia="ru-RU"/>
-        </w:rPr>
-      </w:pPr>
-      <w:r>
-        <w:rPr>
-          <w:rFonts w:ascii="Times New Roman" w:hAnsi="Times New Roman" w:cs="Times New Roman"/>
-          <w:sz w:val="28"/>
-          <w:szCs w:val="28"/>
-          <w:lang w:val="en-US" w:eastAsia="ru-RU"/>
-        </w:rPr>
-        <w:t xml:space="preserve">                }</w:t>
-      </w:r>
-    </w:p>
-    <w:p>
-      <w:pPr>
-        <w:spacing w:line="360" w:lineRule="auto"/>
-        <w:ind w:firstLine="709"/>
-        <w:rPr>
-          <w:rFonts w:ascii="Times New Roman" w:hAnsi="Times New Roman" w:cs="Times New Roman"/>
-          <w:sz w:val="28"/>
-          <w:szCs w:val="28"/>
-          <w:lang w:val="en-US" w:eastAsia="ru-RU"/>
-        </w:rPr>
-      </w:pPr>
-      <w:r>
-        <w:rPr>
-          <w:rFonts w:ascii="Times New Roman" w:hAnsi="Times New Roman" w:cs="Times New Roman"/>
-          <w:sz w:val="28"/>
-          <w:szCs w:val="28"/>
-          <w:lang w:val="en-US" w:eastAsia="ru-RU"/>
-        </w:rPr>
-        <w:t xml:space="preserve">            }</w:t>
-      </w:r>
-    </w:p>
-    <w:p>
-      <w:pPr>
-        <w:spacing w:line="360" w:lineRule="auto"/>
-        <w:ind w:firstLine="709"/>
-        <w:rPr>
-          <w:rFonts w:ascii="Times New Roman" w:hAnsi="Times New Roman" w:cs="Times New Roman"/>
-          <w:sz w:val="28"/>
-          <w:szCs w:val="28"/>
-          <w:lang w:val="en-US" w:eastAsia="ru-RU"/>
-        </w:rPr>
-      </w:pPr>
-      <w:r>
-        <w:rPr>
-          <w:rFonts w:ascii="Times New Roman" w:hAnsi="Times New Roman" w:cs="Times New Roman"/>
-          <w:sz w:val="28"/>
-          <w:szCs w:val="28"/>
-          <w:lang w:val="en-US" w:eastAsia="ru-RU"/>
-        </w:rPr>
-        <w:lastRenderedPageBreak/>
-        <w:t xml:space="preserve">            </w:t>
-      </w:r>
-      <w:proofErr w:type="spellStart"/>
-      <w:proofErr w:type="gramStart"/>
-      <w:r>
-        <w:rPr>
-          <w:rFonts w:ascii="Times New Roman" w:hAnsi="Times New Roman" w:cs="Times New Roman"/>
-          <w:sz w:val="28"/>
-          <w:szCs w:val="28"/>
-          <w:lang w:val="en-US" w:eastAsia="ru-RU"/>
-        </w:rPr>
-        <w:t>reader.Close</w:t>
-      </w:r>
-      <w:proofErr w:type="spellEnd"/>
-      <w:proofErr w:type="gramEnd"/>
-      <w:r>
-        <w:rPr>
-          <w:rFonts w:ascii="Times New Roman" w:hAnsi="Times New Roman" w:cs="Times New Roman"/>
-          <w:sz w:val="28"/>
-          <w:szCs w:val="28"/>
-          <w:lang w:val="en-US" w:eastAsia="ru-RU"/>
-        </w:rPr>
-        <w:t>();</w:t>
-      </w:r>
-    </w:p>
-    <w:p>
-      <w:pPr>
-        <w:spacing w:line="360" w:lineRule="auto"/>
-        <w:ind w:firstLine="709"/>
-        <w:rPr>
-          <w:rFonts w:ascii="Times New Roman" w:hAnsi="Times New Roman" w:cs="Times New Roman"/>
-          <w:sz w:val="28"/>
-          <w:szCs w:val="28"/>
-          <w:lang w:val="en-US" w:eastAsia="ru-RU"/>
-        </w:rPr>
-      </w:pPr>
-      <w:r>
-        <w:rPr>
-          <w:rFonts w:ascii="Times New Roman" w:hAnsi="Times New Roman" w:cs="Times New Roman"/>
-          <w:sz w:val="28"/>
-          <w:szCs w:val="28"/>
-          <w:lang w:val="en-US" w:eastAsia="ru-RU"/>
-        </w:rPr>
-        <w:t xml:space="preserve">           </w:t>
-      </w:r>
-    </w:p>
-    <w:p>
-      <w:pPr>
-        <w:spacing w:line="360" w:lineRule="auto"/>
-        <w:ind w:firstLine="709"/>
-        <w:rPr>
-          <w:rFonts w:ascii="Times New Roman" w:hAnsi="Times New Roman" w:cs="Times New Roman"/>
-          <w:sz w:val="28"/>
-          <w:szCs w:val="28"/>
-          <w:lang w:val="en-US" w:eastAsia="ru-RU"/>
-        </w:rPr>
-      </w:pPr>
-      <w:r>
-        <w:rPr>
-          <w:rFonts w:ascii="Times New Roman" w:hAnsi="Times New Roman" w:cs="Times New Roman"/>
-          <w:sz w:val="28"/>
-          <w:szCs w:val="28"/>
-          <w:lang w:val="en-US" w:eastAsia="ru-RU"/>
-        </w:rPr>
-        <w:t xml:space="preserve">            </w:t>
-      </w:r>
-      <w:proofErr w:type="spellStart"/>
-      <w:proofErr w:type="gramStart"/>
-      <w:r>
-        <w:rPr>
-          <w:rFonts w:ascii="Times New Roman" w:hAnsi="Times New Roman" w:cs="Times New Roman"/>
-          <w:sz w:val="28"/>
-          <w:szCs w:val="28"/>
-          <w:lang w:val="en-US" w:eastAsia="ru-RU"/>
-        </w:rPr>
-        <w:t>ws.Cells</w:t>
-      </w:r>
-      <w:proofErr w:type="spellEnd"/>
-      <w:proofErr w:type="gramEnd"/>
-      <w:r>
-        <w:rPr>
-          <w:rFonts w:ascii="Times New Roman" w:hAnsi="Times New Roman" w:cs="Times New Roman"/>
-          <w:sz w:val="28"/>
-          <w:szCs w:val="28"/>
-          <w:lang w:val="en-US" w:eastAsia="ru-RU"/>
-        </w:rPr>
-        <w:t>[1, 1] = "</w:t>
-      </w:r>
-      <w:proofErr w:type="spellStart"/>
-      <w:r>
-        <w:rPr>
-          <w:rFonts w:ascii="Times New Roman" w:hAnsi="Times New Roman" w:cs="Times New Roman"/>
-          <w:sz w:val="28"/>
-          <w:szCs w:val="28"/>
-          <w:lang w:val="en-US" w:eastAsia="ru-RU"/>
-        </w:rPr>
-        <w:t>класс</w:t>
-      </w:r>
-      <w:proofErr w:type="spellEnd"/>
-      <w:r>
-        <w:rPr>
-          <w:rFonts w:ascii="Times New Roman" w:hAnsi="Times New Roman" w:cs="Times New Roman"/>
-          <w:sz w:val="28"/>
-          <w:szCs w:val="28"/>
-          <w:lang w:val="en-US" w:eastAsia="ru-RU"/>
-        </w:rPr>
-        <w:t>" + "\n" + "</w:t>
-      </w:r>
-      <w:proofErr w:type="spellStart"/>
-      <w:r>
-        <w:rPr>
-          <w:rFonts w:ascii="Times New Roman" w:hAnsi="Times New Roman" w:cs="Times New Roman"/>
-          <w:sz w:val="28"/>
-          <w:szCs w:val="28"/>
-          <w:lang w:val="en-US" w:eastAsia="ru-RU"/>
-        </w:rPr>
-        <w:t>предмет</w:t>
-      </w:r>
-      <w:proofErr w:type="spellEnd"/>
-      <w:r>
-        <w:rPr>
-          <w:rFonts w:ascii="Times New Roman" w:hAnsi="Times New Roman" w:cs="Times New Roman"/>
-          <w:sz w:val="28"/>
-          <w:szCs w:val="28"/>
-          <w:lang w:val="en-US" w:eastAsia="ru-RU"/>
-        </w:rPr>
-        <w:t>";</w:t>
-      </w:r>
-    </w:p>
-    <w:p>
-      <w:pPr>
-        <w:spacing w:line="360" w:lineRule="auto"/>
-        <w:ind w:firstLine="709"/>
-        <w:rPr>
-          <w:rFonts w:ascii="Times New Roman" w:hAnsi="Times New Roman" w:cs="Times New Roman"/>
-          <w:sz w:val="28"/>
-          <w:szCs w:val="28"/>
-          <w:lang w:eastAsia="ru-RU"/>
-        </w:rPr>
-      </w:pPr>
-      <w:r>
-        <w:rPr>
-          <w:rFonts w:ascii="Times New Roman" w:hAnsi="Times New Roman" w:cs="Times New Roman"/>
-          <w:sz w:val="28"/>
-          <w:szCs w:val="28"/>
-          <w:lang w:val="en-US" w:eastAsia="ru-RU"/>
-        </w:rPr>
-        <w:t xml:space="preserve">            </w:t>
-      </w:r>
-      <w:proofErr w:type="spellStart"/>
-      <w:proofErr w:type="gramStart"/>
-      <w:r>
-        <w:rPr>
-          <w:rFonts w:ascii="Times New Roman" w:hAnsi="Times New Roman" w:cs="Times New Roman"/>
-          <w:sz w:val="28"/>
-          <w:szCs w:val="28"/>
-          <w:lang w:val="en-US" w:eastAsia="ru-RU"/>
-        </w:rPr>
-        <w:t>ws</w:t>
-      </w:r>
-      <w:proofErr w:type="spellEnd"/>
-      <w:r>
-        <w:rPr>
-          <w:rFonts w:ascii="Times New Roman" w:hAnsi="Times New Roman" w:cs="Times New Roman"/>
-          <w:sz w:val="28"/>
-          <w:szCs w:val="28"/>
-          <w:lang w:eastAsia="ru-RU"/>
-        </w:rPr>
-        <w:t>.</w:t>
-      </w:r>
-      <w:r>
-        <w:rPr>
-          <w:rFonts w:ascii="Times New Roman" w:hAnsi="Times New Roman" w:cs="Times New Roman"/>
-          <w:sz w:val="28"/>
-          <w:szCs w:val="28"/>
-          <w:lang w:val="en-US" w:eastAsia="ru-RU"/>
-        </w:rPr>
-        <w:t>Cells</w:t>
-      </w:r>
-      <w:proofErr w:type="gramEnd"/>
-      <w:r>
-        <w:rPr>
-          <w:rFonts w:ascii="Times New Roman" w:hAnsi="Times New Roman" w:cs="Times New Roman"/>
-          <w:sz w:val="28"/>
-          <w:szCs w:val="28"/>
-          <w:lang w:eastAsia="ru-RU"/>
-        </w:rPr>
-        <w:t>[6, 2] = "</w:t>
-      </w:r>
-      <w:proofErr w:type="spellStart"/>
-      <w:r>
-        <w:rPr>
-          <w:rFonts w:ascii="Times New Roman" w:hAnsi="Times New Roman" w:cs="Times New Roman"/>
-          <w:sz w:val="28"/>
-          <w:szCs w:val="28"/>
-          <w:lang w:eastAsia="ru-RU"/>
-        </w:rPr>
-        <w:t>контрол</w:t>
-      </w:r>
-      <w:proofErr w:type="spellEnd"/>
-      <w:r>
-        <w:rPr>
-          <w:rFonts w:ascii="Times New Roman" w:hAnsi="Times New Roman" w:cs="Times New Roman"/>
-          <w:sz w:val="28"/>
-          <w:szCs w:val="28"/>
-          <w:lang w:eastAsia="ru-RU"/>
-        </w:rPr>
-        <w:t>." + "\</w:t>
-      </w:r>
-      <w:r>
-        <w:rPr>
-          <w:rFonts w:ascii="Times New Roman" w:hAnsi="Times New Roman" w:cs="Times New Roman"/>
-          <w:sz w:val="28"/>
-          <w:szCs w:val="28"/>
-          <w:lang w:val="en-US" w:eastAsia="ru-RU"/>
-        </w:rPr>
-        <w:t>n</w:t>
-      </w:r>
-      <w:r>
-        <w:rPr>
-          <w:rFonts w:ascii="Times New Roman" w:hAnsi="Times New Roman" w:cs="Times New Roman"/>
-          <w:sz w:val="28"/>
-          <w:szCs w:val="28"/>
-          <w:lang w:eastAsia="ru-RU"/>
-        </w:rPr>
-        <w:t>" + "раб.";</w:t>
-      </w:r>
-    </w:p>
-    <w:p>
-      <w:pPr>
-        <w:spacing w:line="360" w:lineRule="auto"/>
-        <w:ind w:firstLine="709"/>
-        <w:rPr>
-          <w:rFonts w:ascii="Times New Roman" w:hAnsi="Times New Roman" w:cs="Times New Roman"/>
-          <w:sz w:val="28"/>
-          <w:szCs w:val="28"/>
-          <w:lang w:val="en-US" w:eastAsia="ru-RU"/>
-        </w:rPr>
-      </w:pPr>
-      <w:r>
-        <w:rPr>
-          <w:rFonts w:ascii="Times New Roman" w:hAnsi="Times New Roman" w:cs="Times New Roman"/>
-          <w:sz w:val="28"/>
-          <w:szCs w:val="28"/>
-          <w:lang w:eastAsia="ru-RU"/>
-        </w:rPr>
-        <w:t xml:space="preserve">            </w:t>
-      </w:r>
-      <w:proofErr w:type="spellStart"/>
-      <w:proofErr w:type="gramStart"/>
-      <w:r>
-        <w:rPr>
-          <w:rFonts w:ascii="Times New Roman" w:hAnsi="Times New Roman" w:cs="Times New Roman"/>
-          <w:sz w:val="28"/>
-          <w:szCs w:val="28"/>
-          <w:lang w:val="en-US" w:eastAsia="ru-RU"/>
-        </w:rPr>
-        <w:t>ws.Cells</w:t>
-      </w:r>
-      <w:proofErr w:type="spellEnd"/>
-      <w:proofErr w:type="gramEnd"/>
-      <w:r>
-        <w:rPr>
-          <w:rFonts w:ascii="Times New Roman" w:hAnsi="Times New Roman" w:cs="Times New Roman"/>
-          <w:sz w:val="28"/>
-          <w:szCs w:val="28"/>
-          <w:lang w:val="en-US" w:eastAsia="ru-RU"/>
-        </w:rPr>
-        <w:t>[1, 1].Borders[</w:t>
-      </w:r>
-      <w:proofErr w:type="spellStart"/>
-      <w:r>
-        <w:rPr>
-          <w:rFonts w:ascii="Times New Roman" w:hAnsi="Times New Roman" w:cs="Times New Roman"/>
-          <w:sz w:val="28"/>
-          <w:szCs w:val="28"/>
-          <w:lang w:val="en-US" w:eastAsia="ru-RU"/>
-        </w:rPr>
-        <w:t>Excel.XlBordersIndex.xlDiagonalDown</w:t>
-      </w:r>
-      <w:proofErr w:type="spellEnd"/>
-      <w:r>
-        <w:rPr>
-          <w:rFonts w:ascii="Times New Roman" w:hAnsi="Times New Roman" w:cs="Times New Roman"/>
-          <w:sz w:val="28"/>
-          <w:szCs w:val="28"/>
-          <w:lang w:val="en-US" w:eastAsia="ru-RU"/>
-        </w:rPr>
-        <w:t>].</w:t>
-      </w:r>
-      <w:proofErr w:type="spellStart"/>
-      <w:r>
-        <w:rPr>
-          <w:rFonts w:ascii="Times New Roman" w:hAnsi="Times New Roman" w:cs="Times New Roman"/>
-          <w:sz w:val="28"/>
-          <w:szCs w:val="28"/>
-          <w:lang w:val="en-US" w:eastAsia="ru-RU"/>
-        </w:rPr>
-        <w:t>LineStyle</w:t>
-      </w:r>
-      <w:proofErr w:type="spellEnd"/>
-      <w:r>
-        <w:rPr>
-          <w:rFonts w:ascii="Times New Roman" w:hAnsi="Times New Roman" w:cs="Times New Roman"/>
-          <w:sz w:val="28"/>
-          <w:szCs w:val="28"/>
-          <w:lang w:val="en-US" w:eastAsia="ru-RU"/>
-        </w:rPr>
-        <w:t xml:space="preserve"> = </w:t>
-      </w:r>
-      <w:proofErr w:type="spellStart"/>
-      <w:r>
-        <w:rPr>
-          <w:rFonts w:ascii="Times New Roman" w:hAnsi="Times New Roman" w:cs="Times New Roman"/>
-          <w:sz w:val="28"/>
-          <w:szCs w:val="28"/>
-          <w:lang w:val="en-US" w:eastAsia="ru-RU"/>
-        </w:rPr>
-        <w:t>Excel.XlLineStyle.xlContinuous</w:t>
-      </w:r>
-      <w:proofErr w:type="spellEnd"/>
-      <w:r>
-        <w:rPr>
-          <w:rFonts w:ascii="Times New Roman" w:hAnsi="Times New Roman" w:cs="Times New Roman"/>
-          <w:sz w:val="28"/>
-          <w:szCs w:val="28"/>
-          <w:lang w:val="en-US" w:eastAsia="ru-RU"/>
-        </w:rPr>
-        <w:t>;</w:t>
-      </w:r>
-    </w:p>
-    <w:p>
-      <w:pPr>
-        <w:spacing w:line="360" w:lineRule="auto"/>
-        <w:ind w:firstLine="709"/>
-        <w:rPr>
-          <w:rFonts w:ascii="Times New Roman" w:hAnsi="Times New Roman" w:cs="Times New Roman"/>
-          <w:sz w:val="28"/>
-          <w:szCs w:val="28"/>
-          <w:lang w:val="en-US" w:eastAsia="ru-RU"/>
-        </w:rPr>
-      </w:pPr>
-      <w:r>
-        <w:rPr>
-          <w:rFonts w:ascii="Times New Roman" w:hAnsi="Times New Roman" w:cs="Times New Roman"/>
-          <w:sz w:val="28"/>
-          <w:szCs w:val="28"/>
-          <w:lang w:val="en-US" w:eastAsia="ru-RU"/>
-        </w:rPr>
-        <w:t xml:space="preserve">            </w:t>
-      </w:r>
-      <w:proofErr w:type="spellStart"/>
-      <w:proofErr w:type="gramStart"/>
-      <w:r>
-        <w:rPr>
-          <w:rFonts w:ascii="Times New Roman" w:hAnsi="Times New Roman" w:cs="Times New Roman"/>
-          <w:sz w:val="28"/>
-          <w:szCs w:val="28"/>
-          <w:lang w:val="en-US" w:eastAsia="ru-RU"/>
-        </w:rPr>
-        <w:t>ws.Range</w:t>
-      </w:r>
-      <w:proofErr w:type="spellEnd"/>
-      <w:proofErr w:type="gramEnd"/>
-      <w:r>
-        <w:rPr>
-          <w:rFonts w:ascii="Times New Roman" w:hAnsi="Times New Roman" w:cs="Times New Roman"/>
-          <w:sz w:val="28"/>
-          <w:szCs w:val="28"/>
-          <w:lang w:val="en-US" w:eastAsia="ru-RU"/>
-        </w:rPr>
-        <w:t>[</w:t>
-      </w:r>
-      <w:proofErr w:type="spellStart"/>
-      <w:r>
-        <w:rPr>
-          <w:rFonts w:ascii="Times New Roman" w:hAnsi="Times New Roman" w:cs="Times New Roman"/>
-          <w:sz w:val="28"/>
-          <w:szCs w:val="28"/>
-          <w:lang w:val="en-US" w:eastAsia="ru-RU"/>
-        </w:rPr>
-        <w:t>ExcelMethods.ExcelCellTranslator</w:t>
-      </w:r>
-      <w:proofErr w:type="spellEnd"/>
-      <w:r>
-        <w:rPr>
-          <w:rFonts w:ascii="Times New Roman" w:hAnsi="Times New Roman" w:cs="Times New Roman"/>
-          <w:sz w:val="28"/>
-          <w:szCs w:val="28"/>
-          <w:lang w:val="en-US" w:eastAsia="ru-RU"/>
-        </w:rPr>
-        <w:t xml:space="preserve">(2, 1), </w:t>
-      </w:r>
-      <w:proofErr w:type="spellStart"/>
-      <w:r>
-        <w:rPr>
-          <w:rFonts w:ascii="Times New Roman" w:hAnsi="Times New Roman" w:cs="Times New Roman"/>
-          <w:sz w:val="28"/>
-          <w:szCs w:val="28"/>
-          <w:lang w:val="en-US" w:eastAsia="ru-RU"/>
-        </w:rPr>
-        <w:t>ExcelMethods.ExcelCellTranslator</w:t>
-      </w:r>
-      <w:proofErr w:type="spellEnd"/>
-      <w:r>
-        <w:rPr>
-          <w:rFonts w:ascii="Times New Roman" w:hAnsi="Times New Roman" w:cs="Times New Roman"/>
-          <w:sz w:val="28"/>
-          <w:szCs w:val="28"/>
-          <w:lang w:val="en-US" w:eastAsia="ru-RU"/>
-        </w:rPr>
-        <w:t>(6, 1)].Merge();</w:t>
-      </w:r>
-    </w:p>
-    <w:p>
-      <w:pPr>
-        <w:spacing w:line="360" w:lineRule="auto"/>
-        <w:ind w:firstLine="709"/>
-        <w:rPr>
-          <w:rFonts w:ascii="Times New Roman" w:hAnsi="Times New Roman" w:cs="Times New Roman"/>
-          <w:sz w:val="28"/>
-          <w:szCs w:val="28"/>
-          <w:lang w:val="en-US" w:eastAsia="ru-RU"/>
-        </w:rPr>
-      </w:pPr>
-      <w:r>
-        <w:rPr>
-          <w:rFonts w:ascii="Times New Roman" w:hAnsi="Times New Roman" w:cs="Times New Roman"/>
-          <w:sz w:val="28"/>
-          <w:szCs w:val="28"/>
-          <w:lang w:val="en-US" w:eastAsia="ru-RU"/>
-        </w:rPr>
-        <w:t xml:space="preserve">            </w:t>
-      </w:r>
-      <w:proofErr w:type="spellStart"/>
-      <w:proofErr w:type="gramStart"/>
-      <w:r>
-        <w:rPr>
-          <w:rFonts w:ascii="Times New Roman" w:hAnsi="Times New Roman" w:cs="Times New Roman"/>
-          <w:sz w:val="28"/>
-          <w:szCs w:val="28"/>
-          <w:lang w:val="en-US" w:eastAsia="ru-RU"/>
-        </w:rPr>
-        <w:t>ws.Range</w:t>
-      </w:r>
-      <w:proofErr w:type="spellEnd"/>
-      <w:proofErr w:type="gramEnd"/>
-      <w:r>
-        <w:rPr>
-          <w:rFonts w:ascii="Times New Roman" w:hAnsi="Times New Roman" w:cs="Times New Roman"/>
-          <w:sz w:val="28"/>
-          <w:szCs w:val="28"/>
-          <w:lang w:val="en-US" w:eastAsia="ru-RU"/>
-        </w:rPr>
-        <w:t>[</w:t>
-      </w:r>
-      <w:proofErr w:type="spellStart"/>
-      <w:r>
-        <w:rPr>
-          <w:rFonts w:ascii="Times New Roman" w:hAnsi="Times New Roman" w:cs="Times New Roman"/>
-          <w:sz w:val="28"/>
-          <w:szCs w:val="28"/>
-          <w:lang w:val="en-US" w:eastAsia="ru-RU"/>
-        </w:rPr>
-        <w:t>ExcelMethods.ExcelCellTranslator</w:t>
-      </w:r>
-      <w:proofErr w:type="spellEnd"/>
-      <w:r>
-        <w:rPr>
-          <w:rFonts w:ascii="Times New Roman" w:hAnsi="Times New Roman" w:cs="Times New Roman"/>
-          <w:sz w:val="28"/>
-          <w:szCs w:val="28"/>
-          <w:lang w:val="en-US" w:eastAsia="ru-RU"/>
-        </w:rPr>
-        <w:t xml:space="preserve">(2, 1), </w:t>
-      </w:r>
-      <w:proofErr w:type="spellStart"/>
-      <w:r>
-        <w:rPr>
-          <w:rFonts w:ascii="Times New Roman" w:hAnsi="Times New Roman" w:cs="Times New Roman"/>
-          <w:sz w:val="28"/>
-          <w:szCs w:val="28"/>
-          <w:lang w:val="en-US" w:eastAsia="ru-RU"/>
-        </w:rPr>
-        <w:t>ExcelMethods.ExcelCellTranslator</w:t>
-      </w:r>
-      <w:proofErr w:type="spellEnd"/>
-      <w:r>
-        <w:rPr>
-          <w:rFonts w:ascii="Times New Roman" w:hAnsi="Times New Roman" w:cs="Times New Roman"/>
-          <w:sz w:val="28"/>
-          <w:szCs w:val="28"/>
-          <w:lang w:val="en-US" w:eastAsia="ru-RU"/>
-        </w:rPr>
-        <w:t>(6, 1)].</w:t>
-      </w:r>
-      <w:proofErr w:type="spellStart"/>
-      <w:r>
-        <w:rPr>
-          <w:rFonts w:ascii="Times New Roman" w:hAnsi="Times New Roman" w:cs="Times New Roman"/>
-          <w:sz w:val="28"/>
-          <w:szCs w:val="28"/>
-          <w:lang w:val="en-US" w:eastAsia="ru-RU"/>
-        </w:rPr>
-        <w:t>VerticalAlignment</w:t>
-      </w:r>
-      <w:proofErr w:type="spellEnd"/>
-      <w:r>
-        <w:rPr>
-          <w:rFonts w:ascii="Times New Roman" w:hAnsi="Times New Roman" w:cs="Times New Roman"/>
-          <w:sz w:val="28"/>
-          <w:szCs w:val="28"/>
-          <w:lang w:val="en-US" w:eastAsia="ru-RU"/>
-        </w:rPr>
-        <w:t xml:space="preserve"> = </w:t>
-      </w:r>
-      <w:proofErr w:type="spellStart"/>
-      <w:r>
-        <w:rPr>
-          <w:rFonts w:ascii="Times New Roman" w:hAnsi="Times New Roman" w:cs="Times New Roman"/>
-          <w:sz w:val="28"/>
-          <w:szCs w:val="28"/>
-          <w:lang w:val="en-US" w:eastAsia="ru-RU"/>
-        </w:rPr>
-        <w:t>Excel.XlVAlign.xlVAlignTop</w:t>
-      </w:r>
-      <w:proofErr w:type="spellEnd"/>
-      <w:r>
-        <w:rPr>
-          <w:rFonts w:ascii="Times New Roman" w:hAnsi="Times New Roman" w:cs="Times New Roman"/>
-          <w:sz w:val="28"/>
-          <w:szCs w:val="28"/>
-          <w:lang w:val="en-US" w:eastAsia="ru-RU"/>
-        </w:rPr>
-        <w:t>;</w:t>
-      </w:r>
-    </w:p>
-    <w:p>
-      <w:pPr>
-        <w:spacing w:line="360" w:lineRule="auto"/>
-        <w:ind w:firstLine="709"/>
-        <w:rPr>
-          <w:rFonts w:ascii="Times New Roman" w:hAnsi="Times New Roman" w:cs="Times New Roman"/>
-          <w:sz w:val="28"/>
-          <w:szCs w:val="28"/>
-          <w:lang w:val="en-US" w:eastAsia="ru-RU"/>
-        </w:rPr>
-      </w:pPr>
-      <w:r>
-        <w:rPr>
-          <w:rFonts w:ascii="Times New Roman" w:hAnsi="Times New Roman" w:cs="Times New Roman"/>
-          <w:sz w:val="28"/>
-          <w:szCs w:val="28"/>
-          <w:lang w:val="en-US" w:eastAsia="ru-RU"/>
-        </w:rPr>
-        <w:t xml:space="preserve">            </w:t>
-      </w:r>
-      <w:proofErr w:type="spellStart"/>
-      <w:proofErr w:type="gramStart"/>
-      <w:r>
-        <w:rPr>
-          <w:rFonts w:ascii="Times New Roman" w:hAnsi="Times New Roman" w:cs="Times New Roman"/>
-          <w:sz w:val="28"/>
-          <w:szCs w:val="28"/>
-          <w:lang w:val="en-US" w:eastAsia="ru-RU"/>
-        </w:rPr>
-        <w:t>ws.Columns</w:t>
-      </w:r>
-      <w:proofErr w:type="spellEnd"/>
-      <w:proofErr w:type="gramEnd"/>
-      <w:r>
-        <w:rPr>
-          <w:rFonts w:ascii="Times New Roman" w:hAnsi="Times New Roman" w:cs="Times New Roman"/>
-          <w:sz w:val="28"/>
-          <w:szCs w:val="28"/>
-          <w:lang w:val="en-US" w:eastAsia="ru-RU"/>
-        </w:rPr>
-        <w:t>[1].</w:t>
-      </w:r>
-      <w:proofErr w:type="spellStart"/>
-      <w:r>
-        <w:rPr>
-          <w:rFonts w:ascii="Times New Roman" w:hAnsi="Times New Roman" w:cs="Times New Roman"/>
-          <w:sz w:val="28"/>
-          <w:szCs w:val="28"/>
-          <w:lang w:val="en-US" w:eastAsia="ru-RU"/>
-        </w:rPr>
-        <w:t>ColumnWidth</w:t>
-      </w:r>
-      <w:proofErr w:type="spellEnd"/>
-      <w:r>
-        <w:rPr>
-          <w:rFonts w:ascii="Times New Roman" w:hAnsi="Times New Roman" w:cs="Times New Roman"/>
-          <w:sz w:val="28"/>
-          <w:szCs w:val="28"/>
-          <w:lang w:val="en-US" w:eastAsia="ru-RU"/>
-        </w:rPr>
-        <w:t xml:space="preserve"> = 30;</w:t>
-      </w:r>
-    </w:p>
-    <w:p>
-      <w:pPr>
-        <w:spacing w:line="360" w:lineRule="auto"/>
-        <w:ind w:firstLine="709"/>
-        <w:rPr>
-          <w:rFonts w:ascii="Times New Roman" w:hAnsi="Times New Roman" w:cs="Times New Roman"/>
-          <w:sz w:val="28"/>
-          <w:szCs w:val="28"/>
-          <w:lang w:val="en-US" w:eastAsia="ru-RU"/>
-        </w:rPr>
-      </w:pPr>
-      <w:r>
-        <w:rPr>
-          <w:rFonts w:ascii="Times New Roman" w:hAnsi="Times New Roman" w:cs="Times New Roman"/>
-          <w:sz w:val="28"/>
-          <w:szCs w:val="28"/>
-          <w:lang w:val="en-US" w:eastAsia="ru-RU"/>
-        </w:rPr>
-        <w:t xml:space="preserve">            </w:t>
-      </w:r>
-      <w:proofErr w:type="spellStart"/>
-      <w:proofErr w:type="gramStart"/>
-      <w:r>
-        <w:rPr>
-          <w:rFonts w:ascii="Times New Roman" w:hAnsi="Times New Roman" w:cs="Times New Roman"/>
-          <w:sz w:val="28"/>
-          <w:szCs w:val="28"/>
-          <w:lang w:val="en-US" w:eastAsia="ru-RU"/>
-        </w:rPr>
-        <w:t>ws.Columns</w:t>
-      </w:r>
-      <w:proofErr w:type="spellEnd"/>
-      <w:proofErr w:type="gramEnd"/>
-      <w:r>
-        <w:rPr>
-          <w:rFonts w:ascii="Times New Roman" w:hAnsi="Times New Roman" w:cs="Times New Roman"/>
-          <w:sz w:val="28"/>
-          <w:szCs w:val="28"/>
-          <w:lang w:val="en-US" w:eastAsia="ru-RU"/>
-        </w:rPr>
-        <w:t>[2].</w:t>
-      </w:r>
-      <w:proofErr w:type="spellStart"/>
-      <w:r>
-        <w:rPr>
-          <w:rFonts w:ascii="Times New Roman" w:hAnsi="Times New Roman" w:cs="Times New Roman"/>
-          <w:sz w:val="28"/>
-          <w:szCs w:val="28"/>
-          <w:lang w:val="en-US" w:eastAsia="ru-RU"/>
-        </w:rPr>
-        <w:t>ColumnWidth</w:t>
-      </w:r>
-      <w:proofErr w:type="spellEnd"/>
-      <w:r>
-        <w:rPr>
-          <w:rFonts w:ascii="Times New Roman" w:hAnsi="Times New Roman" w:cs="Times New Roman"/>
-          <w:sz w:val="28"/>
-          <w:szCs w:val="28"/>
-          <w:lang w:val="en-US" w:eastAsia="ru-RU"/>
-        </w:rPr>
-        <w:t xml:space="preserve"> = 20;</w:t>
-      </w:r>
-    </w:p>
-    <w:p>
-      <w:pPr>
-        <w:spacing w:line="360" w:lineRule="auto"/>
-        <w:ind w:firstLine="709"/>
-        <w:rPr>
-          <w:rFonts w:ascii="Times New Roman" w:hAnsi="Times New Roman" w:cs="Times New Roman"/>
-          <w:sz w:val="28"/>
-          <w:szCs w:val="28"/>
-          <w:lang w:val="en-US" w:eastAsia="ru-RU"/>
-        </w:rPr>
-      </w:pPr>
-      <w:r>
-        <w:rPr>
-          <w:rFonts w:ascii="Times New Roman" w:hAnsi="Times New Roman" w:cs="Times New Roman"/>
-          <w:sz w:val="28"/>
-          <w:szCs w:val="28"/>
-          <w:lang w:val="en-US" w:eastAsia="ru-RU"/>
-        </w:rPr>
-        <w:t xml:space="preserve">            </w:t>
-      </w:r>
-      <w:proofErr w:type="spellStart"/>
-      <w:proofErr w:type="gramStart"/>
-      <w:r>
-        <w:rPr>
-          <w:rFonts w:ascii="Times New Roman" w:hAnsi="Times New Roman" w:cs="Times New Roman"/>
-          <w:sz w:val="28"/>
-          <w:szCs w:val="28"/>
-          <w:lang w:val="en-US" w:eastAsia="ru-RU"/>
-        </w:rPr>
-        <w:t>ws.Range</w:t>
-      </w:r>
-      <w:proofErr w:type="spellEnd"/>
-      <w:proofErr w:type="gramEnd"/>
-      <w:r>
-        <w:rPr>
-          <w:rFonts w:ascii="Times New Roman" w:hAnsi="Times New Roman" w:cs="Times New Roman"/>
-          <w:sz w:val="28"/>
-          <w:szCs w:val="28"/>
-          <w:lang w:val="en-US" w:eastAsia="ru-RU"/>
-        </w:rPr>
-        <w:t>[</w:t>
-      </w:r>
-      <w:proofErr w:type="spellStart"/>
-      <w:r>
-        <w:rPr>
-          <w:rFonts w:ascii="Times New Roman" w:hAnsi="Times New Roman" w:cs="Times New Roman"/>
-          <w:sz w:val="28"/>
-          <w:szCs w:val="28"/>
-          <w:lang w:val="en-US" w:eastAsia="ru-RU"/>
-        </w:rPr>
-        <w:t>ExcelMethods.ExcelCellTranslator</w:t>
-      </w:r>
-      <w:proofErr w:type="spellEnd"/>
-      <w:r>
-        <w:rPr>
-          <w:rFonts w:ascii="Times New Roman" w:hAnsi="Times New Roman" w:cs="Times New Roman"/>
-          <w:sz w:val="28"/>
-          <w:szCs w:val="28"/>
-          <w:lang w:val="en-US" w:eastAsia="ru-RU"/>
-        </w:rPr>
-        <w:t xml:space="preserve">(1, 1), </w:t>
-      </w:r>
-      <w:proofErr w:type="spellStart"/>
-      <w:r>
-        <w:rPr>
-          <w:rFonts w:ascii="Times New Roman" w:hAnsi="Times New Roman" w:cs="Times New Roman"/>
-          <w:sz w:val="28"/>
-          <w:szCs w:val="28"/>
-          <w:lang w:val="en-US" w:eastAsia="ru-RU"/>
-        </w:rPr>
-        <w:t>ExcelMethods.ExcelCellTranslator</w:t>
-      </w:r>
-      <w:proofErr w:type="spellEnd"/>
-      <w:r>
-        <w:rPr>
-          <w:rFonts w:ascii="Times New Roman" w:hAnsi="Times New Roman" w:cs="Times New Roman"/>
-          <w:sz w:val="28"/>
-          <w:szCs w:val="28"/>
-          <w:lang w:val="en-US" w:eastAsia="ru-RU"/>
-        </w:rPr>
-        <w:t>(7, 13)].</w:t>
-      </w:r>
-      <w:proofErr w:type="spellStart"/>
-      <w:r>
-        <w:rPr>
-          <w:rFonts w:ascii="Times New Roman" w:hAnsi="Times New Roman" w:cs="Times New Roman"/>
-          <w:sz w:val="28"/>
-          <w:szCs w:val="28"/>
-          <w:lang w:val="en-US" w:eastAsia="ru-RU"/>
-        </w:rPr>
-        <w:t>Borders.LineStyle</w:t>
-      </w:r>
-      <w:proofErr w:type="spellEnd"/>
-      <w:r>
-        <w:rPr>
-          <w:rFonts w:ascii="Times New Roman" w:hAnsi="Times New Roman" w:cs="Times New Roman"/>
-          <w:sz w:val="28"/>
-          <w:szCs w:val="28"/>
-          <w:lang w:val="en-US" w:eastAsia="ru-RU"/>
-        </w:rPr>
-        <w:t xml:space="preserve"> = </w:t>
-      </w:r>
-      <w:proofErr w:type="spellStart"/>
-      <w:r>
-        <w:rPr>
-          <w:rFonts w:ascii="Times New Roman" w:hAnsi="Times New Roman" w:cs="Times New Roman"/>
-          <w:sz w:val="28"/>
-          <w:szCs w:val="28"/>
-          <w:lang w:val="en-US" w:eastAsia="ru-RU"/>
-        </w:rPr>
-        <w:t>Excel.XlLineStyle.xlContinuous</w:t>
-      </w:r>
-      <w:proofErr w:type="spellEnd"/>
-      <w:r>
-        <w:rPr>
-          <w:rFonts w:ascii="Times New Roman" w:hAnsi="Times New Roman" w:cs="Times New Roman"/>
-          <w:sz w:val="28"/>
-          <w:szCs w:val="28"/>
-          <w:lang w:val="en-US" w:eastAsia="ru-RU"/>
-        </w:rPr>
-        <w:t>;</w:t>
-      </w:r>
-    </w:p>
-    <w:p>
-      <w:pPr>
-        <w:spacing w:line="360" w:lineRule="auto"/>
-        <w:ind w:firstLine="709"/>
-        <w:rPr>
-          <w:rFonts w:ascii="Times New Roman" w:hAnsi="Times New Roman" w:cs="Times New Roman"/>
-          <w:sz w:val="28"/>
-          <w:szCs w:val="28"/>
-          <w:lang w:val="en-US" w:eastAsia="ru-RU"/>
-        </w:rPr>
-      </w:pPr>
-    </w:p>
-    <w:p>
-      <w:pPr>
-        <w:spacing w:line="360" w:lineRule="auto"/>
-        <w:ind w:firstLine="709"/>
-        <w:rPr>
-          <w:rFonts w:ascii="Times New Roman" w:hAnsi="Times New Roman" w:cs="Times New Roman"/>
-          <w:sz w:val="28"/>
-          <w:szCs w:val="28"/>
-          <w:lang w:val="en-US" w:eastAsia="ru-RU"/>
-        </w:rPr>
-      </w:pPr>
-      <w:r>
-        <w:rPr>
-          <w:rFonts w:ascii="Times New Roman" w:hAnsi="Times New Roman" w:cs="Times New Roman"/>
-          <w:sz w:val="28"/>
-          <w:szCs w:val="28"/>
-          <w:lang w:val="en-US" w:eastAsia="ru-RU"/>
-        </w:rPr>
-        <w:t xml:space="preserve">            </w:t>
-      </w:r>
-      <w:proofErr w:type="spellStart"/>
-      <w:proofErr w:type="gramStart"/>
-      <w:r>
-        <w:rPr>
-          <w:rFonts w:ascii="Times New Roman" w:hAnsi="Times New Roman" w:cs="Times New Roman"/>
-          <w:sz w:val="28"/>
-          <w:szCs w:val="28"/>
-          <w:lang w:val="en-US" w:eastAsia="ru-RU"/>
-        </w:rPr>
-        <w:t>app.UserControl</w:t>
-      </w:r>
-      <w:proofErr w:type="spellEnd"/>
-      <w:proofErr w:type="gramEnd"/>
-      <w:r>
-        <w:rPr>
-          <w:rFonts w:ascii="Times New Roman" w:hAnsi="Times New Roman" w:cs="Times New Roman"/>
-          <w:sz w:val="28"/>
-          <w:szCs w:val="28"/>
-          <w:lang w:val="en-US" w:eastAsia="ru-RU"/>
-        </w:rPr>
-        <w:t xml:space="preserve"> = true;</w:t>
-      </w:r>
-    </w:p>
-    <w:p>
-      <w:pPr>
-        <w:spacing w:line="360" w:lineRule="auto"/>
-        <w:ind w:firstLine="709"/>
-        <w:rPr>
-          <w:rFonts w:ascii="Times New Roman" w:hAnsi="Times New Roman" w:cs="Times New Roman"/>
-          <w:sz w:val="28"/>
-          <w:szCs w:val="28"/>
-          <w:lang w:val="en-US" w:eastAsia="ru-RU"/>
-        </w:rPr>
-      </w:pPr>
-      <w:r>
-        <w:rPr>
-          <w:rFonts w:ascii="Times New Roman" w:hAnsi="Times New Roman" w:cs="Times New Roman"/>
-          <w:sz w:val="28"/>
-          <w:szCs w:val="28"/>
-          <w:lang w:val="en-US" w:eastAsia="ru-RU"/>
-        </w:rPr>
-        <w:t xml:space="preserve">            </w:t>
-      </w:r>
-      <w:proofErr w:type="spellStart"/>
-      <w:proofErr w:type="gramStart"/>
-      <w:r>
-        <w:rPr>
-          <w:rFonts w:ascii="Times New Roman" w:hAnsi="Times New Roman" w:cs="Times New Roman"/>
-          <w:sz w:val="28"/>
-          <w:szCs w:val="28"/>
-          <w:lang w:val="en-US" w:eastAsia="ru-RU"/>
-        </w:rPr>
-        <w:t>wb.SaveCopyAs</w:t>
-      </w:r>
-      <w:proofErr w:type="spellEnd"/>
-      <w:proofErr w:type="gramEnd"/>
-      <w:r>
-        <w:rPr>
-          <w:rFonts w:ascii="Times New Roman" w:hAnsi="Times New Roman" w:cs="Times New Roman"/>
-          <w:sz w:val="28"/>
-          <w:szCs w:val="28"/>
-          <w:lang w:val="en-US" w:eastAsia="ru-RU"/>
-        </w:rPr>
-        <w:t>(</w:t>
-      </w:r>
-      <w:proofErr w:type="spellStart"/>
-      <w:r>
-        <w:rPr>
-          <w:rFonts w:ascii="Times New Roman" w:hAnsi="Times New Roman" w:cs="Times New Roman"/>
-          <w:sz w:val="28"/>
-          <w:szCs w:val="28"/>
-          <w:lang w:val="en-US" w:eastAsia="ru-RU"/>
-        </w:rPr>
-        <w:t>Application.StartupPath</w:t>
-      </w:r>
-      <w:proofErr w:type="spellEnd"/>
-      <w:r>
-        <w:rPr>
-          <w:rFonts w:ascii="Times New Roman" w:hAnsi="Times New Roman" w:cs="Times New Roman"/>
-          <w:sz w:val="28"/>
-          <w:szCs w:val="28"/>
-          <w:lang w:val="en-US" w:eastAsia="ru-RU"/>
-        </w:rPr>
-        <w:t xml:space="preserve"> + Name + ".xlsx");</w:t>
-      </w:r>
-    </w:p>
-    <w:p>
-      <w:pPr>
-        <w:spacing w:line="360" w:lineRule="auto"/>
-        <w:ind w:firstLine="709"/>
-        <w:rPr>
-          <w:rFonts w:ascii="Times New Roman" w:hAnsi="Times New Roman" w:cs="Times New Roman"/>
-          <w:sz w:val="28"/>
-          <w:szCs w:val="28"/>
-          <w:lang w:val="en-US" w:eastAsia="ru-RU"/>
-        </w:rPr>
-      </w:pPr>
-      <w:r>
-        <w:rPr>
-          <w:rFonts w:ascii="Times New Roman" w:hAnsi="Times New Roman" w:cs="Times New Roman"/>
-          <w:sz w:val="28"/>
-          <w:szCs w:val="28"/>
-          <w:lang w:val="en-US" w:eastAsia="ru-RU"/>
-        </w:rPr>
-        <w:t xml:space="preserve">            </w:t>
-      </w:r>
-      <w:proofErr w:type="spellStart"/>
-      <w:proofErr w:type="gramStart"/>
-      <w:r>
-        <w:rPr>
-          <w:rFonts w:ascii="Times New Roman" w:hAnsi="Times New Roman" w:cs="Times New Roman"/>
-          <w:sz w:val="28"/>
-          <w:szCs w:val="28"/>
-          <w:lang w:val="en-US" w:eastAsia="ru-RU"/>
-        </w:rPr>
-        <w:t>wb.Close</w:t>
-      </w:r>
-      <w:proofErr w:type="spellEnd"/>
-      <w:proofErr w:type="gramEnd"/>
-      <w:r>
-        <w:rPr>
-          <w:rFonts w:ascii="Times New Roman" w:hAnsi="Times New Roman" w:cs="Times New Roman"/>
-          <w:sz w:val="28"/>
-          <w:szCs w:val="28"/>
-          <w:lang w:val="en-US" w:eastAsia="ru-RU"/>
-        </w:rPr>
-        <w:t>(false);</w:t>
-      </w:r>
-    </w:p>
-    <w:p>
-      <w:pPr>
-        <w:spacing w:line="360" w:lineRule="auto"/>
-        <w:ind w:firstLine="709"/>
-        <w:rPr>
-          <w:rFonts w:ascii="Times New Roman" w:hAnsi="Times New Roman" w:cs="Times New Roman"/>
-          <w:sz w:val="28"/>
-          <w:szCs w:val="28"/>
-          <w:lang w:val="en-US" w:eastAsia="ru-RU"/>
-        </w:rPr>
-      </w:pPr>
-    </w:p>
-    <w:p>
-      <w:pPr>
-        <w:spacing w:line="360" w:lineRule="auto"/>
-        <w:ind w:firstLine="709"/>
-        <w:rPr>
-          <w:rFonts w:ascii="Times New Roman" w:hAnsi="Times New Roman" w:cs="Times New Roman"/>
-          <w:sz w:val="28"/>
-          <w:szCs w:val="28"/>
-          <w:lang w:val="en-US" w:eastAsia="ru-RU"/>
-        </w:rPr>
-      </w:pPr>
-      <w:r>
-        <w:rPr>
-          <w:rFonts w:ascii="Times New Roman" w:hAnsi="Times New Roman" w:cs="Times New Roman"/>
-          <w:sz w:val="28"/>
-          <w:szCs w:val="28"/>
-          <w:lang w:val="en-US" w:eastAsia="ru-RU"/>
-        </w:rPr>
-        <w:t xml:space="preserve">        }</w:t>
-      </w:r>
-    </w:p>
-    <w:p>
-      <w:pPr>
-        <w:spacing w:line="360" w:lineRule="auto"/>
-        <w:ind w:firstLine="709"/>
-        <w:rPr>
-          <w:rFonts w:ascii="Times New Roman" w:hAnsi="Times New Roman" w:cs="Times New Roman"/>
-          <w:sz w:val="28"/>
-          <w:szCs w:val="28"/>
-          <w:lang w:val="en-US" w:eastAsia="ru-RU"/>
-        </w:rPr>
-      </w:pPr>
-      <w:r>
-        <w:rPr>
-          <w:rFonts w:ascii="Times New Roman" w:hAnsi="Times New Roman" w:cs="Times New Roman"/>
-          <w:sz w:val="28"/>
-          <w:szCs w:val="28"/>
-          <w:lang w:val="en-US" w:eastAsia="ru-RU"/>
+        <w:spacing w:after="0" w:line="240" w:lineRule="auto"/>
+        <w:ind w:firstLine="709"/>
+        <w:rPr>
+          <w:rFonts w:ascii="Times New Roman" w:hAnsi="Times New Roman" w:cs="Times New Roman"/>
+          <w:sz w:val="24"/>
+          <w:szCs w:val="24"/>
+          <w:lang w:eastAsia="ru-RU"/>
+        </w:rPr>
+      </w:pPr>
+      <w:r>
+        <w:rPr>
+          <w:rFonts w:ascii="Times New Roman" w:hAnsi="Times New Roman" w:cs="Times New Roman"/>
+          <w:sz w:val="24"/>
+          <w:szCs w:val="24"/>
+          <w:lang w:eastAsia="ru-RU"/>
         </w:rPr>
         <w:t xml:space="preserve">    }</w:t>
       </w:r>
     </w:p>
     <w:p>
       <w:pPr>
-        <w:spacing w:line="360" w:lineRule="auto"/>
-        <w:ind w:firstLine="709"/>
-        <w:rPr>
-          <w:rFonts w:ascii="Times New Roman" w:hAnsi="Times New Roman" w:cs="Times New Roman"/>
-          <w:sz w:val="28"/>
-          <w:szCs w:val="28"/>
-          <w:lang w:eastAsia="ru-RU"/>
-        </w:rPr>
-      </w:pPr>
-      <w:r>
-        <w:rPr>
-          <w:rFonts w:ascii="Times New Roman" w:hAnsi="Times New Roman" w:cs="Times New Roman"/>
-          <w:sz w:val="28"/>
-          <w:szCs w:val="28"/>
-          <w:lang w:val="en-US" w:eastAsia="ru-RU"/>
-        </w:rPr>
-        <w:lastRenderedPageBreak/>
+        <w:spacing w:after="0" w:line="240" w:lineRule="auto"/>
+        <w:ind w:firstLine="709"/>
+        <w:rPr>
+          <w:rFonts w:ascii="Times New Roman" w:hAnsi="Times New Roman" w:cs="Times New Roman"/>
+          <w:sz w:val="24"/>
+          <w:szCs w:val="24"/>
+          <w:lang w:eastAsia="ru-RU"/>
+        </w:rPr>
+      </w:pPr>
+      <w:r>
+        <w:rPr>
+          <w:rFonts w:ascii="Times New Roman" w:hAnsi="Times New Roman" w:cs="Times New Roman"/>
+          <w:sz w:val="24"/>
+          <w:szCs w:val="24"/>
+          <w:lang w:eastAsia="ru-RU"/>
+        </w:rPr>
         <w:t>}</w:t>
+      </w:r>
+    </w:p>
+    <w:p>
+      <w:pPr>
+        <w:rPr>
+          <w:rFonts w:ascii="Times New Roman" w:eastAsia="Times New Roman" w:hAnsi="Times New Roman" w:cs="Times New Roman"/>
+          <w:b/>
+          <w:bCs/>
+          <w:sz w:val="28"/>
+          <w:szCs w:val="28"/>
+          <w:lang w:eastAsia="ru-RU"/>
+        </w:rPr>
+      </w:pPr>
+      <w:bookmarkStart w:id="5" w:name="_Toc183833915"/>
+      <w:r>
+        <w:rPr>
+          <w:rFonts w:ascii="Times New Roman" w:eastAsia="Times New Roman" w:hAnsi="Times New Roman" w:cs="Times New Roman"/>
+          <w:b/>
+          <w:bCs/>
+          <w:sz w:val="28"/>
+          <w:szCs w:val="28"/>
+          <w:lang w:eastAsia="ru-RU"/>
+        </w:rPr>
+        <w:br w:type="page"/>
       </w:r>
     </w:p>
     <w:p>
@@ -8198,7 +5847,6 @@
           <w:lang w:eastAsia="ru-RU"/>
         </w:rPr>
       </w:pPr>
-      <w:bookmarkStart w:id="5" w:name="_Toc183833915"/>
       <w:r>
         <w:rPr>
           <w:rFonts w:ascii="Times New Roman" w:eastAsia="Times New Roman" w:hAnsi="Times New Roman" w:cs="Times New Roman"/>
@@ -8209,6 +5857,7 @@
           <w:szCs w:val="28"/>
           <w:lang w:eastAsia="ru-RU"/>
         </w:rPr>
+        <w:lastRenderedPageBreak/>
         <w:t>7. Графический пользовательский интерфейс программного обеспечения</w:t>
       </w:r>
       <w:bookmarkEnd w:id="5"/>
@@ -8320,7 +5969,7 @@
           <w:szCs w:val="28"/>
           <w:lang w:eastAsia="ru-RU"/>
         </w:rPr>
-        <w:t>8</w:t>
+        <w:t>9</w:t>
       </w:r>
       <w:r>
         <w:rPr>
@@ -8498,7 +6147,7 @@
           <w:szCs w:val="28"/>
           <w:lang w:eastAsia="ru-RU"/>
         </w:rPr>
-        <w:t>9</w:t>
+        <w:t>10</w:t>
       </w:r>
       <w:r>
         <w:rPr>
@@ -8679,7 +6328,6 @@
         </w:rPr>
       </w:pPr>
       <w:bookmarkStart w:id="6" w:name="_Toc183833916"/>
-      <w:commentRangeStart w:id="7"/>
       <w:r>
         <w:rPr>
           <w:rFonts w:ascii="Times New Roman" w:hAnsi="Times New Roman" w:cs="Times New Roman"/>
@@ -8705,15 +6353,6 @@
           <w:lang w:eastAsia="ru-RU"/>
         </w:rPr>
         <w:t xml:space="preserve"> </w:t>
-      </w:r>
-      <w:commentRangeEnd w:id="7"/>
-      <w:r>
-        <w:rPr>
-          <w:rStyle w:val="aa"/>
-          <w:rFonts w:asciiTheme="minorHAnsi" w:eastAsiaTheme="minorHAnsi" w:hAnsiTheme="minorHAnsi" w:cstheme="minorBidi"/>
-          <w:color w:val="auto"/>
-        </w:rPr>
-        <w:commentReference w:id="7"/>
       </w:r>
     </w:p>
     <w:p>
@@ -8819,7 +6458,17 @@
           <w:szCs w:val="28"/>
           <w:lang w:eastAsia="ru-RU"/>
         </w:rPr>
-        <w:t>10</w:t>
+        <w:t>1</w:t>
+      </w:r>
+      <w:r>
+        <w:rPr>
+          <w:rFonts w:ascii="Times New Roman" w:eastAsia="Times New Roman" w:hAnsi="Times New Roman" w:cs="Times New Roman"/>
+          <w:color w:val="000000" w:themeColor="text1"/>
+          <w:sz w:val="28"/>
+          <w:szCs w:val="28"/>
+          <w:lang w:eastAsia="ru-RU"/>
+        </w:rPr>
+        <w:t>1</w:t>
       </w:r>
       <w:r>
         <w:rPr>
@@ -8919,7 +6568,6 @@
         </w:rPr>
         <w:t xml:space="preserve">, а также элемент </w:t>
       </w:r>
-      <w:proofErr w:type="spellStart"/>
       <w:r>
         <w:rPr>
           <w:rFonts w:ascii="Times New Roman" w:eastAsia="Times New Roman" w:hAnsi="Times New Roman" w:cs="Times New Roman"/>
@@ -8932,29 +6580,36 @@
         </w:rPr>
         <w:t>dataGridView</w:t>
       </w:r>
-      <w:proofErr w:type="spellEnd"/>
-      <w:r>
-        <w:rPr>
-          <w:rFonts w:ascii="Times New Roman" w:eastAsia="Times New Roman" w:hAnsi="Times New Roman" w:cs="Times New Roman"/>
-          <w:color w:val="000000" w:themeColor="text1"/>
-          <w:sz w:val="28"/>
-          <w:szCs w:val="28"/>
-          <w:lang w:eastAsia="ru-RU"/>
-        </w:rPr>
-        <w:t xml:space="preserve">, который обеспечивает </w:t>
-      </w:r>
-      <w:proofErr w:type="gramStart"/>
-      <w:r>
-        <w:rPr>
-          <w:rFonts w:ascii="Times New Roman" w:eastAsia="Times New Roman" w:hAnsi="Times New Roman" w:cs="Times New Roman"/>
-          <w:color w:val="000000" w:themeColor="text1"/>
-          <w:sz w:val="28"/>
-          <w:szCs w:val="28"/>
-          <w:lang w:eastAsia="ru-RU"/>
-        </w:rPr>
-        <w:t>предпросмотр  таблицы</w:t>
-      </w:r>
-      <w:proofErr w:type="gramEnd"/>
+      <w:r>
+        <w:rPr>
+          <w:rFonts w:ascii="Times New Roman" w:eastAsia="Times New Roman" w:hAnsi="Times New Roman" w:cs="Times New Roman"/>
+          <w:color w:val="000000" w:themeColor="text1"/>
+          <w:sz w:val="28"/>
+          <w:szCs w:val="28"/>
+          <w:lang w:eastAsia="ru-RU"/>
+        </w:rPr>
+        <w:t>, который обеспечивает предпросмотр</w:t>
+      </w:r>
+      <w:r>
+        <w:rPr>
+          <w:rFonts w:ascii="Times New Roman" w:eastAsia="Times New Roman" w:hAnsi="Times New Roman" w:cs="Times New Roman"/>
+          <w:color w:val="000000" w:themeColor="text1"/>
+          <w:sz w:val="28"/>
+          <w:szCs w:val="28"/>
+          <w:lang w:eastAsia="ru-RU"/>
+        </w:rPr>
+        <w:t xml:space="preserve"> </w:t>
+      </w:r>
+      <w:r>
+        <w:rPr>
+          <w:rFonts w:ascii="Times New Roman" w:eastAsia="Times New Roman" w:hAnsi="Times New Roman" w:cs="Times New Roman"/>
+          <w:color w:val="000000" w:themeColor="text1"/>
+          <w:sz w:val="28"/>
+          <w:szCs w:val="28"/>
+          <w:lang w:eastAsia="ru-RU"/>
+        </w:rPr>
+        <w:t>таблицы</w:t>
+      </w:r>
       <w:r>
         <w:rPr>
           <w:rFonts w:ascii="Times New Roman" w:eastAsia="Times New Roman" w:hAnsi="Times New Roman" w:cs="Times New Roman"/>
@@ -9011,7 +6666,7 @@
                     <pic:cNvPicPr/>
                   </pic:nvPicPr>
                   <pic:blipFill>
-                    <a:blip r:embed="rId22">
+                    <a:blip r:embed="rId19">
                       <a:extLst>
                         <a:ext uri="{28A0092B-C50C-407E-A947-70E740481C1C}">
                           <a14:useLocalDpi xmlns:a14="http://schemas.microsoft.com/office/drawing/2010/main" val="0"/>
@@ -9097,7 +6752,17 @@
           <w:szCs w:val="28"/>
           <w:lang w:eastAsia="ru-RU"/>
         </w:rPr>
-        <w:t>11</w:t>
+        <w:t>1</w:t>
+      </w:r>
+      <w:r>
+        <w:rPr>
+          <w:rFonts w:ascii="Times New Roman" w:eastAsia="Times New Roman" w:hAnsi="Times New Roman" w:cs="Times New Roman"/>
+          <w:color w:val="000000" w:themeColor="text1"/>
+          <w:sz w:val="28"/>
+          <w:szCs w:val="28"/>
+          <w:lang w:eastAsia="ru-RU"/>
+        </w:rPr>
+        <w:t>2</w:t>
       </w:r>
       <w:r>
         <w:rPr>
@@ -9250,16 +6915,6 @@
           <w:lang w:eastAsia="ru-RU"/>
         </w:rPr>
       </w:pPr>
-      <w:r>
-        <w:rPr>
-          <w:rFonts w:ascii="Times New Roman" w:eastAsia="Times New Roman" w:hAnsi="Times New Roman" w:cs="Times New Roman"/>
-          <w:color w:val="000000" w:themeColor="text1"/>
-          <w:sz w:val="28"/>
-          <w:szCs w:val="28"/>
-          <w:lang w:eastAsia="ru-RU"/>
-        </w:rPr>
-        <w:br w:type="page"/>
-      </w:r>
     </w:p>
     <w:p>
       <w:pPr>
@@ -9277,7 +6932,7 @@
           <w:lang w:eastAsia="ru-RU"/>
         </w:rPr>
       </w:pPr>
-      <w:bookmarkStart w:id="8" w:name="_Toc183833917"/>
+      <w:bookmarkStart w:id="7" w:name="_Toc183833917"/>
       <w:r>
         <w:rPr>
           <w:rFonts w:ascii="Times New Roman" w:eastAsia="Times New Roman" w:hAnsi="Times New Roman" w:cs="Times New Roman"/>
@@ -9288,10 +6943,16 @@
           <w:szCs w:val="28"/>
           <w:lang w:eastAsia="ru-RU"/>
         </w:rPr>
-        <w:lastRenderedPageBreak/>
         <w:t>9. Расчет тестовых примеров с использованием составленного программного обеспечения</w:t>
       </w:r>
-      <w:bookmarkEnd w:id="8"/>
+      <w:bookmarkEnd w:id="7"/>
+    </w:p>
+    <w:p>
+      <w:pPr>
+        <w:rPr>
+          <w:lang w:eastAsia="ru-RU"/>
+        </w:rPr>
+      </w:pPr>
     </w:p>
     <w:p>
       <w:pPr>
@@ -9325,7 +6986,7 @@
                     <pic:cNvPicPr/>
                   </pic:nvPicPr>
                   <pic:blipFill>
-                    <a:blip r:embed="rId22">
+                    <a:blip r:embed="rId19">
                       <a:extLst>
                         <a:ext uri="{28A0092B-C50C-407E-A947-70E740481C1C}">
                           <a14:useLocalDpi xmlns:a14="http://schemas.microsoft.com/office/drawing/2010/main" val="0"/>
@@ -9402,7 +7063,7 @@
           <w:szCs w:val="28"/>
           <w:lang w:eastAsia="ru-RU"/>
         </w:rPr>
-        <w:t>2</w:t>
+        <w:t>3</w:t>
       </w:r>
       <w:r>
         <w:rPr>
@@ -9475,7 +7136,7 @@
                     <pic:cNvPicPr/>
                   </pic:nvPicPr>
                   <pic:blipFill>
-                    <a:blip r:embed="rId23"/>
+                    <a:blip r:embed="rId20"/>
                     <a:stretch>
                       <a:fillRect/>
                     </a:stretch>
@@ -9546,7 +7207,7 @@
           <w:szCs w:val="28"/>
           <w:lang w:eastAsia="ru-RU"/>
         </w:rPr>
-        <w:t>2</w:t>
+        <w:t>4</w:t>
       </w:r>
       <w:r>
         <w:rPr>
@@ -9608,7 +7269,7 @@
           <w:lang w:eastAsia="ru-RU"/>
         </w:rPr>
       </w:pPr>
-      <w:bookmarkStart w:id="9" w:name="_Toc183833918"/>
+      <w:bookmarkStart w:id="8" w:name="_Toc183833918"/>
       <w:r>
         <w:rPr>
           <w:rFonts w:ascii="Times New Roman" w:eastAsia="Times New Roman" w:hAnsi="Times New Roman" w:cs="Times New Roman"/>
@@ -9621,7 +7282,7 @@
         </w:rPr>
         <w:t>10. Формулировка вывода о проделанной работе</w:t>
       </w:r>
-      <w:bookmarkEnd w:id="9"/>
+      <w:bookmarkEnd w:id="8"/>
     </w:p>
     <w:p>
       <w:pPr>
@@ -9672,7 +7333,6 @@
         </w:rPr>
         <w:t xml:space="preserve">программным способом, освоил заполнение документа, а также форматирование данных в нем. Также поработал с элементом экранной формы </w:t>
       </w:r>
-      <w:proofErr w:type="spellStart"/>
       <w:r>
         <w:rPr>
           <w:rFonts w:ascii="Times New Roman" w:hAnsi="Times New Roman" w:cs="Times New Roman"/>
@@ -9684,7 +7344,6 @@
         </w:rPr>
         <w:t>dataGriedView</w:t>
       </w:r>
-      <w:proofErr w:type="spellEnd"/>
       <w:r>
         <w:rPr>
           <w:rFonts w:ascii="Times New Roman" w:hAnsi="Times New Roman" w:cs="Times New Roman"/>
@@ -9722,52 +7381,11 @@
         </w:rPr>
         <w:t>файлами.</w:t>
       </w:r>
-    </w:p>
-    <w:p>
-      <w:pPr>
-        <w:spacing w:after="0" w:line="360" w:lineRule="auto"/>
-        <w:jc w:val="center"/>
-        <w:rPr>
-          <w:rFonts w:ascii="Times New Roman" w:eastAsia="Times New Roman" w:hAnsi="Times New Roman" w:cs="Times New Roman"/>
-          <w:color w:val="000000" w:themeColor="text1"/>
-          <w:sz w:val="28"/>
-          <w:szCs w:val="28"/>
-          <w:lang w:eastAsia="ru-RU"/>
-        </w:rPr>
-      </w:pPr>
-    </w:p>
-    <w:p>
-      <w:pPr>
-        <w:spacing w:line="360" w:lineRule="auto"/>
-        <w:rPr>
-          <w:lang w:eastAsia="ru-RU"/>
-        </w:rPr>
-      </w:pPr>
-    </w:p>
-    <w:p>
-      <w:pPr>
-        <w:spacing w:after="0" w:line="360" w:lineRule="auto"/>
-        <w:rPr>
-          <w:rFonts w:ascii="Times New Roman" w:eastAsia="Times New Roman" w:hAnsi="Times New Roman" w:cs="Times New Roman"/>
-          <w:color w:val="000000" w:themeColor="text1"/>
-          <w:sz w:val="28"/>
-          <w:szCs w:val="28"/>
-          <w:lang w:eastAsia="ru-RU"/>
-        </w:rPr>
-      </w:pPr>
-    </w:p>
-    <w:p>
-      <w:pPr>
-        <w:spacing w:line="360" w:lineRule="auto"/>
-        <w:rPr>
-          <w:rFonts w:ascii="Times New Roman" w:hAnsi="Times New Roman" w:cs="Times New Roman"/>
-          <w:sz w:val="28"/>
-          <w:szCs w:val="28"/>
-        </w:rPr>
-      </w:pPr>
+      <w:bookmarkStart w:id="9" w:name="_GoBack"/>
+      <w:bookmarkEnd w:id="9"/>
     </w:p>
     <w:sectPr>
-      <w:footerReference w:type="default" r:id="rId24"/>
+      <w:footerReference w:type="default" r:id="rId21"/>
       <w:pgSz w:w="11906" w:h="16838"/>
       <w:pgMar w:top="1134" w:right="851" w:bottom="1134" w:left="1701" w:header="708" w:footer="708" w:gutter="0"/>
       <w:pgNumType w:start="1"/>
@@ -9779,33 +7397,6 @@
 </w:document>
 </file>
 
-<file path=word/comments.xml><?xml version="1.0" encoding="utf-8"?>
-<w:comments xmlns:wpc="http://schemas.microsoft.com/office/word/2010/wordprocessingCanvas" xmlns:cx="http://schemas.microsoft.com/office/drawing/2014/chartex" xmlns:cx1="http://schemas.microsoft.com/office/drawing/2015/9/8/chartex" xmlns:cx2="http://schemas.microsoft.com/office/drawing/2015/10/21/chartex" xmlns:cx3="http://schemas.microsoft.com/office/drawing/2016/5/9/chartex" xmlns:cx4="http://schemas.microsoft.com/office/drawing/2016/5/10/chartex" xmlns:cx5="http://schemas.microsoft.com/office/drawing/2016/5/11/chartex" xmlns:cx6="http://schemas.microsoft.com/office/drawing/2016/5/12/chartex" xmlns:cx7="http://schemas.microsoft.com/office/drawing/2016/5/13/chartex" xmlns:cx8="http://schemas.microsoft.com/office/drawing/2016/5/14/chartex" xmlns:mc="http://schemas.openxmlformats.org/markup-compatibility/2006" xmlns:aink="http://schemas.microsoft.com/office/drawing/2016/ink" xmlns:am3d="http://schemas.microsoft.com/office/drawing/2017/model3d" xmlns:o="urn:schemas-microsoft-com:office:office" xmlns:r="http://schemas.openxmlformats.org/officeDocument/2006/relationships" xmlns:m="http://schemas.openxmlformats.org/officeDocument/2006/math" xmlns:v="urn:schemas-microsoft-com:vml" xmlns:wp14="http://schemas.microsoft.com/office/word/2010/wordprocessingDrawing" xmlns:wp="http://schemas.openxmlformats.org/drawingml/2006/wordprocessingDrawing" xmlns:w10="urn:schemas-microsoft-com:office:word" xmlns:w="http://schemas.openxmlformats.org/wordprocessingml/2006/main" xmlns:w14="http://schemas.microsoft.com/office/word/2010/wordml" xmlns:w15="http://schemas.microsoft.com/office/word/2012/wordml" xmlns:w16cex="http://schemas.microsoft.com/office/word/2018/wordml/cex" xmlns:w16cid="http://schemas.microsoft.com/office/word/2016/wordml/cid" xmlns:w16="http://schemas.microsoft.com/office/word/2018/wordml" xmlns:w16sdtdh="http://schemas.microsoft.com/office/word/2020/wordml/sdtdatahash" xmlns:w16se="http://schemas.microsoft.com/office/word/2015/wordml/symex" xmlns:wpg="http://schemas.microsoft.com/office/word/2010/wordprocessingGroup" xmlns:wpi="http://schemas.microsoft.com/office/word/2010/wordprocessingInk" xmlns:wne="http://schemas.microsoft.com/office/word/2006/wordml" xmlns:wps="http://schemas.microsoft.com/office/word/2010/wordprocessingShape" mc:Ignorable="w14 w15 w16se w16cid w16 w16cex w16sdtdh wp14">
-  <w:comment w:id="7" w:author="Сафронов А.И." w:date="2024-12-02T09:07:00Z" w:initials="СА">
-    <w:p>
-      <w:pPr>
-        <w:pStyle w:val="ab"/>
-      </w:pPr>
-      <w:r>
-        <w:rPr>
-          <w:rStyle w:val="aa"/>
-        </w:rPr>
-        <w:annotationRef/>
-      </w:r>
-      <w:r>
-        <w:t>В этом разделе необходимо показать соответствие пунктам требований. Вы не перечисляете требования и не показываете – какие конкретно элементы соответствуют этим требованиям</w:t>
-      </w:r>
-    </w:p>
-  </w:comment>
-</w:comments>
-</file>
-
-<file path=word/commentsExtended.xml><?xml version="1.0" encoding="utf-8"?>
-<w15:commentsEx xmlns:wpc="http://schemas.microsoft.com/office/word/2010/wordprocessingCanvas" xmlns:cx="http://schemas.microsoft.com/office/drawing/2014/chartex" xmlns:cx1="http://schemas.microsoft.com/office/drawing/2015/9/8/chartex" xmlns:cx2="http://schemas.microsoft.com/office/drawing/2015/10/21/chartex" xmlns:cx3="http://schemas.microsoft.com/office/drawing/2016/5/9/chartex" xmlns:cx4="http://schemas.microsoft.com/office/drawing/2016/5/10/chartex" xmlns:cx5="http://schemas.microsoft.com/office/drawing/2016/5/11/chartex" xmlns:cx6="http://schemas.microsoft.com/office/drawing/2016/5/12/chartex" xmlns:cx7="http://schemas.microsoft.com/office/drawing/2016/5/13/chartex" xmlns:cx8="http://schemas.microsoft.com/office/drawing/2016/5/14/chartex" xmlns:mc="http://schemas.openxmlformats.org/markup-compatibility/2006" xmlns:aink="http://schemas.microsoft.com/office/drawing/2016/ink" xmlns:am3d="http://schemas.microsoft.com/office/drawing/2017/model3d" xmlns:o="urn:schemas-microsoft-com:office:office" xmlns:r="http://schemas.openxmlformats.org/officeDocument/2006/relationships" xmlns:m="http://schemas.openxmlformats.org/officeDocument/2006/math" xmlns:v="urn:schemas-microsoft-com:vml" xmlns:wp14="http://schemas.microsoft.com/office/word/2010/wordprocessingDrawing" xmlns:wp="http://schemas.openxmlformats.org/drawingml/2006/wordprocessingDrawing" xmlns:w10="urn:schemas-microsoft-com:office:word" xmlns:w="http://schemas.openxmlformats.org/wordprocessingml/2006/main" xmlns:w14="http://schemas.microsoft.com/office/word/2010/wordml" xmlns:w15="http://schemas.microsoft.com/office/word/2012/wordml" xmlns:w16cex="http://schemas.microsoft.com/office/word/2018/wordml/cex" xmlns:w16cid="http://schemas.microsoft.com/office/word/2016/wordml/cid" xmlns:w16="http://schemas.microsoft.com/office/word/2018/wordml" xmlns:w16sdtdh="http://schemas.microsoft.com/office/word/2020/wordml/sdtdatahash" xmlns:w16se="http://schemas.microsoft.com/office/word/2015/wordml/symex" xmlns:wpg="http://schemas.microsoft.com/office/word/2010/wordprocessingGroup" xmlns:wpi="http://schemas.microsoft.com/office/word/2010/wordprocessingInk" xmlns:wne="http://schemas.microsoft.com/office/word/2006/wordml" xmlns:wps="http://schemas.microsoft.com/office/word/2010/wordprocessingShape" mc:Ignorable="w14 w15 w16se w16cid w16 w16cex w16sdtdh wp14">
-  <w15:commentEx w15:paraId="6AAD34FE" w15:done="0"/>
-</w15:commentsEx>
-</file>
-
 <file path=word/commentsIds.xml><?xml version="1.0" encoding="utf-8"?>
 <w16cid:commentsIds xmlns:wpc="http://schemas.microsoft.com/office/word/2010/wordprocessingCanvas" xmlns:cx="http://schemas.microsoft.com/office/drawing/2014/chartex" xmlns:cx1="http://schemas.microsoft.com/office/drawing/2015/9/8/chartex" xmlns:cx2="http://schemas.microsoft.com/office/drawing/2015/10/21/chartex" xmlns:cx3="http://schemas.microsoft.com/office/drawing/2016/5/9/chartex" xmlns:cx4="http://schemas.microsoft.com/office/drawing/2016/5/10/chartex" xmlns:cx5="http://schemas.microsoft.com/office/drawing/2016/5/11/chartex" xmlns:cx6="http://schemas.microsoft.com/office/drawing/2016/5/12/chartex" xmlns:cx7="http://schemas.microsoft.com/office/drawing/2016/5/13/chartex" xmlns:cx8="http://schemas.microsoft.com/office/drawing/2016/5/14/chartex" xmlns:mc="http://schemas.openxmlformats.org/markup-compatibility/2006" xmlns:aink="http://schemas.microsoft.com/office/drawing/2016/ink" xmlns:am3d="http://schemas.microsoft.com/office/drawing/2017/model3d" xmlns:o="urn:schemas-microsoft-com:office:office" xmlns:r="http://schemas.openxmlformats.org/officeDocument/2006/relationships" xmlns:m="http://schemas.openxmlformats.org/officeDocument/2006/math" xmlns:v="urn:schemas-microsoft-com:vml" xmlns:wp14="http://schemas.microsoft.com/office/word/2010/wordprocessingDrawing" xmlns:wp="http://schemas.openxmlformats.org/drawingml/2006/wordprocessingDrawing" xmlns:w10="urn:schemas-microsoft-com:office:word" xmlns:w="http://schemas.openxmlformats.org/wordprocessingml/2006/main" xmlns:w14="http://schemas.microsoft.com/office/word/2010/wordml" xmlns:w15="http://schemas.microsoft.com/office/word/2012/wordml" xmlns:w16cex="http://schemas.microsoft.com/office/word/2018/wordml/cex" xmlns:w16cid="http://schemas.microsoft.com/office/word/2016/wordml/cid" xmlns:w16="http://schemas.microsoft.com/office/word/2018/wordml" xmlns:w16sdtdh="http://schemas.microsoft.com/office/word/2020/wordml/sdtdatahash" xmlns:w16se="http://schemas.microsoft.com/office/word/2015/wordml/symex" xmlns:wpg="http://schemas.microsoft.com/office/word/2010/wordprocessingGroup" xmlns:wpi="http://schemas.microsoft.com/office/word/2010/wordprocessingInk" xmlns:wne="http://schemas.microsoft.com/office/word/2006/wordml" xmlns:wps="http://schemas.microsoft.com/office/word/2010/wordprocessingShape" mc:Ignorable="w14 w15 w16se w16cid w16 w16cex w16sdtdh wp14">
   <w16cid:commentId w16cid:paraId="6AAD34FE" w16cid:durableId="2AF7FC06"/>
@@ -9813,7 +7404,7 @@
 </file>
 
 <file path=word/endnotes.xml><?xml version="1.0" encoding="utf-8"?>
-<w:endnotes xmlns:wpc="http://schemas.microsoft.com/office/word/2010/wordprocessingCanvas" xmlns:cx="http://schemas.microsoft.com/office/drawing/2014/chartex" xmlns:cx1="http://schemas.microsoft.com/office/drawing/2015/9/8/chartex" xmlns:cx2="http://schemas.microsoft.com/office/drawing/2015/10/21/chartex" xmlns:cx3="http://schemas.microsoft.com/office/drawing/2016/5/9/chartex" xmlns:cx4="http://schemas.microsoft.com/office/drawing/2016/5/10/chartex" xmlns:cx5="http://schemas.microsoft.com/office/drawing/2016/5/11/chartex" xmlns:cx6="http://schemas.microsoft.com/office/drawing/2016/5/12/chartex" xmlns:cx7="http://schemas.microsoft.com/office/drawing/2016/5/13/chartex" xmlns:cx8="http://schemas.microsoft.com/office/drawing/2016/5/14/chartex" xmlns:mc="http://schemas.openxmlformats.org/markup-compatibility/2006" xmlns:aink="http://schemas.microsoft.com/office/drawing/2016/ink" xmlns:am3d="http://schemas.microsoft.com/office/drawing/2017/model3d" xmlns:o="urn:schemas-microsoft-com:office:office" xmlns:r="http://schemas.openxmlformats.org/officeDocument/2006/relationships" xmlns:m="http://schemas.openxmlformats.org/officeDocument/2006/math" xmlns:v="urn:schemas-microsoft-com:vml" xmlns:wp14="http://schemas.microsoft.com/office/word/2010/wordprocessingDrawing" xmlns:wp="http://schemas.openxmlformats.org/drawingml/2006/wordprocessingDrawing" xmlns:w10="urn:schemas-microsoft-com:office:word" xmlns:w="http://schemas.openxmlformats.org/wordprocessingml/2006/main" xmlns:w14="http://schemas.microsoft.com/office/word/2010/wordml" xmlns:w15="http://schemas.microsoft.com/office/word/2012/wordml" xmlns:w16cex="http://schemas.microsoft.com/office/word/2018/wordml/cex" xmlns:w16cid="http://schemas.microsoft.com/office/word/2016/wordml/cid" xmlns:w16="http://schemas.microsoft.com/office/word/2018/wordml" xmlns:w16sdtdh="http://schemas.microsoft.com/office/word/2020/wordml/sdtdatahash" xmlns:w16se="http://schemas.microsoft.com/office/word/2015/wordml/symex" xmlns:wpg="http://schemas.microsoft.com/office/word/2010/wordprocessingGroup" xmlns:wpi="http://schemas.microsoft.com/office/word/2010/wordprocessingInk" xmlns:wne="http://schemas.microsoft.com/office/word/2006/wordml" xmlns:wps="http://schemas.microsoft.com/office/word/2010/wordprocessingShape" mc:Ignorable="w14 w15 w16se w16cid w16 w16cex w16sdtdh wp14">
+<w:endnotes xmlns:wpc="http://schemas.microsoft.com/office/word/2010/wordprocessingCanvas" xmlns:mc="http://schemas.openxmlformats.org/markup-compatibility/2006" xmlns:o="urn:schemas-microsoft-com:office:office" xmlns:r="http://schemas.openxmlformats.org/officeDocument/2006/relationships" xmlns:m="http://schemas.openxmlformats.org/officeDocument/2006/math" xmlns:v="urn:schemas-microsoft-com:vml" xmlns:wp14="http://schemas.microsoft.com/office/word/2010/wordprocessingDrawing" xmlns:wp="http://schemas.openxmlformats.org/drawingml/2006/wordprocessingDrawing" xmlns:w10="urn:schemas-microsoft-com:office:word" xmlns:w="http://schemas.openxmlformats.org/wordprocessingml/2006/main" xmlns:w14="http://schemas.microsoft.com/office/word/2010/wordml" xmlns:w15="http://schemas.microsoft.com/office/word/2012/wordml" xmlns:wpg="http://schemas.microsoft.com/office/word/2010/wordprocessingGroup" xmlns:wpi="http://schemas.microsoft.com/office/word/2010/wordprocessingInk" xmlns:wne="http://schemas.microsoft.com/office/word/2006/wordml" xmlns:wps="http://schemas.microsoft.com/office/word/2010/wordprocessingShape" mc:Ignorable="w14 w15 wp14">
   <w:endnote w:type="separator" w:id="-1">
     <w:p>
       <w:pPr>
@@ -9838,7 +7429,7 @@
 </file>
 
 <file path=word/footer1.xml><?xml version="1.0" encoding="utf-8"?>
-<w:ftr xmlns:wpc="http://schemas.microsoft.com/office/word/2010/wordprocessingCanvas" xmlns:cx="http://schemas.microsoft.com/office/drawing/2014/chartex" xmlns:cx1="http://schemas.microsoft.com/office/drawing/2015/9/8/chartex" xmlns:cx2="http://schemas.microsoft.com/office/drawing/2015/10/21/chartex" xmlns:cx3="http://schemas.microsoft.com/office/drawing/2016/5/9/chartex" xmlns:cx4="http://schemas.microsoft.com/office/drawing/2016/5/10/chartex" xmlns:cx5="http://schemas.microsoft.com/office/drawing/2016/5/11/chartex" xmlns:cx6="http://schemas.microsoft.com/office/drawing/2016/5/12/chartex" xmlns:cx7="http://schemas.microsoft.com/office/drawing/2016/5/13/chartex" xmlns:cx8="http://schemas.microsoft.com/office/drawing/2016/5/14/chartex" xmlns:mc="http://schemas.openxmlformats.org/markup-compatibility/2006" xmlns:aink="http://schemas.microsoft.com/office/drawing/2016/ink" xmlns:am3d="http://schemas.microsoft.com/office/drawing/2017/model3d" xmlns:o="urn:schemas-microsoft-com:office:office" xmlns:r="http://schemas.openxmlformats.org/officeDocument/2006/relationships" xmlns:m="http://schemas.openxmlformats.org/officeDocument/2006/math" xmlns:v="urn:schemas-microsoft-com:vml" xmlns:wp14="http://schemas.microsoft.com/office/word/2010/wordprocessingDrawing" xmlns:wp="http://schemas.openxmlformats.org/drawingml/2006/wordprocessingDrawing" xmlns:w10="urn:schemas-microsoft-com:office:word" xmlns:w="http://schemas.openxmlformats.org/wordprocessingml/2006/main" xmlns:w14="http://schemas.microsoft.com/office/word/2010/wordml" xmlns:w15="http://schemas.microsoft.com/office/word/2012/wordml" xmlns:w16cex="http://schemas.microsoft.com/office/word/2018/wordml/cex" xmlns:w16cid="http://schemas.microsoft.com/office/word/2016/wordml/cid" xmlns:w16="http://schemas.microsoft.com/office/word/2018/wordml" xmlns:w16sdtdh="http://schemas.microsoft.com/office/word/2020/wordml/sdtdatahash" xmlns:w16se="http://schemas.microsoft.com/office/word/2015/wordml/symex" xmlns:wpg="http://schemas.microsoft.com/office/word/2010/wordprocessingGroup" xmlns:wpi="http://schemas.microsoft.com/office/word/2010/wordprocessingInk" xmlns:wne="http://schemas.microsoft.com/office/word/2006/wordml" xmlns:wps="http://schemas.microsoft.com/office/word/2010/wordprocessingShape" mc:Ignorable="w14 w15 w16se w16cid w16 w16cex w16sdtdh wp14">
+<w:ftr xmlns:wpc="http://schemas.microsoft.com/office/word/2010/wordprocessingCanvas" xmlns:mc="http://schemas.openxmlformats.org/markup-compatibility/2006" xmlns:o="urn:schemas-microsoft-com:office:office" xmlns:r="http://schemas.openxmlformats.org/officeDocument/2006/relationships" xmlns:m="http://schemas.openxmlformats.org/officeDocument/2006/math" xmlns:v="urn:schemas-microsoft-com:vml" xmlns:wp14="http://schemas.microsoft.com/office/word/2010/wordprocessingDrawing" xmlns:wp="http://schemas.openxmlformats.org/drawingml/2006/wordprocessingDrawing" xmlns:w10="urn:schemas-microsoft-com:office:word" xmlns:w="http://schemas.openxmlformats.org/wordprocessingml/2006/main" xmlns:w14="http://schemas.microsoft.com/office/word/2010/wordml" xmlns:w15="http://schemas.microsoft.com/office/word/2012/wordml" xmlns:wpg="http://schemas.microsoft.com/office/word/2010/wordprocessingGroup" xmlns:wpi="http://schemas.microsoft.com/office/word/2010/wordprocessingInk" xmlns:wne="http://schemas.microsoft.com/office/word/2006/wordml" xmlns:wps="http://schemas.microsoft.com/office/word/2010/wordprocessingShape" mc:Ignorable="w14 w15 wp14">
   <w:sdt>
     <w:sdtPr>
       <w:id w:val="1544867069"/>
@@ -9847,29 +7438,49 @@
         <w:docPartUnique/>
       </w:docPartObj>
     </w:sdtPr>
-    <w:sdtEndPr/>
+    <w:sdtEndPr>
+      <w:rPr>
+        <w:rFonts w:ascii="Times New Roman" w:hAnsi="Times New Roman" w:cs="Times New Roman"/>
+      </w:rPr>
+    </w:sdtEndPr>
     <w:sdtContent>
       <w:p>
         <w:pPr>
           <w:pStyle w:val="a6"/>
           <w:jc w:val="center"/>
+          <w:rPr>
+            <w:rFonts w:ascii="Times New Roman" w:hAnsi="Times New Roman" w:cs="Times New Roman"/>
+          </w:rPr>
         </w:pPr>
         <w:r>
+          <w:rPr>
+            <w:rFonts w:ascii="Times New Roman" w:hAnsi="Times New Roman" w:cs="Times New Roman"/>
+          </w:rPr>
           <w:fldChar w:fldCharType="begin"/>
         </w:r>
         <w:r>
+          <w:rPr>
+            <w:rFonts w:ascii="Times New Roman" w:hAnsi="Times New Roman" w:cs="Times New Roman"/>
+          </w:rPr>
           <w:instrText>PAGE   \* MERGEFORMAT</w:instrText>
         </w:r>
         <w:r>
+          <w:rPr>
+            <w:rFonts w:ascii="Times New Roman" w:hAnsi="Times New Roman" w:cs="Times New Roman"/>
+          </w:rPr>
           <w:fldChar w:fldCharType="separate"/>
         </w:r>
         <w:r>
           <w:rPr>
+            <w:rFonts w:ascii="Times New Roman" w:hAnsi="Times New Roman" w:cs="Times New Roman"/>
             <w:noProof/>
           </w:rPr>
           <w:t>15</w:t>
         </w:r>
         <w:r>
+          <w:rPr>
+            <w:rFonts w:ascii="Times New Roman" w:hAnsi="Times New Roman" w:cs="Times New Roman"/>
+          </w:rPr>
           <w:fldChar w:fldCharType="end"/>
         </w:r>
       </w:p>
@@ -9884,7 +7495,7 @@
 </file>
 
 <file path=word/footnotes.xml><?xml version="1.0" encoding="utf-8"?>
-<w:footnotes xmlns:wpc="http://schemas.microsoft.com/office/word/2010/wordprocessingCanvas" xmlns:cx="http://schemas.microsoft.com/office/drawing/2014/chartex" xmlns:cx1="http://schemas.microsoft.com/office/drawing/2015/9/8/chartex" xmlns:cx2="http://schemas.microsoft.com/office/drawing/2015/10/21/chartex" xmlns:cx3="http://schemas.microsoft.com/office/drawing/2016/5/9/chartex" xmlns:cx4="http://schemas.microsoft.com/office/drawing/2016/5/10/chartex" xmlns:cx5="http://schemas.microsoft.com/office/drawing/2016/5/11/chartex" xmlns:cx6="http://schemas.microsoft.com/office/drawing/2016/5/12/chartex" xmlns:cx7="http://schemas.microsoft.com/office/drawing/2016/5/13/chartex" xmlns:cx8="http://schemas.microsoft.com/office/drawing/2016/5/14/chartex" xmlns:mc="http://schemas.openxmlformats.org/markup-compatibility/2006" xmlns:aink="http://schemas.microsoft.com/office/drawing/2016/ink" xmlns:am3d="http://schemas.microsoft.com/office/drawing/2017/model3d" xmlns:o="urn:schemas-microsoft-com:office:office" xmlns:r="http://schemas.openxmlformats.org/officeDocument/2006/relationships" xmlns:m="http://schemas.openxmlformats.org/officeDocument/2006/math" xmlns:v="urn:schemas-microsoft-com:vml" xmlns:wp14="http://schemas.microsoft.com/office/word/2010/wordprocessingDrawing" xmlns:wp="http://schemas.openxmlformats.org/drawingml/2006/wordprocessingDrawing" xmlns:w10="urn:schemas-microsoft-com:office:word" xmlns:w="http://schemas.openxmlformats.org/wordprocessingml/2006/main" xmlns:w14="http://schemas.microsoft.com/office/word/2010/wordml" xmlns:w15="http://schemas.microsoft.com/office/word/2012/wordml" xmlns:w16cex="http://schemas.microsoft.com/office/word/2018/wordml/cex" xmlns:w16cid="http://schemas.microsoft.com/office/word/2016/wordml/cid" xmlns:w16="http://schemas.microsoft.com/office/word/2018/wordml" xmlns:w16sdtdh="http://schemas.microsoft.com/office/word/2020/wordml/sdtdatahash" xmlns:w16se="http://schemas.microsoft.com/office/word/2015/wordml/symex" xmlns:wpg="http://schemas.microsoft.com/office/word/2010/wordprocessingGroup" xmlns:wpi="http://schemas.microsoft.com/office/word/2010/wordprocessingInk" xmlns:wne="http://schemas.microsoft.com/office/word/2006/wordml" xmlns:wps="http://schemas.microsoft.com/office/word/2010/wordprocessingShape" mc:Ignorable="w14 w15 w16se w16cid w16 w16cex w16sdtdh wp14">
+<w:footnotes xmlns:wpc="http://schemas.microsoft.com/office/word/2010/wordprocessingCanvas" xmlns:mc="http://schemas.openxmlformats.org/markup-compatibility/2006" xmlns:o="urn:schemas-microsoft-com:office:office" xmlns:r="http://schemas.openxmlformats.org/officeDocument/2006/relationships" xmlns:m="http://schemas.openxmlformats.org/officeDocument/2006/math" xmlns:v="urn:schemas-microsoft-com:vml" xmlns:wp14="http://schemas.microsoft.com/office/word/2010/wordprocessingDrawing" xmlns:wp="http://schemas.openxmlformats.org/drawingml/2006/wordprocessingDrawing" xmlns:w10="urn:schemas-microsoft-com:office:word" xmlns:w="http://schemas.openxmlformats.org/wordprocessingml/2006/main" xmlns:w14="http://schemas.microsoft.com/office/word/2010/wordml" xmlns:w15="http://schemas.microsoft.com/office/word/2012/wordml" xmlns:wpg="http://schemas.microsoft.com/office/word/2010/wordprocessingGroup" xmlns:wpi="http://schemas.microsoft.com/office/word/2010/wordprocessingInk" xmlns:wne="http://schemas.microsoft.com/office/word/2006/wordml" xmlns:wps="http://schemas.microsoft.com/office/word/2010/wordprocessingShape" mc:Ignorable="w14 w15 wp14">
   <w:footnote w:type="separator" w:id="-1">
     <w:p>
       <w:pPr>
@@ -9909,8 +7520,8 @@
 </file>
 
 <file path=word/numbering.xml><?xml version="1.0" encoding="utf-8"?>
-<w:numbering xmlns:wpc="http://schemas.microsoft.com/office/word/2010/wordprocessingCanvas" xmlns:cx="http://schemas.microsoft.com/office/drawing/2014/chartex" xmlns:cx1="http://schemas.microsoft.com/office/drawing/2015/9/8/chartex" xmlns:cx2="http://schemas.microsoft.com/office/drawing/2015/10/21/chartex" xmlns:cx3="http://schemas.microsoft.com/office/drawing/2016/5/9/chartex" xmlns:cx4="http://schemas.microsoft.com/office/drawing/2016/5/10/chartex" xmlns:cx5="http://schemas.microsoft.com/office/drawing/2016/5/11/chartex" xmlns:cx6="http://schemas.microsoft.com/office/drawing/2016/5/12/chartex" xmlns:cx7="http://schemas.microsoft.com/office/drawing/2016/5/13/chartex" xmlns:cx8="http://schemas.microsoft.com/office/drawing/2016/5/14/chartex" xmlns:mc="http://schemas.openxmlformats.org/markup-compatibility/2006" xmlns:aink="http://schemas.microsoft.com/office/drawing/2016/ink" xmlns:am3d="http://schemas.microsoft.com/office/drawing/2017/model3d" xmlns:o="urn:schemas-microsoft-com:office:office" xmlns:r="http://schemas.openxmlformats.org/officeDocument/2006/relationships" xmlns:m="http://schemas.openxmlformats.org/officeDocument/2006/math" xmlns:v="urn:schemas-microsoft-com:vml" xmlns:wp14="http://schemas.microsoft.com/office/word/2010/wordprocessingDrawing" xmlns:wp="http://schemas.openxmlformats.org/drawingml/2006/wordprocessingDrawing" xmlns:w10="urn:schemas-microsoft-com:office:word" xmlns:w="http://schemas.openxmlformats.org/wordprocessingml/2006/main" xmlns:w14="http://schemas.microsoft.com/office/word/2010/wordml" xmlns:w15="http://schemas.microsoft.com/office/word/2012/wordml" xmlns:w16cex="http://schemas.microsoft.com/office/word/2018/wordml/cex" xmlns:w16cid="http://schemas.microsoft.com/office/word/2016/wordml/cid" xmlns:w16="http://schemas.microsoft.com/office/word/2018/wordml" xmlns:w16sdtdh="http://schemas.microsoft.com/office/word/2020/wordml/sdtdatahash" xmlns:w16se="http://schemas.microsoft.com/office/word/2015/wordml/symex" xmlns:wpg="http://schemas.microsoft.com/office/word/2010/wordprocessingGroup" xmlns:wpi="http://schemas.microsoft.com/office/word/2010/wordprocessingInk" xmlns:wne="http://schemas.microsoft.com/office/word/2006/wordml" xmlns:wps="http://schemas.microsoft.com/office/word/2010/wordprocessingShape" mc:Ignorable="w14 w15 w16se w16cid w16 w16cex w16sdtdh wp14">
-  <w:abstractNum w:abstractNumId="0" w15:restartNumberingAfterBreak="0">
+<w:numbering xmlns:wpc="http://schemas.microsoft.com/office/word/2010/wordprocessingCanvas" xmlns:mc="http://schemas.openxmlformats.org/markup-compatibility/2006" xmlns:o="urn:schemas-microsoft-com:office:office" xmlns:r="http://schemas.openxmlformats.org/officeDocument/2006/relationships" xmlns:m="http://schemas.openxmlformats.org/officeDocument/2006/math" xmlns:v="urn:schemas-microsoft-com:vml" xmlns:wp14="http://schemas.microsoft.com/office/word/2010/wordprocessingDrawing" xmlns:wp="http://schemas.openxmlformats.org/drawingml/2006/wordprocessingDrawing" xmlns:w10="urn:schemas-microsoft-com:office:word" xmlns:w="http://schemas.openxmlformats.org/wordprocessingml/2006/main" xmlns:w14="http://schemas.microsoft.com/office/word/2010/wordml" xmlns:w15="http://schemas.microsoft.com/office/word/2012/wordml" xmlns:wpg="http://schemas.microsoft.com/office/word/2010/wordprocessingGroup" xmlns:wpi="http://schemas.microsoft.com/office/word/2010/wordprocessingInk" xmlns:wne="http://schemas.microsoft.com/office/word/2006/wordml" xmlns:wps="http://schemas.microsoft.com/office/word/2010/wordprocessingShape" mc:Ignorable="w14 w15 wp14">
+  <w:abstractNum w:abstractNumId="0">
     <w:nsid w:val="62E3799E"/>
     <w:multiLevelType w:val="hybridMultilevel"/>
     <w:tmpl w:val="14428B62"/>
@@ -10006,16 +7617,8 @@
 </w:numbering>
 </file>
 
-<file path=word/people.xml><?xml version="1.0" encoding="utf-8"?>
-<w15:people xmlns:wpc="http://schemas.microsoft.com/office/word/2010/wordprocessingCanvas" xmlns:cx="http://schemas.microsoft.com/office/drawing/2014/chartex" xmlns:cx1="http://schemas.microsoft.com/office/drawing/2015/9/8/chartex" xmlns:cx2="http://schemas.microsoft.com/office/drawing/2015/10/21/chartex" xmlns:cx3="http://schemas.microsoft.com/office/drawing/2016/5/9/chartex" xmlns:cx4="http://schemas.microsoft.com/office/drawing/2016/5/10/chartex" xmlns:cx5="http://schemas.microsoft.com/office/drawing/2016/5/11/chartex" xmlns:cx6="http://schemas.microsoft.com/office/drawing/2016/5/12/chartex" xmlns:cx7="http://schemas.microsoft.com/office/drawing/2016/5/13/chartex" xmlns:cx8="http://schemas.microsoft.com/office/drawing/2016/5/14/chartex" xmlns:mc="http://schemas.openxmlformats.org/markup-compatibility/2006" xmlns:aink="http://schemas.microsoft.com/office/drawing/2016/ink" xmlns:am3d="http://schemas.microsoft.com/office/drawing/2017/model3d" xmlns:o="urn:schemas-microsoft-com:office:office" xmlns:r="http://schemas.openxmlformats.org/officeDocument/2006/relationships" xmlns:m="http://schemas.openxmlformats.org/officeDocument/2006/math" xmlns:v="urn:schemas-microsoft-com:vml" xmlns:wp14="http://schemas.microsoft.com/office/word/2010/wordprocessingDrawing" xmlns:wp="http://schemas.openxmlformats.org/drawingml/2006/wordprocessingDrawing" xmlns:w10="urn:schemas-microsoft-com:office:word" xmlns:w="http://schemas.openxmlformats.org/wordprocessingml/2006/main" xmlns:w14="http://schemas.microsoft.com/office/word/2010/wordml" xmlns:w15="http://schemas.microsoft.com/office/word/2012/wordml" xmlns:w16cex="http://schemas.microsoft.com/office/word/2018/wordml/cex" xmlns:w16cid="http://schemas.microsoft.com/office/word/2016/wordml/cid" xmlns:w16="http://schemas.microsoft.com/office/word/2018/wordml" xmlns:w16sdtdh="http://schemas.microsoft.com/office/word/2020/wordml/sdtdatahash" xmlns:w16se="http://schemas.microsoft.com/office/word/2015/wordml/symex" xmlns:wpg="http://schemas.microsoft.com/office/word/2010/wordprocessingGroup" xmlns:wpi="http://schemas.microsoft.com/office/word/2010/wordprocessingInk" xmlns:wne="http://schemas.microsoft.com/office/word/2006/wordml" xmlns:wps="http://schemas.microsoft.com/office/word/2010/wordprocessingShape" mc:Ignorable="w14 w15 w16se w16cid w16 w16cex w16sdtdh wp14">
-  <w15:person w15:author="Сафронов А.И.">
-    <w15:presenceInfo w15:providerId="None" w15:userId="Сафронов А.И."/>
-  </w15:person>
-</w15:people>
-</file>
-
 <file path=word/styles.xml><?xml version="1.0" encoding="utf-8"?>
-<w:styles xmlns:mc="http://schemas.openxmlformats.org/markup-compatibility/2006" xmlns:r="http://schemas.openxmlformats.org/officeDocument/2006/relationships" xmlns:w="http://schemas.openxmlformats.org/wordprocessingml/2006/main" xmlns:w14="http://schemas.microsoft.com/office/word/2010/wordml" xmlns:w15="http://schemas.microsoft.com/office/word/2012/wordml" xmlns:w16cex="http://schemas.microsoft.com/office/word/2018/wordml/cex" xmlns:w16cid="http://schemas.microsoft.com/office/word/2016/wordml/cid" xmlns:w16="http://schemas.microsoft.com/office/word/2018/wordml" xmlns:w16sdtdh="http://schemas.microsoft.com/office/word/2020/wordml/sdtdatahash" xmlns:w16se="http://schemas.microsoft.com/office/word/2015/wordml/symex" mc:Ignorable="w14 w15 w16se w16cid w16 w16cex w16sdtdh">
+<w:styles xmlns:mc="http://schemas.openxmlformats.org/markup-compatibility/2006" xmlns:r="http://schemas.openxmlformats.org/officeDocument/2006/relationships" xmlns:w="http://schemas.openxmlformats.org/wordprocessingml/2006/main" xmlns:w14="http://schemas.microsoft.com/office/word/2010/wordml" xmlns:w15="http://schemas.microsoft.com/office/word/2012/wordml" mc:Ignorable="w14 w15">
   <w:docDefaults>
     <w:rPrDefault>
       <w:rPr>
@@ -10031,7 +7634,7 @@
       </w:pPr>
     </w:pPrDefault>
   </w:docDefaults>
-  <w:latentStyles w:defLockedState="0" w:defUIPriority="99" w:defSemiHidden="0" w:defUnhideWhenUsed="0" w:defQFormat="0" w:count="376">
+  <w:latentStyles w:defLockedState="0" w:defUIPriority="99" w:defSemiHidden="0" w:defUnhideWhenUsed="0" w:defQFormat="0" w:count="371">
     <w:lsdException w:name="Normal" w:uiPriority="0" w:qFormat="1"/>
     <w:lsdException w:name="heading 1" w:uiPriority="9" w:qFormat="1"/>
     <w:lsdException w:name="heading 2" w:semiHidden="1" w:uiPriority="9" w:unhideWhenUsed="1" w:qFormat="1"/>
@@ -10137,6 +7740,7 @@
     <w:lsdException w:name="HTML Sample" w:semiHidden="1" w:unhideWhenUsed="1"/>
     <w:lsdException w:name="HTML Typewriter" w:semiHidden="1" w:unhideWhenUsed="1"/>
     <w:lsdException w:name="HTML Variable" w:semiHidden="1" w:unhideWhenUsed="1"/>
+    <w:lsdException w:name="Normal Table" w:semiHidden="1" w:unhideWhenUsed="1"/>
     <w:lsdException w:name="annotation subject" w:semiHidden="1" w:unhideWhenUsed="1"/>
     <w:lsdException w:name="No List" w:semiHidden="1" w:unhideWhenUsed="1"/>
     <w:lsdException w:name="Outline List 1" w:semiHidden="1" w:unhideWhenUsed="1"/>
@@ -10179,8 +7783,11 @@
     <w:lsdException w:name="Table Contemporary" w:semiHidden="1" w:unhideWhenUsed="1"/>
     <w:lsdException w:name="Table Elegant" w:semiHidden="1" w:unhideWhenUsed="1"/>
     <w:lsdException w:name="Table Professional" w:semiHidden="1" w:unhideWhenUsed="1"/>
+    <w:lsdException w:name="Table Subtle 1" w:semiHidden="1" w:unhideWhenUsed="1"/>
     <w:lsdException w:name="Table Subtle 2" w:semiHidden="1" w:unhideWhenUsed="1"/>
     <w:lsdException w:name="Table Web 1" w:semiHidden="1" w:unhideWhenUsed="1"/>
+    <w:lsdException w:name="Table Web 2" w:semiHidden="1" w:unhideWhenUsed="1"/>
+    <w:lsdException w:name="Table Web 3" w:semiHidden="1" w:unhideWhenUsed="1"/>
     <w:lsdException w:name="Balloon Text" w:semiHidden="1" w:unhideWhenUsed="1"/>
     <w:lsdException w:name="Table Grid" w:uiPriority="39"/>
     <w:lsdException w:name="Table Theme" w:semiHidden="1" w:unhideWhenUsed="1"/>
@@ -10399,11 +8006,6 @@
     <w:lsdException w:name="List Table 5 Dark Accent 6" w:uiPriority="50"/>
     <w:lsdException w:name="List Table 6 Colorful Accent 6" w:uiPriority="51"/>
     <w:lsdException w:name="List Table 7 Colorful Accent 6" w:uiPriority="52"/>
-    <w:lsdException w:name="Mention" w:semiHidden="1" w:unhideWhenUsed="1"/>
-    <w:lsdException w:name="Smart Hyperlink" w:semiHidden="1" w:unhideWhenUsed="1"/>
-    <w:lsdException w:name="Hashtag" w:semiHidden="1" w:unhideWhenUsed="1"/>
-    <w:lsdException w:name="Unresolved Mention" w:semiHidden="1" w:unhideWhenUsed="1"/>
-    <w:lsdException w:name="Smart Link" w:semiHidden="1" w:unhideWhenUsed="1"/>
   </w:latentStyles>
   <w:style w:type="paragraph" w:default="1" w:styleId="a">
     <w:name w:val="Normal"/>
@@ -10978,7 +8580,7 @@
 </file>
 
 <file path=customXml/itemProps1.xml><?xml version="1.0" encoding="utf-8"?>
-<ds:datastoreItem xmlns:ds="http://schemas.openxmlformats.org/officeDocument/2006/customXml" ds:itemID="{A28C1782-9E87-4924-B067-008E6087354D}">
+<ds:datastoreItem xmlns:ds="http://schemas.openxmlformats.org/officeDocument/2006/customXml" ds:itemID="{17697C2B-B9BA-492D-9B52-064899927830}">
   <ds:schemaRefs>
     <ds:schemaRef ds:uri="http://schemas.openxmlformats.org/officeDocument/2006/bibliography"/>
   </ds:schemaRefs>
